--- a/hw5/homework5.docx
+++ b/hw5/homework5.docx
@@ -1,14 +1,13 @@
 
 <file path=word/document.xml><?xml version="1.0" encoding="utf-8"?>
-<w:document xmlns:o="urn:schemas-microsoft-com:office:office" xmlns:r="http://schemas.openxmlformats.org/officeDocument/2006/relationships" xmlns:v="urn:schemas-microsoft-com:vml" xmlns:w="http://schemas.openxmlformats.org/wordprocessingml/2006/main" xmlns:w10="urn:schemas-microsoft-com:office:word" xmlns:wp="http://schemas.openxmlformats.org/drawingml/2006/wordprocessingDrawing" xmlns:wps="http://schemas.microsoft.com/office/word/2010/wordprocessingShape" xmlns:wpg="http://schemas.microsoft.com/office/word/2010/wordprocessingGroup" xmlns:mc="http://schemas.openxmlformats.org/markup-compatibility/2006" xmlns:wp14="http://schemas.microsoft.com/office/word/2010/wordprocessingDrawing" xmlns:w14="http://schemas.microsoft.com/office/word/2010/wordml" xmlns:w15="http://schemas.microsoft.com/office/word/2012/wordml" mc:Ignorable="w14 wp14 w15">
+<w:document xmlns:wpc="http://schemas.microsoft.com/office/word/2010/wordprocessingCanvas" xmlns:cx="http://schemas.microsoft.com/office/drawing/2014/chartex" xmlns:cx1="http://schemas.microsoft.com/office/drawing/2015/9/8/chartex" xmlns:cx2="http://schemas.microsoft.com/office/drawing/2015/10/21/chartex" xmlns:cx3="http://schemas.microsoft.com/office/drawing/2016/5/9/chartex" xmlns:cx4="http://schemas.microsoft.com/office/drawing/2016/5/10/chartex" xmlns:cx5="http://schemas.microsoft.com/office/drawing/2016/5/11/chartex" xmlns:cx6="http://schemas.microsoft.com/office/drawing/2016/5/12/chartex" xmlns:cx7="http://schemas.microsoft.com/office/drawing/2016/5/13/chartex" xmlns:cx8="http://schemas.microsoft.com/office/drawing/2016/5/14/chartex" xmlns:mc="http://schemas.openxmlformats.org/markup-compatibility/2006" xmlns:aink="http://schemas.microsoft.com/office/drawing/2016/ink" xmlns:am3d="http://schemas.microsoft.com/office/drawing/2017/model3d" xmlns:o="urn:schemas-microsoft-com:office:office" xmlns:oel="http://schemas.microsoft.com/office/2019/extlst" xmlns:r="http://schemas.openxmlformats.org/officeDocument/2006/relationships" xmlns:m="http://schemas.openxmlformats.org/officeDocument/2006/math" xmlns:v="urn:schemas-microsoft-com:vml" xmlns:wp14="http://schemas.microsoft.com/office/word/2010/wordprocessingDrawing" xmlns:wp="http://schemas.openxmlformats.org/drawingml/2006/wordprocessingDrawing" xmlns:w10="urn:schemas-microsoft-com:office:word" xmlns:w="http://schemas.openxmlformats.org/wordprocessingml/2006/main" xmlns:w14="http://schemas.microsoft.com/office/word/2010/wordml" xmlns:w15="http://schemas.microsoft.com/office/word/2012/wordml" xmlns:w16cex="http://schemas.microsoft.com/office/word/2018/wordml/cex" xmlns:w16cid="http://schemas.microsoft.com/office/word/2016/wordml/cid" xmlns:w16="http://schemas.microsoft.com/office/word/2018/wordml" xmlns:w16sdtdh="http://schemas.microsoft.com/office/word/2020/wordml/sdtdatahash" xmlns:w16se="http://schemas.microsoft.com/office/word/2015/wordml/symex" xmlns:wpg="http://schemas.microsoft.com/office/word/2010/wordprocessingGroup" xmlns:wpi="http://schemas.microsoft.com/office/word/2010/wordprocessingInk" xmlns:wne="http://schemas.microsoft.com/office/word/2006/wordml" xmlns:wps="http://schemas.microsoft.com/office/word/2010/wordprocessingShape" mc:Ignorable="w14 w15 w16se w16cid w16 w16cex w16sdtdh wp14">
   <w:body>
     <w:p>
       <w:pPr>
-        <w:pStyle w:val="Normal1"/>
+        <w:pStyle w:val="LO-normal"/>
         <w:jc w:val="center"/>
         <w:rPr>
           <w:b/>
-          <w:b/>
         </w:rPr>
       </w:pPr>
       <w:r>
@@ -20,40 +19,40 @@
     </w:p>
     <w:p>
       <w:pPr>
-        <w:pStyle w:val="Normal1"/>
+        <w:pStyle w:val="LO-normal"/>
         <w:jc w:val="center"/>
         <w:rPr>
           <w:b/>
-          <w:b/>
-        </w:rPr>
-      </w:pPr>
-      <w:r>
-        <w:rPr>
-          <w:b/>
-        </w:rPr>
-        <w:t xml:space="preserve">Homework </w:t>
-      </w:r>
-      <w:r>
-        <w:rPr>
-          <w:b/>
-        </w:rPr>
-        <w:t>5</w:t>
-      </w:r>
-    </w:p>
-    <w:p>
-      <w:pPr>
-        <w:pStyle w:val="Normal1"/>
-        <w:jc w:val="center"/>
-        <w:rPr/>
-      </w:pPr>
-      <w:r>
-        <w:rPr/>
-      </w:r>
-    </w:p>
-    <w:p>
-      <w:pPr>
-        <w:pStyle w:val="Normal1"/>
-        <w:rPr/>
+        </w:rPr>
+      </w:pPr>
+      <w:r>
+        <w:rPr>
+          <w:b/>
+        </w:rPr>
+        <w:t>Homework 5</w:t>
+      </w:r>
+    </w:p>
+    <w:p>
+      <w:pPr>
+        <w:pStyle w:val="LO-normal"/>
+      </w:pPr>
+    </w:p>
+    <w:p>
+      <w:pPr>
+        <w:pStyle w:val="LO-normal"/>
+      </w:pPr>
+      <w:r>
+        <w:t>Joshua Bean (jab1896)</w:t>
+      </w:r>
+    </w:p>
+    <w:p>
+      <w:pPr>
+        <w:pStyle w:val="LO-normal"/>
+      </w:pPr>
+    </w:p>
+    <w:p>
+      <w:pPr>
+        <w:pStyle w:val="LO-normal"/>
       </w:pPr>
       <w:r>
         <w:rPr>
@@ -62,14 +61,266 @@
         <w:t>Function Name:</w:t>
       </w:r>
       <w:r>
-        <w:rPr/>
+        <w:t xml:space="preserve"> </w:t>
+      </w:r>
+      <w:proofErr w:type="spellStart"/>
+      <w:r>
+        <w:t>openFile</w:t>
+      </w:r>
+      <w:proofErr w:type="spellEnd"/>
+    </w:p>
+    <w:p>
+      <w:pPr>
+        <w:pStyle w:val="LO-normal"/>
+      </w:pPr>
+      <w:r>
+        <w:rPr>
+          <w:b/>
+        </w:rPr>
+        <w:t>Number of tests:</w:t>
+      </w:r>
+      <w:r>
+        <w:t xml:space="preserve"> </w:t>
+      </w:r>
+      <w:r>
+        <w:t>3</w:t>
+      </w:r>
+    </w:p>
+    <w:p>
+      <w:pPr>
+        <w:pStyle w:val="LO-normal"/>
+      </w:pPr>
+    </w:p>
+    <w:p>
+      <w:pPr>
+        <w:pStyle w:val="LO-normal"/>
+        <w:rPr>
+          <w:b/>
+        </w:rPr>
+      </w:pPr>
+      <w:r>
+        <w:rPr>
+          <w:b/>
+        </w:rPr>
+        <w:t>Items to test:</w:t>
+      </w:r>
+    </w:p>
+    <w:p>
+      <w:pPr>
+        <w:pStyle w:val="LO-normal"/>
+        <w:numPr>
+          <w:ilvl w:val="0"/>
+          <w:numId w:val="2"/>
+        </w:numPr>
+      </w:pPr>
+      <w:r>
+        <w:t>Test with filename of existing file</w:t>
+      </w:r>
+    </w:p>
+    <w:p>
+      <w:pPr>
+        <w:pStyle w:val="LO-normal"/>
+        <w:numPr>
+          <w:ilvl w:val="0"/>
+          <w:numId w:val="2"/>
+        </w:numPr>
+      </w:pPr>
+      <w:r>
+        <w:t>Test with file that does not exist</w:t>
+      </w:r>
+    </w:p>
+    <w:p>
+      <w:pPr>
+        <w:pStyle w:val="LO-normal"/>
+        <w:numPr>
+          <w:ilvl w:val="0"/>
+          <w:numId w:val="2"/>
+        </w:numPr>
+      </w:pPr>
+      <w:r>
+        <w:t>Test with input other than a string</w:t>
+      </w:r>
+    </w:p>
+    <w:p>
+      <w:pPr>
+        <w:pStyle w:val="LO-normal"/>
+      </w:pPr>
+    </w:p>
+    <w:p>
+      <w:pPr>
+        <w:pStyle w:val="LO-normal"/>
+        <w:rPr>
+          <w:b/>
+        </w:rPr>
+      </w:pPr>
+      <w:r>
+        <w:rPr>
+          <w:b/>
+        </w:rPr>
+        <w:t>Inputs used for testing:</w:t>
+      </w:r>
+    </w:p>
+    <w:p>
+      <w:pPr>
+        <w:pStyle w:val="LO-normal"/>
+        <w:numPr>
+          <w:ilvl w:val="0"/>
+          <w:numId w:val="1"/>
+        </w:numPr>
+      </w:pPr>
+      <w:r>
+        <w:t>“testing.txt”</w:t>
+      </w:r>
+    </w:p>
+    <w:p>
+      <w:pPr>
+        <w:pStyle w:val="LO-normal"/>
+        <w:numPr>
+          <w:ilvl w:val="0"/>
+          <w:numId w:val="1"/>
+        </w:numPr>
+      </w:pPr>
+      <w:r>
+        <w:t>“test.txt”</w:t>
+      </w:r>
+    </w:p>
+    <w:p>
+      <w:pPr>
+        <w:pStyle w:val="LO-normal"/>
+        <w:numPr>
+          <w:ilvl w:val="0"/>
+          <w:numId w:val="1"/>
+        </w:numPr>
+      </w:pPr>
+      <w:r>
+        <w:t>123</w:t>
+      </w:r>
+    </w:p>
+    <w:p>
+      <w:pPr>
+        <w:pStyle w:val="LO-normal"/>
+        <w:ind w:left="720"/>
+      </w:pPr>
+    </w:p>
+    <w:p>
+      <w:pPr>
+        <w:pStyle w:val="LO-normal"/>
+      </w:pPr>
+    </w:p>
+    <w:p>
+      <w:pPr>
+        <w:pStyle w:val="LO-normal"/>
+        <w:rPr>
+          <w:b/>
+        </w:rPr>
+      </w:pPr>
+      <w:r>
+        <w:rPr>
+          <w:b/>
+        </w:rPr>
+        <w:t xml:space="preserve">Corrections made: </w:t>
+      </w:r>
+    </w:p>
+    <w:p>
+      <w:pPr>
+        <w:pStyle w:val="LO-normal"/>
+      </w:pPr>
+    </w:p>
+    <w:p>
+      <w:pPr>
+        <w:pStyle w:val="LO-normal"/>
+      </w:pPr>
+      <w:r>
+        <w:t>In paragraph form, discuss what changes were made to the function and discuss why they were made. Reference specific tests from the “items to test” section to list what failed previously and how these changes prevented failures.</w:t>
+      </w:r>
+    </w:p>
+    <w:p>
+      <w:pPr>
+        <w:pStyle w:val="LO-normal"/>
+      </w:pPr>
+    </w:p>
+    <w:p>
+      <w:pPr>
+        <w:pStyle w:val="LO-normal"/>
+        <w:rPr>
+          <w:i/>
+        </w:rPr>
+      </w:pPr>
+      <w:r>
+        <w:rPr>
+          <w:i/>
+        </w:rPr>
+        <w:t>(optional) Failed tests:</w:t>
+      </w:r>
+    </w:p>
+    <w:p>
+      <w:pPr>
+        <w:pStyle w:val="LO-normal"/>
+      </w:pPr>
+    </w:p>
+    <w:p>
+      <w:pPr>
+        <w:pStyle w:val="LO-normal"/>
+      </w:pPr>
+      <w:r>
+        <w:t>List what failed and why it was meant to fail</w:t>
+      </w:r>
+    </w:p>
+    <w:p>
+      <w:pPr>
+        <w:pStyle w:val="LO-normal"/>
+      </w:pPr>
+    </w:p>
+    <w:p>
+      <w:pPr>
+        <w:pStyle w:val="LO-normal"/>
+      </w:pPr>
+      <w:r>
+        <w:rPr>
+          <w:b/>
+        </w:rPr>
+        <w:t xml:space="preserve">Tests passed: </w:t>
+      </w:r>
+      <w:r>
+        <w:t>&lt;number&gt;</w:t>
+      </w:r>
+    </w:p>
+    <w:p>
+      <w:pPr>
+        <w:pStyle w:val="LO-normal"/>
+      </w:pPr>
+      <w:r>
+        <w:rPr>
+          <w:b/>
+        </w:rPr>
+        <w:t xml:space="preserve">Tests failed: </w:t>
+      </w:r>
+      <w:r>
+        <w:t>&lt;number&gt;</w:t>
+      </w:r>
+    </w:p>
+    <w:p>
+      <w:pPr>
+        <w:pStyle w:val="LO-normal"/>
+      </w:pPr>
+    </w:p>
+    <w:p>
+      <w:pPr>
+        <w:pStyle w:val="LO-normal"/>
+      </w:pPr>
+      <w:r>
+        <w:rPr>
+          <w:b/>
+        </w:rPr>
+        <w:t>Function Name:</w:t>
+      </w:r>
+      <w:r>
         <w:t xml:space="preserve"> &lt;function name&gt;</w:t>
       </w:r>
     </w:p>
     <w:p>
       <w:pPr>
-        <w:pStyle w:val="Normal1"/>
-        <w:rPr/>
+        <w:pStyle w:val="LO-normal"/>
       </w:pPr>
       <w:r>
         <w:rPr>
@@ -78,24 +329,18 @@
         <w:t>Number of tests:</w:t>
       </w:r>
       <w:r>
-        <w:rPr/>
         <w:t xml:space="preserve"> &lt;number of tests&gt;</w:t>
       </w:r>
     </w:p>
     <w:p>
       <w:pPr>
-        <w:pStyle w:val="Normal1"/>
-        <w:rPr/>
-      </w:pPr>
-      <w:r>
-        <w:rPr/>
-      </w:r>
-    </w:p>
-    <w:p>
-      <w:pPr>
-        <w:pStyle w:val="Normal1"/>
-        <w:rPr>
-          <w:b/>
+        <w:pStyle w:val="LO-normal"/>
+      </w:pPr>
+    </w:p>
+    <w:p>
+      <w:pPr>
+        <w:pStyle w:val="LO-normal"/>
+        <w:rPr>
           <w:b/>
         </w:rPr>
       </w:pPr>
@@ -108,69 +353,49 @@
     </w:p>
     <w:p>
       <w:pPr>
-        <w:pStyle w:val="Normal1"/>
-        <w:numPr>
-          <w:ilvl w:val="0"/>
-          <w:numId w:val="2"/>
-        </w:numPr>
-        <w:ind w:left="720" w:hanging="360"/>
-        <w:rPr>
-          <w:u w:val="none"/>
-        </w:rPr>
-      </w:pPr>
-      <w:r>
-        <w:rPr/>
+        <w:pStyle w:val="LO-normal"/>
+        <w:numPr>
+          <w:ilvl w:val="0"/>
+          <w:numId w:val="5"/>
+        </w:numPr>
+      </w:pPr>
+      <w:r>
         <w:t>Item 1</w:t>
       </w:r>
     </w:p>
     <w:p>
       <w:pPr>
-        <w:pStyle w:val="Normal1"/>
-        <w:numPr>
-          <w:ilvl w:val="0"/>
-          <w:numId w:val="2"/>
-        </w:numPr>
-        <w:ind w:left="720" w:hanging="360"/>
-        <w:rPr>
-          <w:u w:val="none"/>
-        </w:rPr>
-      </w:pPr>
-      <w:r>
-        <w:rPr/>
+        <w:pStyle w:val="LO-normal"/>
+        <w:numPr>
+          <w:ilvl w:val="0"/>
+          <w:numId w:val="5"/>
+        </w:numPr>
+      </w:pPr>
+      <w:r>
         <w:t>Item 2</w:t>
       </w:r>
     </w:p>
     <w:p>
       <w:pPr>
-        <w:pStyle w:val="Normal1"/>
-        <w:numPr>
-          <w:ilvl w:val="0"/>
-          <w:numId w:val="2"/>
-        </w:numPr>
-        <w:ind w:left="720" w:hanging="360"/>
-        <w:rPr>
-          <w:u w:val="none"/>
-        </w:rPr>
-      </w:pPr>
-      <w:r>
-        <w:rPr/>
+        <w:pStyle w:val="LO-normal"/>
+        <w:numPr>
+          <w:ilvl w:val="0"/>
+          <w:numId w:val="5"/>
+        </w:numPr>
+      </w:pPr>
+      <w:r>
         <w:t>Item 3</w:t>
       </w:r>
     </w:p>
     <w:p>
       <w:pPr>
-        <w:pStyle w:val="Normal1"/>
-        <w:rPr/>
-      </w:pPr>
-      <w:r>
-        <w:rPr/>
-      </w:r>
-    </w:p>
-    <w:p>
-      <w:pPr>
-        <w:pStyle w:val="Normal1"/>
-        <w:rPr>
-          <w:b/>
+        <w:pStyle w:val="LO-normal"/>
+      </w:pPr>
+    </w:p>
+    <w:p>
+      <w:pPr>
+        <w:pStyle w:val="LO-normal"/>
+        <w:rPr>
           <w:b/>
         </w:rPr>
       </w:pPr>
@@ -183,137 +408,334 @@
     </w:p>
     <w:p>
       <w:pPr>
-        <w:pStyle w:val="Normal1"/>
-        <w:numPr>
-          <w:ilvl w:val="0"/>
-          <w:numId w:val="1"/>
-        </w:numPr>
-        <w:ind w:left="720" w:hanging="360"/>
-        <w:rPr>
-          <w:u w:val="none"/>
-        </w:rPr>
-      </w:pPr>
-      <w:r>
-        <w:rPr/>
+        <w:pStyle w:val="LO-normal"/>
+        <w:numPr>
+          <w:ilvl w:val="0"/>
+          <w:numId w:val="4"/>
+        </w:numPr>
+      </w:pPr>
+      <w:r>
         <w:t>Input 1, input 2</w:t>
       </w:r>
     </w:p>
     <w:p>
       <w:pPr>
-        <w:pStyle w:val="Normal1"/>
-        <w:numPr>
-          <w:ilvl w:val="0"/>
-          <w:numId w:val="1"/>
-        </w:numPr>
-        <w:ind w:left="720" w:hanging="360"/>
-        <w:rPr>
-          <w:u w:val="none"/>
-        </w:rPr>
-      </w:pPr>
-      <w:r>
-        <w:rPr/>
+        <w:pStyle w:val="LO-normal"/>
+        <w:numPr>
+          <w:ilvl w:val="0"/>
+          <w:numId w:val="4"/>
+        </w:numPr>
+      </w:pPr>
+      <w:r>
         <w:t>…</w:t>
       </w:r>
     </w:p>
     <w:p>
       <w:pPr>
-        <w:pStyle w:val="Normal1"/>
-        <w:rPr/>
-      </w:pPr>
-      <w:r>
-        <w:rPr/>
-      </w:r>
-    </w:p>
-    <w:p>
-      <w:pPr>
-        <w:pStyle w:val="Normal1"/>
-        <w:rPr>
-          <w:b/>
-          <w:b/>
-        </w:rPr>
-      </w:pPr>
-      <w:r>
-        <w:rPr>
-          <w:b/>
-        </w:rPr>
+        <w:pStyle w:val="LO-normal"/>
+      </w:pPr>
+    </w:p>
+    <w:p>
+      <w:pPr>
+        <w:pStyle w:val="LO-normal"/>
+        <w:rPr>
+          <w:b/>
+        </w:rPr>
+      </w:pPr>
+      <w:r>
+        <w:rPr>
+          <w:b/>
+        </w:rPr>
+        <w:lastRenderedPageBreak/>
         <w:t xml:space="preserve">Corrections made: </w:t>
       </w:r>
     </w:p>
     <w:p>
       <w:pPr>
-        <w:pStyle w:val="Normal1"/>
-        <w:rPr/>
-      </w:pPr>
-      <w:r>
-        <w:rPr/>
-      </w:r>
-    </w:p>
-    <w:p>
-      <w:pPr>
-        <w:pStyle w:val="Normal1"/>
-        <w:rPr/>
-      </w:pPr>
-      <w:r>
-        <w:rPr/>
+        <w:pStyle w:val="LO-normal"/>
+      </w:pPr>
+    </w:p>
+    <w:p>
+      <w:pPr>
+        <w:pStyle w:val="LO-normal"/>
+      </w:pPr>
+      <w:r>
         <w:t>In paragraph form, discuss what changes were made to the function and discuss why they were made. Reference specific tests from the “items to test” section to list what failed previously and how these changes prevented failures.</w:t>
       </w:r>
     </w:p>
     <w:p>
       <w:pPr>
-        <w:pStyle w:val="Normal1"/>
-        <w:rPr/>
-      </w:pPr>
-      <w:r>
-        <w:rPr/>
-      </w:r>
-    </w:p>
-    <w:p>
-      <w:pPr>
-        <w:pStyle w:val="Normal1"/>
+        <w:pStyle w:val="LO-normal"/>
+      </w:pPr>
+    </w:p>
+    <w:p>
+      <w:pPr>
+        <w:pStyle w:val="LO-normal"/>
         <w:rPr>
           <w:i/>
+        </w:rPr>
+      </w:pPr>
+      <w:r>
+        <w:rPr>
           <w:i/>
         </w:rPr>
-      </w:pPr>
-      <w:r>
+        <w:t>(optional) Failed tests:</w:t>
+      </w:r>
+    </w:p>
+    <w:p>
+      <w:pPr>
+        <w:pStyle w:val="LO-normal"/>
+      </w:pPr>
+    </w:p>
+    <w:p>
+      <w:pPr>
+        <w:pStyle w:val="LO-normal"/>
+      </w:pPr>
+      <w:r>
+        <w:t>List what failed and why it was meant to fail</w:t>
+      </w:r>
+    </w:p>
+    <w:p>
+      <w:pPr>
+        <w:pStyle w:val="LO-normal"/>
+      </w:pPr>
+    </w:p>
+    <w:p>
+      <w:pPr>
+        <w:pStyle w:val="LO-normal"/>
+      </w:pPr>
+      <w:r>
+        <w:rPr>
+          <w:b/>
+        </w:rPr>
+        <w:t xml:space="preserve">Tests passed: </w:t>
+      </w:r>
+      <w:r>
+        <w:t>&lt;number&gt;</w:t>
+      </w:r>
+    </w:p>
+    <w:p>
+      <w:pPr>
+        <w:pStyle w:val="LO-normal"/>
+      </w:pPr>
+      <w:r>
+        <w:rPr>
+          <w:b/>
+        </w:rPr>
+        <w:t xml:space="preserve">Tests failed: </w:t>
+      </w:r>
+      <w:r>
+        <w:t>&lt;number&gt;</w:t>
+      </w:r>
+    </w:p>
+    <w:p>
+      <w:pPr>
+        <w:pStyle w:val="LO-normal"/>
+      </w:pPr>
+    </w:p>
+    <w:p>
+      <w:pPr>
+        <w:pStyle w:val="LO-normal"/>
+      </w:pPr>
+    </w:p>
+    <w:p>
+      <w:pPr>
+        <w:pStyle w:val="LO-normal"/>
+      </w:pPr>
+      <w:r>
+        <w:rPr>
+          <w:b/>
+        </w:rPr>
+        <w:t>Function Name:</w:t>
+      </w:r>
+      <w:r>
+        <w:t xml:space="preserve"> &lt;function name&gt;</w:t>
+      </w:r>
+    </w:p>
+    <w:p>
+      <w:pPr>
+        <w:pStyle w:val="LO-normal"/>
+      </w:pPr>
+      <w:r>
+        <w:rPr>
+          <w:b/>
+        </w:rPr>
+        <w:t>Number of tests:</w:t>
+      </w:r>
+      <w:r>
+        <w:t xml:space="preserve"> &lt;number of tests&gt;</w:t>
+      </w:r>
+    </w:p>
+    <w:p>
+      <w:pPr>
+        <w:pStyle w:val="LO-normal"/>
+      </w:pPr>
+    </w:p>
+    <w:p>
+      <w:pPr>
+        <w:pStyle w:val="LO-normal"/>
+        <w:rPr>
+          <w:b/>
+        </w:rPr>
+      </w:pPr>
+      <w:r>
+        <w:rPr>
+          <w:b/>
+        </w:rPr>
+        <w:t>Items to test:</w:t>
+      </w:r>
+    </w:p>
+    <w:p>
+      <w:pPr>
+        <w:pStyle w:val="LO-normal"/>
+        <w:numPr>
+          <w:ilvl w:val="0"/>
+          <w:numId w:val="5"/>
+        </w:numPr>
+      </w:pPr>
+      <w:r>
+        <w:t>Item 1</w:t>
+      </w:r>
+    </w:p>
+    <w:p>
+      <w:pPr>
+        <w:pStyle w:val="LO-normal"/>
+        <w:numPr>
+          <w:ilvl w:val="0"/>
+          <w:numId w:val="5"/>
+        </w:numPr>
+      </w:pPr>
+      <w:r>
+        <w:t>Item 2</w:t>
+      </w:r>
+    </w:p>
+    <w:p>
+      <w:pPr>
+        <w:pStyle w:val="LO-normal"/>
+        <w:numPr>
+          <w:ilvl w:val="0"/>
+          <w:numId w:val="5"/>
+        </w:numPr>
+      </w:pPr>
+      <w:r>
+        <w:t>Item 3</w:t>
+      </w:r>
+    </w:p>
+    <w:p>
+      <w:pPr>
+        <w:pStyle w:val="LO-normal"/>
+      </w:pPr>
+    </w:p>
+    <w:p>
+      <w:pPr>
+        <w:pStyle w:val="LO-normal"/>
+        <w:rPr>
+          <w:b/>
+        </w:rPr>
+      </w:pPr>
+      <w:r>
+        <w:rPr>
+          <w:b/>
+        </w:rPr>
+        <w:t>Inputs used for testing:</w:t>
+      </w:r>
+    </w:p>
+    <w:p>
+      <w:pPr>
+        <w:pStyle w:val="LO-normal"/>
+        <w:numPr>
+          <w:ilvl w:val="0"/>
+          <w:numId w:val="4"/>
+        </w:numPr>
+      </w:pPr>
+      <w:r>
+        <w:t>Input 1, input 2</w:t>
+      </w:r>
+    </w:p>
+    <w:p>
+      <w:pPr>
+        <w:pStyle w:val="LO-normal"/>
+        <w:numPr>
+          <w:ilvl w:val="0"/>
+          <w:numId w:val="4"/>
+        </w:numPr>
+      </w:pPr>
+      <w:r>
+        <w:t>…</w:t>
+      </w:r>
+    </w:p>
+    <w:p>
+      <w:pPr>
+        <w:pStyle w:val="LO-normal"/>
+      </w:pPr>
+    </w:p>
+    <w:p>
+      <w:pPr>
+        <w:pStyle w:val="LO-normal"/>
+        <w:rPr>
+          <w:b/>
+        </w:rPr>
+      </w:pPr>
+      <w:r>
+        <w:rPr>
+          <w:b/>
+        </w:rPr>
+        <w:t xml:space="preserve">Corrections made: </w:t>
+      </w:r>
+    </w:p>
+    <w:p>
+      <w:pPr>
+        <w:pStyle w:val="LO-normal"/>
+      </w:pPr>
+    </w:p>
+    <w:p>
+      <w:pPr>
+        <w:pStyle w:val="LO-normal"/>
+      </w:pPr>
+      <w:r>
+        <w:t>In paragraph form, discuss what changes were made to the function and discuss why they were made. Reference specific tests from the “items to test” section to list what failed previously and how these changes prevented failures.</w:t>
+      </w:r>
+    </w:p>
+    <w:p>
+      <w:pPr>
+        <w:pStyle w:val="LO-normal"/>
+      </w:pPr>
+    </w:p>
+    <w:p>
+      <w:pPr>
+        <w:pStyle w:val="LO-normal"/>
         <w:rPr>
           <w:i/>
         </w:rPr>
+      </w:pPr>
+      <w:r>
+        <w:rPr>
+          <w:i/>
+        </w:rPr>
         <w:t>(optional) Failed tests:</w:t>
       </w:r>
     </w:p>
     <w:p>
       <w:pPr>
-        <w:pStyle w:val="Normal1"/>
-        <w:rPr/>
-      </w:pPr>
-      <w:r>
-        <w:rPr/>
-      </w:r>
-    </w:p>
-    <w:p>
-      <w:pPr>
-        <w:pStyle w:val="Normal1"/>
-        <w:rPr/>
-      </w:pPr>
-      <w:r>
-        <w:rPr/>
+        <w:pStyle w:val="LO-normal"/>
+      </w:pPr>
+    </w:p>
+    <w:p>
+      <w:pPr>
+        <w:pStyle w:val="LO-normal"/>
+      </w:pPr>
+      <w:r>
         <w:t>List what failed and why it was meant to fail</w:t>
       </w:r>
     </w:p>
     <w:p>
       <w:pPr>
-        <w:pStyle w:val="Normal1"/>
-        <w:rPr/>
-      </w:pPr>
-      <w:r>
-        <w:rPr/>
-      </w:r>
-    </w:p>
-    <w:p>
-      <w:pPr>
-        <w:pStyle w:val="Normal1"/>
-        <w:rPr/>
+        <w:pStyle w:val="LO-normal"/>
+      </w:pPr>
+    </w:p>
+    <w:p>
+      <w:pPr>
+        <w:pStyle w:val="LO-normal"/>
       </w:pPr>
       <w:r>
         <w:rPr>
@@ -322,14 +744,12 @@
         <w:t xml:space="preserve">Tests passed: </w:t>
       </w:r>
       <w:r>
-        <w:rPr/>
         <w:t>&lt;number&gt;</w:t>
       </w:r>
     </w:p>
     <w:p>
       <w:pPr>
-        <w:pStyle w:val="Normal1"/>
-        <w:rPr/>
+        <w:pStyle w:val="LO-normal"/>
       </w:pPr>
       <w:r>
         <w:rPr>
@@ -338,26 +758,1408 @@
         <w:t xml:space="preserve">Tests failed: </w:t>
       </w:r>
       <w:r>
-        <w:rPr/>
         <w:t>&lt;number&gt;</w:t>
       </w:r>
     </w:p>
+    <w:p>
+      <w:pPr>
+        <w:pStyle w:val="LO-normal"/>
+      </w:pPr>
+      <w:r>
+        <w:rPr>
+          <w:b/>
+        </w:rPr>
+        <w:t>Function Name:</w:t>
+      </w:r>
+      <w:r>
+        <w:t xml:space="preserve"> &lt;function name&gt;</w:t>
+      </w:r>
+    </w:p>
+    <w:p>
+      <w:pPr>
+        <w:pStyle w:val="LO-normal"/>
+      </w:pPr>
+      <w:r>
+        <w:rPr>
+          <w:b/>
+        </w:rPr>
+        <w:t>Number of tests:</w:t>
+      </w:r>
+      <w:r>
+        <w:t xml:space="preserve"> &lt;number of tests&gt;</w:t>
+      </w:r>
+    </w:p>
+    <w:p>
+      <w:pPr>
+        <w:pStyle w:val="LO-normal"/>
+      </w:pPr>
+    </w:p>
+    <w:p>
+      <w:pPr>
+        <w:pStyle w:val="LO-normal"/>
+        <w:rPr>
+          <w:b/>
+        </w:rPr>
+      </w:pPr>
+      <w:r>
+        <w:rPr>
+          <w:b/>
+        </w:rPr>
+        <w:t>Items to test:</w:t>
+      </w:r>
+    </w:p>
+    <w:p>
+      <w:pPr>
+        <w:pStyle w:val="LO-normal"/>
+        <w:numPr>
+          <w:ilvl w:val="0"/>
+          <w:numId w:val="5"/>
+        </w:numPr>
+      </w:pPr>
+      <w:r>
+        <w:t>Item 1</w:t>
+      </w:r>
+    </w:p>
+    <w:p>
+      <w:pPr>
+        <w:pStyle w:val="LO-normal"/>
+        <w:numPr>
+          <w:ilvl w:val="0"/>
+          <w:numId w:val="5"/>
+        </w:numPr>
+      </w:pPr>
+      <w:r>
+        <w:t>Item 2</w:t>
+      </w:r>
+    </w:p>
+    <w:p>
+      <w:pPr>
+        <w:pStyle w:val="LO-normal"/>
+        <w:numPr>
+          <w:ilvl w:val="0"/>
+          <w:numId w:val="5"/>
+        </w:numPr>
+      </w:pPr>
+      <w:r>
+        <w:lastRenderedPageBreak/>
+        <w:t>Item 3</w:t>
+      </w:r>
+    </w:p>
+    <w:p>
+      <w:pPr>
+        <w:pStyle w:val="LO-normal"/>
+      </w:pPr>
+    </w:p>
+    <w:p>
+      <w:pPr>
+        <w:pStyle w:val="LO-normal"/>
+        <w:rPr>
+          <w:b/>
+        </w:rPr>
+      </w:pPr>
+      <w:r>
+        <w:rPr>
+          <w:b/>
+        </w:rPr>
+        <w:t>Inputs used for testing:</w:t>
+      </w:r>
+    </w:p>
+    <w:p>
+      <w:pPr>
+        <w:pStyle w:val="LO-normal"/>
+        <w:numPr>
+          <w:ilvl w:val="0"/>
+          <w:numId w:val="4"/>
+        </w:numPr>
+      </w:pPr>
+      <w:r>
+        <w:t>Input 1, input 2</w:t>
+      </w:r>
+    </w:p>
+    <w:p>
+      <w:pPr>
+        <w:pStyle w:val="LO-normal"/>
+        <w:numPr>
+          <w:ilvl w:val="0"/>
+          <w:numId w:val="4"/>
+        </w:numPr>
+      </w:pPr>
+      <w:r>
+        <w:t>…</w:t>
+      </w:r>
+    </w:p>
+    <w:p>
+      <w:pPr>
+        <w:pStyle w:val="LO-normal"/>
+      </w:pPr>
+    </w:p>
+    <w:p>
+      <w:pPr>
+        <w:pStyle w:val="LO-normal"/>
+        <w:rPr>
+          <w:b/>
+        </w:rPr>
+      </w:pPr>
+      <w:r>
+        <w:rPr>
+          <w:b/>
+        </w:rPr>
+        <w:t xml:space="preserve">Corrections made: </w:t>
+      </w:r>
+    </w:p>
+    <w:p>
+      <w:pPr>
+        <w:pStyle w:val="LO-normal"/>
+      </w:pPr>
+    </w:p>
+    <w:p>
+      <w:pPr>
+        <w:pStyle w:val="LO-normal"/>
+      </w:pPr>
+      <w:r>
+        <w:t>In paragraph form, discuss what changes were made to the function and discuss why they were made. Reference specific tests from the “items to test” section to list what failed previously and how these changes prevented failures.</w:t>
+      </w:r>
+    </w:p>
+    <w:p>
+      <w:pPr>
+        <w:pStyle w:val="LO-normal"/>
+      </w:pPr>
+    </w:p>
+    <w:p>
+      <w:pPr>
+        <w:pStyle w:val="LO-normal"/>
+        <w:rPr>
+          <w:i/>
+        </w:rPr>
+      </w:pPr>
+      <w:r>
+        <w:rPr>
+          <w:i/>
+        </w:rPr>
+        <w:t>(optional) Failed tests:</w:t>
+      </w:r>
+    </w:p>
+    <w:p>
+      <w:pPr>
+        <w:pStyle w:val="LO-normal"/>
+      </w:pPr>
+    </w:p>
+    <w:p>
+      <w:pPr>
+        <w:pStyle w:val="LO-normal"/>
+      </w:pPr>
+      <w:r>
+        <w:t>List what failed and why it was meant to fail</w:t>
+      </w:r>
+    </w:p>
+    <w:p>
+      <w:pPr>
+        <w:pStyle w:val="LO-normal"/>
+      </w:pPr>
+    </w:p>
+    <w:p>
+      <w:pPr>
+        <w:pStyle w:val="LO-normal"/>
+      </w:pPr>
+      <w:r>
+        <w:rPr>
+          <w:b/>
+        </w:rPr>
+        <w:t xml:space="preserve">Tests passed: </w:t>
+      </w:r>
+      <w:r>
+        <w:t>&lt;number&gt;</w:t>
+      </w:r>
+    </w:p>
+    <w:p>
+      <w:pPr>
+        <w:pStyle w:val="LO-normal"/>
+      </w:pPr>
+      <w:r>
+        <w:rPr>
+          <w:b/>
+        </w:rPr>
+        <w:t xml:space="preserve">Tests failed: </w:t>
+      </w:r>
+      <w:r>
+        <w:t>&lt;number&gt;</w:t>
+      </w:r>
+    </w:p>
+    <w:p>
+      <w:pPr>
+        <w:pStyle w:val="LO-normal"/>
+      </w:pPr>
+    </w:p>
+    <w:p>
+      <w:pPr>
+        <w:pStyle w:val="LO-normal"/>
+      </w:pPr>
+    </w:p>
+    <w:p>
+      <w:pPr>
+        <w:pStyle w:val="LO-normal"/>
+      </w:pPr>
+      <w:r>
+        <w:rPr>
+          <w:b/>
+        </w:rPr>
+        <w:t>Function Name:</w:t>
+      </w:r>
+      <w:r>
+        <w:t xml:space="preserve"> &lt;function name&gt;</w:t>
+      </w:r>
+    </w:p>
+    <w:p>
+      <w:pPr>
+        <w:pStyle w:val="LO-normal"/>
+      </w:pPr>
+      <w:r>
+        <w:rPr>
+          <w:b/>
+        </w:rPr>
+        <w:t>Number of tests:</w:t>
+      </w:r>
+      <w:r>
+        <w:t xml:space="preserve"> &lt;number of tests&gt;</w:t>
+      </w:r>
+    </w:p>
+    <w:p>
+      <w:pPr>
+        <w:pStyle w:val="LO-normal"/>
+      </w:pPr>
+    </w:p>
+    <w:p>
+      <w:pPr>
+        <w:pStyle w:val="LO-normal"/>
+        <w:rPr>
+          <w:b/>
+        </w:rPr>
+      </w:pPr>
+      <w:r>
+        <w:rPr>
+          <w:b/>
+        </w:rPr>
+        <w:t>Items to test:</w:t>
+      </w:r>
+    </w:p>
+    <w:p>
+      <w:pPr>
+        <w:pStyle w:val="LO-normal"/>
+        <w:numPr>
+          <w:ilvl w:val="0"/>
+          <w:numId w:val="5"/>
+        </w:numPr>
+      </w:pPr>
+      <w:r>
+        <w:t>Item 1</w:t>
+      </w:r>
+    </w:p>
+    <w:p>
+      <w:pPr>
+        <w:pStyle w:val="LO-normal"/>
+        <w:numPr>
+          <w:ilvl w:val="0"/>
+          <w:numId w:val="5"/>
+        </w:numPr>
+      </w:pPr>
+      <w:r>
+        <w:t>Item 2</w:t>
+      </w:r>
+    </w:p>
+    <w:p>
+      <w:pPr>
+        <w:pStyle w:val="LO-normal"/>
+        <w:numPr>
+          <w:ilvl w:val="0"/>
+          <w:numId w:val="5"/>
+        </w:numPr>
+      </w:pPr>
+      <w:r>
+        <w:t>Item 3</w:t>
+      </w:r>
+    </w:p>
+    <w:p>
+      <w:pPr>
+        <w:pStyle w:val="LO-normal"/>
+      </w:pPr>
+    </w:p>
+    <w:p>
+      <w:pPr>
+        <w:pStyle w:val="LO-normal"/>
+        <w:rPr>
+          <w:b/>
+        </w:rPr>
+      </w:pPr>
+      <w:r>
+        <w:rPr>
+          <w:b/>
+        </w:rPr>
+        <w:t>Inputs used for testing:</w:t>
+      </w:r>
+    </w:p>
+    <w:p>
+      <w:pPr>
+        <w:pStyle w:val="LO-normal"/>
+        <w:numPr>
+          <w:ilvl w:val="0"/>
+          <w:numId w:val="4"/>
+        </w:numPr>
+      </w:pPr>
+      <w:r>
+        <w:t>Input 1, input 2</w:t>
+      </w:r>
+    </w:p>
+    <w:p>
+      <w:pPr>
+        <w:pStyle w:val="LO-normal"/>
+        <w:numPr>
+          <w:ilvl w:val="0"/>
+          <w:numId w:val="4"/>
+        </w:numPr>
+      </w:pPr>
+      <w:r>
+        <w:t>…</w:t>
+      </w:r>
+    </w:p>
+    <w:p>
+      <w:pPr>
+        <w:pStyle w:val="LO-normal"/>
+      </w:pPr>
+    </w:p>
+    <w:p>
+      <w:pPr>
+        <w:pStyle w:val="LO-normal"/>
+        <w:rPr>
+          <w:b/>
+        </w:rPr>
+      </w:pPr>
+      <w:r>
+        <w:rPr>
+          <w:b/>
+        </w:rPr>
+        <w:t xml:space="preserve">Corrections made: </w:t>
+      </w:r>
+    </w:p>
+    <w:p>
+      <w:pPr>
+        <w:pStyle w:val="LO-normal"/>
+      </w:pPr>
+    </w:p>
+    <w:p>
+      <w:pPr>
+        <w:pStyle w:val="LO-normal"/>
+      </w:pPr>
+      <w:r>
+        <w:t>In paragraph form, discuss what changes were made to the function and discuss why they were made. Reference specific tests from the “items to test” section to list what failed previously and how these changes prevented failures.</w:t>
+      </w:r>
+    </w:p>
+    <w:p>
+      <w:pPr>
+        <w:pStyle w:val="LO-normal"/>
+      </w:pPr>
+    </w:p>
+    <w:p>
+      <w:pPr>
+        <w:pStyle w:val="LO-normal"/>
+        <w:rPr>
+          <w:i/>
+        </w:rPr>
+      </w:pPr>
+      <w:r>
+        <w:rPr>
+          <w:i/>
+        </w:rPr>
+        <w:t>(optional) Failed tests:</w:t>
+      </w:r>
+    </w:p>
+    <w:p>
+      <w:pPr>
+        <w:pStyle w:val="LO-normal"/>
+      </w:pPr>
+    </w:p>
+    <w:p>
+      <w:pPr>
+        <w:pStyle w:val="LO-normal"/>
+      </w:pPr>
+      <w:r>
+        <w:t>List what failed and why it was meant to fail</w:t>
+      </w:r>
+    </w:p>
+    <w:p>
+      <w:pPr>
+        <w:pStyle w:val="LO-normal"/>
+      </w:pPr>
+    </w:p>
+    <w:p>
+      <w:pPr>
+        <w:pStyle w:val="LO-normal"/>
+      </w:pPr>
+      <w:r>
+        <w:rPr>
+          <w:b/>
+        </w:rPr>
+        <w:t xml:space="preserve">Tests passed: </w:t>
+      </w:r>
+      <w:r>
+        <w:t>&lt;number&gt;</w:t>
+      </w:r>
+    </w:p>
+    <w:p>
+      <w:pPr>
+        <w:pStyle w:val="LO-normal"/>
+      </w:pPr>
+      <w:r>
+        <w:rPr>
+          <w:b/>
+        </w:rPr>
+        <w:t xml:space="preserve">Tests failed: </w:t>
+      </w:r>
+      <w:r>
+        <w:t>&lt;number&gt;</w:t>
+      </w:r>
+    </w:p>
+    <w:p>
+      <w:pPr>
+        <w:pStyle w:val="LO-normal"/>
+      </w:pPr>
+      <w:r>
+        <w:rPr>
+          <w:b/>
+        </w:rPr>
+        <w:lastRenderedPageBreak/>
+        <w:t>Function Name:</w:t>
+      </w:r>
+      <w:r>
+        <w:t xml:space="preserve"> &lt;function name&gt;</w:t>
+      </w:r>
+    </w:p>
+    <w:p>
+      <w:pPr>
+        <w:pStyle w:val="LO-normal"/>
+      </w:pPr>
+      <w:r>
+        <w:rPr>
+          <w:b/>
+        </w:rPr>
+        <w:t>Number of tests:</w:t>
+      </w:r>
+      <w:r>
+        <w:t xml:space="preserve"> &lt;number of tests&gt;</w:t>
+      </w:r>
+    </w:p>
+    <w:p>
+      <w:pPr>
+        <w:pStyle w:val="LO-normal"/>
+      </w:pPr>
+    </w:p>
+    <w:p>
+      <w:pPr>
+        <w:pStyle w:val="LO-normal"/>
+        <w:rPr>
+          <w:b/>
+        </w:rPr>
+      </w:pPr>
+      <w:r>
+        <w:rPr>
+          <w:b/>
+        </w:rPr>
+        <w:t>Items to test:</w:t>
+      </w:r>
+    </w:p>
+    <w:p>
+      <w:pPr>
+        <w:pStyle w:val="LO-normal"/>
+        <w:numPr>
+          <w:ilvl w:val="0"/>
+          <w:numId w:val="5"/>
+        </w:numPr>
+      </w:pPr>
+      <w:r>
+        <w:t>Item 1</w:t>
+      </w:r>
+    </w:p>
+    <w:p>
+      <w:pPr>
+        <w:pStyle w:val="LO-normal"/>
+        <w:numPr>
+          <w:ilvl w:val="0"/>
+          <w:numId w:val="5"/>
+        </w:numPr>
+      </w:pPr>
+      <w:r>
+        <w:t>Item 2</w:t>
+      </w:r>
+    </w:p>
+    <w:p>
+      <w:pPr>
+        <w:pStyle w:val="LO-normal"/>
+        <w:numPr>
+          <w:ilvl w:val="0"/>
+          <w:numId w:val="5"/>
+        </w:numPr>
+      </w:pPr>
+      <w:r>
+        <w:t>Item 3</w:t>
+      </w:r>
+    </w:p>
+    <w:p>
+      <w:pPr>
+        <w:pStyle w:val="LO-normal"/>
+      </w:pPr>
+    </w:p>
+    <w:p>
+      <w:pPr>
+        <w:pStyle w:val="LO-normal"/>
+        <w:rPr>
+          <w:b/>
+        </w:rPr>
+      </w:pPr>
+      <w:r>
+        <w:rPr>
+          <w:b/>
+        </w:rPr>
+        <w:t>Inputs used for testing:</w:t>
+      </w:r>
+    </w:p>
+    <w:p>
+      <w:pPr>
+        <w:pStyle w:val="LO-normal"/>
+        <w:numPr>
+          <w:ilvl w:val="0"/>
+          <w:numId w:val="4"/>
+        </w:numPr>
+      </w:pPr>
+      <w:r>
+        <w:t>Input 1, input 2</w:t>
+      </w:r>
+    </w:p>
+    <w:p>
+      <w:pPr>
+        <w:pStyle w:val="LO-normal"/>
+        <w:numPr>
+          <w:ilvl w:val="0"/>
+          <w:numId w:val="4"/>
+        </w:numPr>
+      </w:pPr>
+      <w:r>
+        <w:t>…</w:t>
+      </w:r>
+    </w:p>
+    <w:p>
+      <w:pPr>
+        <w:pStyle w:val="LO-normal"/>
+      </w:pPr>
+    </w:p>
+    <w:p>
+      <w:pPr>
+        <w:pStyle w:val="LO-normal"/>
+        <w:rPr>
+          <w:b/>
+        </w:rPr>
+      </w:pPr>
+      <w:r>
+        <w:rPr>
+          <w:b/>
+        </w:rPr>
+        <w:t xml:space="preserve">Corrections made: </w:t>
+      </w:r>
+    </w:p>
+    <w:p>
+      <w:pPr>
+        <w:pStyle w:val="LO-normal"/>
+      </w:pPr>
+    </w:p>
+    <w:p>
+      <w:pPr>
+        <w:pStyle w:val="LO-normal"/>
+      </w:pPr>
+      <w:r>
+        <w:t>In paragraph form, discuss what changes were made to the function and discuss why they were made. Reference specific tests from the “items to test” section to list what failed previously and how these changes prevented failures.</w:t>
+      </w:r>
+    </w:p>
+    <w:p>
+      <w:pPr>
+        <w:pStyle w:val="LO-normal"/>
+      </w:pPr>
+    </w:p>
+    <w:p>
+      <w:pPr>
+        <w:pStyle w:val="LO-normal"/>
+        <w:rPr>
+          <w:i/>
+        </w:rPr>
+      </w:pPr>
+      <w:r>
+        <w:rPr>
+          <w:i/>
+        </w:rPr>
+        <w:t>(optional) Failed tests:</w:t>
+      </w:r>
+    </w:p>
+    <w:p>
+      <w:pPr>
+        <w:pStyle w:val="LO-normal"/>
+      </w:pPr>
+    </w:p>
+    <w:p>
+      <w:pPr>
+        <w:pStyle w:val="LO-normal"/>
+      </w:pPr>
+      <w:r>
+        <w:t>List what failed and why it was meant to fail</w:t>
+      </w:r>
+    </w:p>
+    <w:p>
+      <w:pPr>
+        <w:pStyle w:val="LO-normal"/>
+      </w:pPr>
+    </w:p>
+    <w:p>
+      <w:pPr>
+        <w:pStyle w:val="LO-normal"/>
+      </w:pPr>
+      <w:r>
+        <w:rPr>
+          <w:b/>
+        </w:rPr>
+        <w:t xml:space="preserve">Tests passed: </w:t>
+      </w:r>
+      <w:r>
+        <w:t>&lt;number&gt;</w:t>
+      </w:r>
+    </w:p>
+    <w:p>
+      <w:pPr>
+        <w:pStyle w:val="LO-normal"/>
+      </w:pPr>
+      <w:r>
+        <w:rPr>
+          <w:b/>
+        </w:rPr>
+        <w:t xml:space="preserve">Tests failed: </w:t>
+      </w:r>
+      <w:r>
+        <w:t>&lt;number&gt;</w:t>
+      </w:r>
+    </w:p>
+    <w:p>
+      <w:pPr>
+        <w:pStyle w:val="LO-normal"/>
+      </w:pPr>
+    </w:p>
+    <w:p>
+      <w:pPr>
+        <w:pStyle w:val="LO-normal"/>
+      </w:pPr>
+    </w:p>
+    <w:p>
+      <w:pPr>
+        <w:pStyle w:val="LO-normal"/>
+      </w:pPr>
+      <w:r>
+        <w:rPr>
+          <w:b/>
+        </w:rPr>
+        <w:t>Function Name:</w:t>
+      </w:r>
+      <w:r>
+        <w:t xml:space="preserve"> &lt;function name&gt;</w:t>
+      </w:r>
+    </w:p>
+    <w:p>
+      <w:pPr>
+        <w:pStyle w:val="LO-normal"/>
+      </w:pPr>
+      <w:r>
+        <w:rPr>
+          <w:b/>
+        </w:rPr>
+        <w:t>Number of tests:</w:t>
+      </w:r>
+      <w:r>
+        <w:t xml:space="preserve"> &lt;number of tests&gt;</w:t>
+      </w:r>
+    </w:p>
+    <w:p>
+      <w:pPr>
+        <w:pStyle w:val="LO-normal"/>
+      </w:pPr>
+    </w:p>
+    <w:p>
+      <w:pPr>
+        <w:pStyle w:val="LO-normal"/>
+        <w:rPr>
+          <w:b/>
+        </w:rPr>
+      </w:pPr>
+      <w:r>
+        <w:rPr>
+          <w:b/>
+        </w:rPr>
+        <w:t>Items to test:</w:t>
+      </w:r>
+    </w:p>
+    <w:p>
+      <w:pPr>
+        <w:pStyle w:val="LO-normal"/>
+        <w:numPr>
+          <w:ilvl w:val="0"/>
+          <w:numId w:val="5"/>
+        </w:numPr>
+      </w:pPr>
+      <w:r>
+        <w:t>Item 1</w:t>
+      </w:r>
+    </w:p>
+    <w:p>
+      <w:pPr>
+        <w:pStyle w:val="LO-normal"/>
+        <w:numPr>
+          <w:ilvl w:val="0"/>
+          <w:numId w:val="5"/>
+        </w:numPr>
+      </w:pPr>
+      <w:r>
+        <w:t>Item 2</w:t>
+      </w:r>
+    </w:p>
+    <w:p>
+      <w:pPr>
+        <w:pStyle w:val="LO-normal"/>
+        <w:numPr>
+          <w:ilvl w:val="0"/>
+          <w:numId w:val="5"/>
+        </w:numPr>
+      </w:pPr>
+      <w:r>
+        <w:t>Item 3</w:t>
+      </w:r>
+    </w:p>
+    <w:p>
+      <w:pPr>
+        <w:pStyle w:val="LO-normal"/>
+      </w:pPr>
+    </w:p>
+    <w:p>
+      <w:pPr>
+        <w:pStyle w:val="LO-normal"/>
+        <w:rPr>
+          <w:b/>
+        </w:rPr>
+      </w:pPr>
+      <w:r>
+        <w:rPr>
+          <w:b/>
+        </w:rPr>
+        <w:t>Inputs used for testing:</w:t>
+      </w:r>
+    </w:p>
+    <w:p>
+      <w:pPr>
+        <w:pStyle w:val="LO-normal"/>
+        <w:numPr>
+          <w:ilvl w:val="0"/>
+          <w:numId w:val="4"/>
+        </w:numPr>
+      </w:pPr>
+      <w:r>
+        <w:t>Input 1, input 2</w:t>
+      </w:r>
+    </w:p>
+    <w:p>
+      <w:pPr>
+        <w:pStyle w:val="LO-normal"/>
+        <w:numPr>
+          <w:ilvl w:val="0"/>
+          <w:numId w:val="4"/>
+        </w:numPr>
+      </w:pPr>
+      <w:r>
+        <w:t>…</w:t>
+      </w:r>
+    </w:p>
+    <w:p>
+      <w:pPr>
+        <w:pStyle w:val="LO-normal"/>
+      </w:pPr>
+    </w:p>
+    <w:p>
+      <w:pPr>
+        <w:pStyle w:val="LO-normal"/>
+        <w:rPr>
+          <w:b/>
+        </w:rPr>
+      </w:pPr>
+      <w:r>
+        <w:rPr>
+          <w:b/>
+        </w:rPr>
+        <w:t xml:space="preserve">Corrections made: </w:t>
+      </w:r>
+    </w:p>
+    <w:p>
+      <w:pPr>
+        <w:pStyle w:val="LO-normal"/>
+      </w:pPr>
+    </w:p>
+    <w:p>
+      <w:pPr>
+        <w:pStyle w:val="LO-normal"/>
+      </w:pPr>
+      <w:r>
+        <w:t>In paragraph form, discuss what changes were made to the function and discuss why they were made. Reference specific tests from the “items to test” section to list what failed previously and how these changes prevented failures.</w:t>
+      </w:r>
+    </w:p>
+    <w:p>
+      <w:pPr>
+        <w:pStyle w:val="LO-normal"/>
+      </w:pPr>
+    </w:p>
+    <w:p>
+      <w:pPr>
+        <w:pStyle w:val="LO-normal"/>
+        <w:rPr>
+          <w:i/>
+        </w:rPr>
+      </w:pPr>
+      <w:r>
+        <w:rPr>
+          <w:i/>
+        </w:rPr>
+        <w:lastRenderedPageBreak/>
+        <w:t>(optional) Failed tests:</w:t>
+      </w:r>
+    </w:p>
+    <w:p>
+      <w:pPr>
+        <w:pStyle w:val="LO-normal"/>
+      </w:pPr>
+    </w:p>
+    <w:p>
+      <w:pPr>
+        <w:pStyle w:val="LO-normal"/>
+      </w:pPr>
+      <w:r>
+        <w:t>List what failed and why it was meant to fail</w:t>
+      </w:r>
+    </w:p>
+    <w:p>
+      <w:pPr>
+        <w:pStyle w:val="LO-normal"/>
+      </w:pPr>
+    </w:p>
+    <w:p>
+      <w:pPr>
+        <w:pStyle w:val="LO-normal"/>
+      </w:pPr>
+      <w:r>
+        <w:rPr>
+          <w:b/>
+        </w:rPr>
+        <w:t xml:space="preserve">Tests passed: </w:t>
+      </w:r>
+      <w:r>
+        <w:t>&lt;number&gt;</w:t>
+      </w:r>
+    </w:p>
+    <w:p>
+      <w:pPr>
+        <w:pStyle w:val="LO-normal"/>
+      </w:pPr>
+      <w:r>
+        <w:rPr>
+          <w:b/>
+        </w:rPr>
+        <w:t xml:space="preserve">Tests failed: </w:t>
+      </w:r>
+      <w:r>
+        <w:t>&lt;number&gt;</w:t>
+      </w:r>
+    </w:p>
+    <w:p>
+      <w:pPr>
+        <w:pStyle w:val="LO-normal"/>
+      </w:pPr>
+    </w:p>
+    <w:p>
+      <w:pPr>
+        <w:pStyle w:val="LO-normal"/>
+      </w:pPr>
+    </w:p>
+    <w:p>
+      <w:pPr>
+        <w:pStyle w:val="LO-normal"/>
+      </w:pPr>
+      <w:r>
+        <w:rPr>
+          <w:b/>
+        </w:rPr>
+        <w:t>Function Name:</w:t>
+      </w:r>
+      <w:r>
+        <w:t xml:space="preserve"> &lt;function name&gt;</w:t>
+      </w:r>
+    </w:p>
+    <w:p>
+      <w:pPr>
+        <w:pStyle w:val="LO-normal"/>
+      </w:pPr>
+      <w:r>
+        <w:rPr>
+          <w:b/>
+        </w:rPr>
+        <w:t>Number of tests:</w:t>
+      </w:r>
+      <w:r>
+        <w:t xml:space="preserve"> &lt;number of tests&gt;</w:t>
+      </w:r>
+    </w:p>
+    <w:p>
+      <w:pPr>
+        <w:pStyle w:val="LO-normal"/>
+      </w:pPr>
+    </w:p>
+    <w:p>
+      <w:pPr>
+        <w:pStyle w:val="LO-normal"/>
+        <w:rPr>
+          <w:b/>
+        </w:rPr>
+      </w:pPr>
+      <w:r>
+        <w:rPr>
+          <w:b/>
+        </w:rPr>
+        <w:t>Items to test:</w:t>
+      </w:r>
+    </w:p>
+    <w:p>
+      <w:pPr>
+        <w:pStyle w:val="LO-normal"/>
+        <w:numPr>
+          <w:ilvl w:val="0"/>
+          <w:numId w:val="5"/>
+        </w:numPr>
+      </w:pPr>
+      <w:r>
+        <w:t>Item 1</w:t>
+      </w:r>
+    </w:p>
+    <w:p>
+      <w:pPr>
+        <w:pStyle w:val="LO-normal"/>
+        <w:numPr>
+          <w:ilvl w:val="0"/>
+          <w:numId w:val="5"/>
+        </w:numPr>
+      </w:pPr>
+      <w:r>
+        <w:t>Item 2</w:t>
+      </w:r>
+    </w:p>
+    <w:p>
+      <w:pPr>
+        <w:pStyle w:val="LO-normal"/>
+        <w:numPr>
+          <w:ilvl w:val="0"/>
+          <w:numId w:val="5"/>
+        </w:numPr>
+      </w:pPr>
+      <w:r>
+        <w:t>Item 3</w:t>
+      </w:r>
+    </w:p>
+    <w:p>
+      <w:pPr>
+        <w:pStyle w:val="LO-normal"/>
+      </w:pPr>
+    </w:p>
+    <w:p>
+      <w:pPr>
+        <w:pStyle w:val="LO-normal"/>
+        <w:rPr>
+          <w:b/>
+        </w:rPr>
+      </w:pPr>
+      <w:r>
+        <w:rPr>
+          <w:b/>
+        </w:rPr>
+        <w:t>Inputs used for testing:</w:t>
+      </w:r>
+    </w:p>
+    <w:p>
+      <w:pPr>
+        <w:pStyle w:val="LO-normal"/>
+        <w:numPr>
+          <w:ilvl w:val="0"/>
+          <w:numId w:val="4"/>
+        </w:numPr>
+      </w:pPr>
+      <w:r>
+        <w:t>Input 1, input 2</w:t>
+      </w:r>
+    </w:p>
+    <w:p>
+      <w:pPr>
+        <w:pStyle w:val="LO-normal"/>
+        <w:numPr>
+          <w:ilvl w:val="0"/>
+          <w:numId w:val="4"/>
+        </w:numPr>
+      </w:pPr>
+      <w:r>
+        <w:t>…</w:t>
+      </w:r>
+    </w:p>
+    <w:p>
+      <w:pPr>
+        <w:pStyle w:val="LO-normal"/>
+      </w:pPr>
+    </w:p>
+    <w:p>
+      <w:pPr>
+        <w:pStyle w:val="LO-normal"/>
+        <w:rPr>
+          <w:b/>
+        </w:rPr>
+      </w:pPr>
+      <w:r>
+        <w:rPr>
+          <w:b/>
+        </w:rPr>
+        <w:t xml:space="preserve">Corrections made: </w:t>
+      </w:r>
+    </w:p>
+    <w:p>
+      <w:pPr>
+        <w:pStyle w:val="LO-normal"/>
+      </w:pPr>
+    </w:p>
+    <w:p>
+      <w:pPr>
+        <w:pStyle w:val="LO-normal"/>
+      </w:pPr>
+      <w:r>
+        <w:t>In paragraph form, discuss what changes were made to the function and discuss why they were made. Reference specific tests from the “items to test” section to list what failed previously and how these changes prevented failures.</w:t>
+      </w:r>
+    </w:p>
+    <w:p>
+      <w:pPr>
+        <w:pStyle w:val="LO-normal"/>
+      </w:pPr>
+    </w:p>
+    <w:p>
+      <w:pPr>
+        <w:pStyle w:val="LO-normal"/>
+        <w:rPr>
+          <w:i/>
+        </w:rPr>
+      </w:pPr>
+      <w:r>
+        <w:rPr>
+          <w:i/>
+        </w:rPr>
+        <w:t>(optional) Failed tests:</w:t>
+      </w:r>
+    </w:p>
+    <w:p>
+      <w:pPr>
+        <w:pStyle w:val="LO-normal"/>
+      </w:pPr>
+    </w:p>
+    <w:p>
+      <w:pPr>
+        <w:pStyle w:val="LO-normal"/>
+      </w:pPr>
+      <w:r>
+        <w:t>List what failed and why it was meant to fail</w:t>
+      </w:r>
+    </w:p>
+    <w:p>
+      <w:pPr>
+        <w:pStyle w:val="LO-normal"/>
+      </w:pPr>
+    </w:p>
+    <w:p>
+      <w:pPr>
+        <w:pStyle w:val="LO-normal"/>
+      </w:pPr>
+      <w:r>
+        <w:rPr>
+          <w:b/>
+        </w:rPr>
+        <w:t xml:space="preserve">Tests passed: </w:t>
+      </w:r>
+      <w:r>
+        <w:t>&lt;number&gt;</w:t>
+      </w:r>
+    </w:p>
+    <w:p>
+      <w:pPr>
+        <w:pStyle w:val="LO-normal"/>
+      </w:pPr>
+      <w:r>
+        <w:rPr>
+          <w:b/>
+        </w:rPr>
+        <w:t xml:space="preserve">Tests failed: </w:t>
+      </w:r>
+      <w:r>
+        <w:t>&lt;number&gt;</w:t>
+      </w:r>
+    </w:p>
+    <w:p>
+      <w:pPr>
+        <w:pStyle w:val="LO-normal"/>
+      </w:pPr>
+    </w:p>
+    <w:p>
+      <w:pPr>
+        <w:pStyle w:val="LO-normal"/>
+      </w:pPr>
+      <w:r>
+        <w:rPr>
+          <w:b/>
+        </w:rPr>
+        <w:t>Function Name:</w:t>
+      </w:r>
+      <w:r>
+        <w:t xml:space="preserve"> &lt;function name&gt;</w:t>
+      </w:r>
+    </w:p>
+    <w:p>
+      <w:pPr>
+        <w:pStyle w:val="LO-normal"/>
+      </w:pPr>
+      <w:r>
+        <w:rPr>
+          <w:b/>
+        </w:rPr>
+        <w:t>Number of tests:</w:t>
+      </w:r>
+      <w:r>
+        <w:t xml:space="preserve"> &lt;number of tests&gt;</w:t>
+      </w:r>
+    </w:p>
+    <w:p>
+      <w:pPr>
+        <w:pStyle w:val="LO-normal"/>
+      </w:pPr>
+    </w:p>
+    <w:p>
+      <w:pPr>
+        <w:pStyle w:val="LO-normal"/>
+        <w:rPr>
+          <w:b/>
+        </w:rPr>
+      </w:pPr>
+      <w:r>
+        <w:rPr>
+          <w:b/>
+        </w:rPr>
+        <w:t>Items to test:</w:t>
+      </w:r>
+    </w:p>
+    <w:p>
+      <w:pPr>
+        <w:pStyle w:val="LO-normal"/>
+        <w:numPr>
+          <w:ilvl w:val="0"/>
+          <w:numId w:val="5"/>
+        </w:numPr>
+      </w:pPr>
+      <w:r>
+        <w:t>Item 1</w:t>
+      </w:r>
+    </w:p>
+    <w:p>
+      <w:pPr>
+        <w:pStyle w:val="LO-normal"/>
+        <w:numPr>
+          <w:ilvl w:val="0"/>
+          <w:numId w:val="5"/>
+        </w:numPr>
+      </w:pPr>
+      <w:r>
+        <w:t>Item 2</w:t>
+      </w:r>
+    </w:p>
+    <w:p>
+      <w:pPr>
+        <w:pStyle w:val="LO-normal"/>
+        <w:numPr>
+          <w:ilvl w:val="0"/>
+          <w:numId w:val="5"/>
+        </w:numPr>
+      </w:pPr>
+      <w:r>
+        <w:t>Item 3</w:t>
+      </w:r>
+    </w:p>
+    <w:p>
+      <w:pPr>
+        <w:pStyle w:val="LO-normal"/>
+      </w:pPr>
+    </w:p>
+    <w:p>
+      <w:pPr>
+        <w:pStyle w:val="LO-normal"/>
+        <w:rPr>
+          <w:b/>
+        </w:rPr>
+      </w:pPr>
+      <w:r>
+        <w:rPr>
+          <w:b/>
+        </w:rPr>
+        <w:t>Inputs used for testing:</w:t>
+      </w:r>
+    </w:p>
+    <w:p>
+      <w:pPr>
+        <w:pStyle w:val="LO-normal"/>
+        <w:numPr>
+          <w:ilvl w:val="0"/>
+          <w:numId w:val="4"/>
+        </w:numPr>
+      </w:pPr>
+      <w:r>
+        <w:t>Input 1, input 2</w:t>
+      </w:r>
+    </w:p>
+    <w:p>
+      <w:pPr>
+        <w:pStyle w:val="LO-normal"/>
+        <w:numPr>
+          <w:ilvl w:val="0"/>
+          <w:numId w:val="4"/>
+        </w:numPr>
+      </w:pPr>
+      <w:r>
+        <w:t>…</w:t>
+      </w:r>
+    </w:p>
+    <w:p>
+      <w:pPr>
+        <w:pStyle w:val="LO-normal"/>
+      </w:pPr>
+    </w:p>
+    <w:p>
+      <w:pPr>
+        <w:pStyle w:val="LO-normal"/>
+        <w:rPr>
+          <w:b/>
+        </w:rPr>
+      </w:pPr>
+      <w:r>
+        <w:rPr>
+          <w:b/>
+        </w:rPr>
+        <w:t xml:space="preserve">Corrections made: </w:t>
+      </w:r>
+    </w:p>
+    <w:p>
+      <w:pPr>
+        <w:pStyle w:val="LO-normal"/>
+      </w:pPr>
+    </w:p>
+    <w:p>
+      <w:pPr>
+        <w:pStyle w:val="LO-normal"/>
+      </w:pPr>
+      <w:r>
+        <w:t>In paragraph form, discuss what changes were made to the function and discuss why they were made. Reference specific tests from the “items to test” section to list what failed previously and how these changes prevented failures.</w:t>
+      </w:r>
+    </w:p>
+    <w:p>
+      <w:pPr>
+        <w:pStyle w:val="LO-normal"/>
+      </w:pPr>
+    </w:p>
+    <w:p>
+      <w:pPr>
+        <w:pStyle w:val="LO-normal"/>
+        <w:rPr>
+          <w:i/>
+        </w:rPr>
+      </w:pPr>
+      <w:r>
+        <w:rPr>
+          <w:i/>
+        </w:rPr>
+        <w:t>(optional) Failed tests:</w:t>
+      </w:r>
+    </w:p>
+    <w:p>
+      <w:pPr>
+        <w:pStyle w:val="LO-normal"/>
+      </w:pPr>
+    </w:p>
+    <w:p>
+      <w:pPr>
+        <w:pStyle w:val="LO-normal"/>
+      </w:pPr>
+      <w:r>
+        <w:t>List what failed and why it was meant to fail</w:t>
+      </w:r>
+    </w:p>
+    <w:p>
+      <w:pPr>
+        <w:pStyle w:val="LO-normal"/>
+      </w:pPr>
+    </w:p>
+    <w:p>
+      <w:pPr>
+        <w:pStyle w:val="LO-normal"/>
+      </w:pPr>
+      <w:r>
+        <w:rPr>
+          <w:b/>
+        </w:rPr>
+        <w:t xml:space="preserve">Tests passed: </w:t>
+      </w:r>
+      <w:r>
+        <w:t>&lt;number&gt;</w:t>
+      </w:r>
+    </w:p>
+    <w:p>
+      <w:pPr>
+        <w:pStyle w:val="LO-normal"/>
+      </w:pPr>
+      <w:r>
+        <w:rPr>
+          <w:b/>
+        </w:rPr>
+        <w:t xml:space="preserve">Tests failed: </w:t>
+      </w:r>
+      <w:r>
+        <w:t>&lt;number&gt;</w:t>
+      </w:r>
+    </w:p>
+    <w:p>
+      <w:pPr>
+        <w:pStyle w:val="LO-normal"/>
+      </w:pPr>
+    </w:p>
     <w:sectPr>
-      <w:type w:val="nextPage"/>
       <w:pgSz w:w="12240" w:h="15840"/>
-      <w:pgMar w:left="1440" w:right="1440" w:gutter="0" w:header="0" w:top="1440" w:footer="0" w:bottom="1440"/>
-      <w:pgNumType w:start="1" w:fmt="decimal"/>
-      <w:formProt w:val="false"/>
-      <w:textDirection w:val="lrTb"/>
-      <w:docGrid w:type="default" w:linePitch="100" w:charSpace="4096"/>
+      <w:pgMar w:top="1440" w:right="1440" w:bottom="1440" w:left="1440" w:header="0" w:footer="0" w:gutter="0"/>
+      <w:pgNumType w:start="1"/>
+      <w:cols w:space="720"/>
+      <w:formProt w:val="0"/>
+      <w:docGrid w:linePitch="100" w:charSpace="4096"/>
     </w:sectPr>
   </w:body>
 </w:document>
 </file>
 
 <file path=word/numbering.xml><?xml version="1.0" encoding="utf-8"?>
-<w:numbering xmlns:w="http://schemas.openxmlformats.org/wordprocessingml/2006/main" xmlns:o="urn:schemas-microsoft-com:office:office" xmlns:r="http://schemas.openxmlformats.org/officeDocument/2006/relationships" xmlns:v="urn:schemas-microsoft-com:vml" xmlns:mc="http://schemas.openxmlformats.org/markup-compatibility/2006" xmlns:w14="http://schemas.microsoft.com/office/word/2010/wordml" mc:Ignorable="w14">
-  <w:abstractNum w:abstractNumId="1">
+<w:numbering xmlns:wpc="http://schemas.microsoft.com/office/word/2010/wordprocessingCanvas" xmlns:cx="http://schemas.microsoft.com/office/drawing/2014/chartex" xmlns:cx1="http://schemas.microsoft.com/office/drawing/2015/9/8/chartex" xmlns:cx2="http://schemas.microsoft.com/office/drawing/2015/10/21/chartex" xmlns:cx3="http://schemas.microsoft.com/office/drawing/2016/5/9/chartex" xmlns:cx4="http://schemas.microsoft.com/office/drawing/2016/5/10/chartex" xmlns:cx5="http://schemas.microsoft.com/office/drawing/2016/5/11/chartex" xmlns:cx6="http://schemas.microsoft.com/office/drawing/2016/5/12/chartex" xmlns:cx7="http://schemas.microsoft.com/office/drawing/2016/5/13/chartex" xmlns:cx8="http://schemas.microsoft.com/office/drawing/2016/5/14/chartex" xmlns:mc="http://schemas.openxmlformats.org/markup-compatibility/2006" xmlns:aink="http://schemas.microsoft.com/office/drawing/2016/ink" xmlns:am3d="http://schemas.microsoft.com/office/drawing/2017/model3d" xmlns:o="urn:schemas-microsoft-com:office:office" xmlns:oel="http://schemas.microsoft.com/office/2019/extlst" xmlns:r="http://schemas.openxmlformats.org/officeDocument/2006/relationships" xmlns:m="http://schemas.openxmlformats.org/officeDocument/2006/math" xmlns:v="urn:schemas-microsoft-com:vml" xmlns:wp14="http://schemas.microsoft.com/office/word/2010/wordprocessingDrawing" xmlns:wp="http://schemas.openxmlformats.org/drawingml/2006/wordprocessingDrawing" xmlns:w10="urn:schemas-microsoft-com:office:word" xmlns:w="http://schemas.openxmlformats.org/wordprocessingml/2006/main" xmlns:w14="http://schemas.microsoft.com/office/word/2010/wordml" xmlns:w15="http://schemas.microsoft.com/office/word/2012/wordml" xmlns:w16cex="http://schemas.microsoft.com/office/word/2018/wordml/cex" xmlns:w16cid="http://schemas.microsoft.com/office/word/2016/wordml/cid" xmlns:w16="http://schemas.microsoft.com/office/word/2018/wordml" xmlns:w16sdtdh="http://schemas.microsoft.com/office/word/2020/wordml/sdtdatahash" xmlns:w16se="http://schemas.microsoft.com/office/word/2015/wordml/symex" xmlns:wpg="http://schemas.microsoft.com/office/word/2010/wordprocessingGroup" xmlns:wpi="http://schemas.microsoft.com/office/word/2010/wordprocessingInk" xmlns:wne="http://schemas.microsoft.com/office/word/2006/wordml" xmlns:wps="http://schemas.microsoft.com/office/word/2010/wordprocessingShape" mc:Ignorable="w14 w15 w16se w16cid w16 w16cex w16sdtdh wp14">
+  <w:abstractNum w:abstractNumId="0" w15:restartNumberingAfterBreak="0">
+    <w:nsid w:val="1BB348D9"/>
+    <w:multiLevelType w:val="multilevel"/>
+    <w:tmpl w:val="E8FE0F64"/>
     <w:lvl w:ilvl="0">
       <w:start w:val="1"/>
       <w:numFmt w:val="bullet"/>
@@ -503,7 +2305,10 @@
       </w:rPr>
     </w:lvl>
   </w:abstractNum>
-  <w:abstractNum w:abstractNumId="2">
+  <w:abstractNum w:abstractNumId="1" w15:restartNumberingAfterBreak="0">
+    <w:nsid w:val="383D4D0B"/>
+    <w:multiLevelType w:val="multilevel"/>
+    <w:tmpl w:val="A32ECD7C"/>
     <w:lvl w:ilvl="0">
       <w:start w:val="1"/>
       <w:numFmt w:val="bullet"/>
@@ -649,7 +2454,10 @@
       </w:rPr>
     </w:lvl>
   </w:abstractNum>
-  <w:abstractNum w:abstractNumId="3">
+  <w:abstractNum w:abstractNumId="2" w15:restartNumberingAfterBreak="0">
+    <w:nsid w:val="460D24AA"/>
+    <w:multiLevelType w:val="multilevel"/>
+    <w:tmpl w:val="87C880C0"/>
     <w:lvl w:ilvl="0">
       <w:start w:val="1"/>
       <w:numFmt w:val="none"/>
@@ -660,7 +2468,7 @@
         <w:tabs>
           <w:tab w:val="num" w:pos="0"/>
         </w:tabs>
-        <w:ind w:left="0" w:hanging="0"/>
+        <w:ind w:left="0" w:firstLine="0"/>
       </w:pPr>
     </w:lvl>
     <w:lvl w:ilvl="1">
@@ -673,7 +2481,7 @@
         <w:tabs>
           <w:tab w:val="num" w:pos="0"/>
         </w:tabs>
-        <w:ind w:left="0" w:hanging="0"/>
+        <w:ind w:left="0" w:firstLine="0"/>
       </w:pPr>
     </w:lvl>
     <w:lvl w:ilvl="2">
@@ -686,7 +2494,7 @@
         <w:tabs>
           <w:tab w:val="num" w:pos="0"/>
         </w:tabs>
-        <w:ind w:left="0" w:hanging="0"/>
+        <w:ind w:left="0" w:firstLine="0"/>
       </w:pPr>
     </w:lvl>
     <w:lvl w:ilvl="3">
@@ -699,7 +2507,7 @@
         <w:tabs>
           <w:tab w:val="num" w:pos="0"/>
         </w:tabs>
-        <w:ind w:left="0" w:hanging="0"/>
+        <w:ind w:left="0" w:firstLine="0"/>
       </w:pPr>
     </w:lvl>
     <w:lvl w:ilvl="4">
@@ -712,7 +2520,7 @@
         <w:tabs>
           <w:tab w:val="num" w:pos="0"/>
         </w:tabs>
-        <w:ind w:left="0" w:hanging="0"/>
+        <w:ind w:left="0" w:firstLine="0"/>
       </w:pPr>
     </w:lvl>
     <w:lvl w:ilvl="5">
@@ -725,7 +2533,7 @@
         <w:tabs>
           <w:tab w:val="num" w:pos="0"/>
         </w:tabs>
-        <w:ind w:left="0" w:hanging="0"/>
+        <w:ind w:left="0" w:firstLine="0"/>
       </w:pPr>
     </w:lvl>
     <w:lvl w:ilvl="6">
@@ -738,7 +2546,7 @@
         <w:tabs>
           <w:tab w:val="num" w:pos="0"/>
         </w:tabs>
-        <w:ind w:left="0" w:hanging="0"/>
+        <w:ind w:left="0" w:firstLine="0"/>
       </w:pPr>
     </w:lvl>
     <w:lvl w:ilvl="7">
@@ -751,7 +2559,7 @@
         <w:tabs>
           <w:tab w:val="num" w:pos="0"/>
         </w:tabs>
-        <w:ind w:left="0" w:hanging="0"/>
+        <w:ind w:left="0" w:firstLine="0"/>
       </w:pPr>
     </w:lvl>
     <w:lvl w:ilvl="8">
@@ -764,28 +2572,332 @@
         <w:tabs>
           <w:tab w:val="num" w:pos="0"/>
         </w:tabs>
-        <w:ind w:left="0" w:hanging="0"/>
+        <w:ind w:left="0" w:firstLine="0"/>
       </w:pPr>
     </w:lvl>
   </w:abstractNum>
-  <w:num w:numId="1">
+  <w:abstractNum w:abstractNumId="3" w15:restartNumberingAfterBreak="0">
+    <w:nsid w:val="4F831F63"/>
+    <w:multiLevelType w:val="multilevel"/>
+    <w:tmpl w:val="BEDA5FA8"/>
+    <w:lvl w:ilvl="0">
+      <w:start w:val="1"/>
+      <w:numFmt w:val="bullet"/>
+      <w:lvlText w:val=""/>
+      <w:lvlJc w:val="left"/>
+      <w:pPr>
+        <w:tabs>
+          <w:tab w:val="num" w:pos="0"/>
+        </w:tabs>
+        <w:ind w:left="720" w:hanging="360"/>
+      </w:pPr>
+      <w:rPr>
+        <w:rFonts w:ascii="Wingdings" w:hAnsi="Wingdings" w:cs="Wingdings" w:hint="default"/>
+        <w:u w:val="none"/>
+      </w:rPr>
+    </w:lvl>
+    <w:lvl w:ilvl="1">
+      <w:start w:val="1"/>
+      <w:numFmt w:val="bullet"/>
+      <w:lvlText w:val=""/>
+      <w:lvlJc w:val="left"/>
+      <w:pPr>
+        <w:tabs>
+          <w:tab w:val="num" w:pos="0"/>
+        </w:tabs>
+        <w:ind w:left="1440" w:hanging="360"/>
+      </w:pPr>
+      <w:rPr>
+        <w:rFonts w:ascii="Wingdings 2" w:hAnsi="Wingdings 2" w:cs="Wingdings 2" w:hint="default"/>
+        <w:u w:val="none"/>
+      </w:rPr>
+    </w:lvl>
+    <w:lvl w:ilvl="2">
+      <w:start w:val="1"/>
+      <w:numFmt w:val="bullet"/>
+      <w:lvlText w:val="■"/>
+      <w:lvlJc w:val="left"/>
+      <w:pPr>
+        <w:tabs>
+          <w:tab w:val="num" w:pos="0"/>
+        </w:tabs>
+        <w:ind w:left="2160" w:hanging="360"/>
+      </w:pPr>
+      <w:rPr>
+        <w:rFonts w:ascii="OpenSymbol" w:hAnsi="OpenSymbol" w:cs="OpenSymbol" w:hint="default"/>
+        <w:u w:val="none"/>
+      </w:rPr>
+    </w:lvl>
+    <w:lvl w:ilvl="3">
+      <w:start w:val="1"/>
+      <w:numFmt w:val="bullet"/>
+      <w:lvlText w:val=""/>
+      <w:lvlJc w:val="left"/>
+      <w:pPr>
+        <w:tabs>
+          <w:tab w:val="num" w:pos="0"/>
+        </w:tabs>
+        <w:ind w:left="2880" w:hanging="360"/>
+      </w:pPr>
+      <w:rPr>
+        <w:rFonts w:ascii="Wingdings" w:hAnsi="Wingdings" w:cs="Wingdings" w:hint="default"/>
+        <w:u w:val="none"/>
+      </w:rPr>
+    </w:lvl>
+    <w:lvl w:ilvl="4">
+      <w:start w:val="1"/>
+      <w:numFmt w:val="bullet"/>
+      <w:lvlText w:val=""/>
+      <w:lvlJc w:val="left"/>
+      <w:pPr>
+        <w:tabs>
+          <w:tab w:val="num" w:pos="0"/>
+        </w:tabs>
+        <w:ind w:left="3600" w:hanging="360"/>
+      </w:pPr>
+      <w:rPr>
+        <w:rFonts w:ascii="Wingdings 2" w:hAnsi="Wingdings 2" w:cs="Wingdings 2" w:hint="default"/>
+        <w:u w:val="none"/>
+      </w:rPr>
+    </w:lvl>
+    <w:lvl w:ilvl="5">
+      <w:start w:val="1"/>
+      <w:numFmt w:val="bullet"/>
+      <w:lvlText w:val="■"/>
+      <w:lvlJc w:val="left"/>
+      <w:pPr>
+        <w:tabs>
+          <w:tab w:val="num" w:pos="0"/>
+        </w:tabs>
+        <w:ind w:left="4320" w:hanging="360"/>
+      </w:pPr>
+      <w:rPr>
+        <w:rFonts w:ascii="OpenSymbol" w:hAnsi="OpenSymbol" w:cs="OpenSymbol" w:hint="default"/>
+        <w:u w:val="none"/>
+      </w:rPr>
+    </w:lvl>
+    <w:lvl w:ilvl="6">
+      <w:start w:val="1"/>
+      <w:numFmt w:val="bullet"/>
+      <w:lvlText w:val=""/>
+      <w:lvlJc w:val="left"/>
+      <w:pPr>
+        <w:tabs>
+          <w:tab w:val="num" w:pos="0"/>
+        </w:tabs>
+        <w:ind w:left="5040" w:hanging="360"/>
+      </w:pPr>
+      <w:rPr>
+        <w:rFonts w:ascii="Wingdings" w:hAnsi="Wingdings" w:cs="Wingdings" w:hint="default"/>
+        <w:u w:val="none"/>
+      </w:rPr>
+    </w:lvl>
+    <w:lvl w:ilvl="7">
+      <w:start w:val="1"/>
+      <w:numFmt w:val="bullet"/>
+      <w:lvlText w:val=""/>
+      <w:lvlJc w:val="left"/>
+      <w:pPr>
+        <w:tabs>
+          <w:tab w:val="num" w:pos="0"/>
+        </w:tabs>
+        <w:ind w:left="5760" w:hanging="360"/>
+      </w:pPr>
+      <w:rPr>
+        <w:rFonts w:ascii="Wingdings 2" w:hAnsi="Wingdings 2" w:cs="Wingdings 2" w:hint="default"/>
+        <w:u w:val="none"/>
+      </w:rPr>
+    </w:lvl>
+    <w:lvl w:ilvl="8">
+      <w:start w:val="1"/>
+      <w:numFmt w:val="bullet"/>
+      <w:lvlText w:val="■"/>
+      <w:lvlJc w:val="left"/>
+      <w:pPr>
+        <w:tabs>
+          <w:tab w:val="num" w:pos="0"/>
+        </w:tabs>
+        <w:ind w:left="6480" w:hanging="360"/>
+      </w:pPr>
+      <w:rPr>
+        <w:rFonts w:ascii="OpenSymbol" w:hAnsi="OpenSymbol" w:cs="OpenSymbol" w:hint="default"/>
+        <w:u w:val="none"/>
+      </w:rPr>
+    </w:lvl>
+  </w:abstractNum>
+  <w:abstractNum w:abstractNumId="4" w15:restartNumberingAfterBreak="0">
+    <w:nsid w:val="607529EF"/>
+    <w:multiLevelType w:val="multilevel"/>
+    <w:tmpl w:val="EEFA770C"/>
+    <w:lvl w:ilvl="0">
+      <w:start w:val="1"/>
+      <w:numFmt w:val="bullet"/>
+      <w:lvlText w:val=""/>
+      <w:lvlJc w:val="left"/>
+      <w:pPr>
+        <w:tabs>
+          <w:tab w:val="num" w:pos="0"/>
+        </w:tabs>
+        <w:ind w:left="720" w:hanging="360"/>
+      </w:pPr>
+      <w:rPr>
+        <w:rFonts w:ascii="Wingdings" w:hAnsi="Wingdings" w:cs="Wingdings" w:hint="default"/>
+        <w:u w:val="none"/>
+      </w:rPr>
+    </w:lvl>
+    <w:lvl w:ilvl="1">
+      <w:start w:val="1"/>
+      <w:numFmt w:val="bullet"/>
+      <w:lvlText w:val=""/>
+      <w:lvlJc w:val="left"/>
+      <w:pPr>
+        <w:tabs>
+          <w:tab w:val="num" w:pos="0"/>
+        </w:tabs>
+        <w:ind w:left="1440" w:hanging="360"/>
+      </w:pPr>
+      <w:rPr>
+        <w:rFonts w:ascii="Wingdings 2" w:hAnsi="Wingdings 2" w:cs="Wingdings 2" w:hint="default"/>
+        <w:u w:val="none"/>
+      </w:rPr>
+    </w:lvl>
+    <w:lvl w:ilvl="2">
+      <w:start w:val="1"/>
+      <w:numFmt w:val="bullet"/>
+      <w:lvlText w:val="■"/>
+      <w:lvlJc w:val="left"/>
+      <w:pPr>
+        <w:tabs>
+          <w:tab w:val="num" w:pos="0"/>
+        </w:tabs>
+        <w:ind w:left="2160" w:hanging="360"/>
+      </w:pPr>
+      <w:rPr>
+        <w:rFonts w:ascii="OpenSymbol" w:hAnsi="OpenSymbol" w:cs="OpenSymbol" w:hint="default"/>
+        <w:u w:val="none"/>
+      </w:rPr>
+    </w:lvl>
+    <w:lvl w:ilvl="3">
+      <w:start w:val="1"/>
+      <w:numFmt w:val="bullet"/>
+      <w:lvlText w:val=""/>
+      <w:lvlJc w:val="left"/>
+      <w:pPr>
+        <w:tabs>
+          <w:tab w:val="num" w:pos="0"/>
+        </w:tabs>
+        <w:ind w:left="2880" w:hanging="360"/>
+      </w:pPr>
+      <w:rPr>
+        <w:rFonts w:ascii="Wingdings" w:hAnsi="Wingdings" w:cs="Wingdings" w:hint="default"/>
+        <w:u w:val="none"/>
+      </w:rPr>
+    </w:lvl>
+    <w:lvl w:ilvl="4">
+      <w:start w:val="1"/>
+      <w:numFmt w:val="bullet"/>
+      <w:lvlText w:val=""/>
+      <w:lvlJc w:val="left"/>
+      <w:pPr>
+        <w:tabs>
+          <w:tab w:val="num" w:pos="0"/>
+        </w:tabs>
+        <w:ind w:left="3600" w:hanging="360"/>
+      </w:pPr>
+      <w:rPr>
+        <w:rFonts w:ascii="Wingdings 2" w:hAnsi="Wingdings 2" w:cs="Wingdings 2" w:hint="default"/>
+        <w:u w:val="none"/>
+      </w:rPr>
+    </w:lvl>
+    <w:lvl w:ilvl="5">
+      <w:start w:val="1"/>
+      <w:numFmt w:val="bullet"/>
+      <w:lvlText w:val="■"/>
+      <w:lvlJc w:val="left"/>
+      <w:pPr>
+        <w:tabs>
+          <w:tab w:val="num" w:pos="0"/>
+        </w:tabs>
+        <w:ind w:left="4320" w:hanging="360"/>
+      </w:pPr>
+      <w:rPr>
+        <w:rFonts w:ascii="OpenSymbol" w:hAnsi="OpenSymbol" w:cs="OpenSymbol" w:hint="default"/>
+        <w:u w:val="none"/>
+      </w:rPr>
+    </w:lvl>
+    <w:lvl w:ilvl="6">
+      <w:start w:val="1"/>
+      <w:numFmt w:val="bullet"/>
+      <w:lvlText w:val=""/>
+      <w:lvlJc w:val="left"/>
+      <w:pPr>
+        <w:tabs>
+          <w:tab w:val="num" w:pos="0"/>
+        </w:tabs>
+        <w:ind w:left="5040" w:hanging="360"/>
+      </w:pPr>
+      <w:rPr>
+        <w:rFonts w:ascii="Wingdings" w:hAnsi="Wingdings" w:cs="Wingdings" w:hint="default"/>
+        <w:u w:val="none"/>
+      </w:rPr>
+    </w:lvl>
+    <w:lvl w:ilvl="7">
+      <w:start w:val="1"/>
+      <w:numFmt w:val="bullet"/>
+      <w:lvlText w:val=""/>
+      <w:lvlJc w:val="left"/>
+      <w:pPr>
+        <w:tabs>
+          <w:tab w:val="num" w:pos="0"/>
+        </w:tabs>
+        <w:ind w:left="5760" w:hanging="360"/>
+      </w:pPr>
+      <w:rPr>
+        <w:rFonts w:ascii="Wingdings 2" w:hAnsi="Wingdings 2" w:cs="Wingdings 2" w:hint="default"/>
+        <w:u w:val="none"/>
+      </w:rPr>
+    </w:lvl>
+    <w:lvl w:ilvl="8">
+      <w:start w:val="1"/>
+      <w:numFmt w:val="bullet"/>
+      <w:lvlText w:val="■"/>
+      <w:lvlJc w:val="left"/>
+      <w:pPr>
+        <w:tabs>
+          <w:tab w:val="num" w:pos="0"/>
+        </w:tabs>
+        <w:ind w:left="6480" w:hanging="360"/>
+      </w:pPr>
+      <w:rPr>
+        <w:rFonts w:ascii="OpenSymbol" w:hAnsi="OpenSymbol" w:cs="OpenSymbol" w:hint="default"/>
+        <w:u w:val="none"/>
+      </w:rPr>
+    </w:lvl>
+  </w:abstractNum>
+  <w:num w:numId="1" w16cid:durableId="1086225818">
+    <w:abstractNumId w:val="3"/>
+  </w:num>
+  <w:num w:numId="2" w16cid:durableId="246034997">
     <w:abstractNumId w:val="1"/>
   </w:num>
-  <w:num w:numId="2">
+  <w:num w:numId="3" w16cid:durableId="1870600429">
     <w:abstractNumId w:val="2"/>
   </w:num>
-  <w:num w:numId="3">
-    <w:abstractNumId w:val="3"/>
+  <w:num w:numId="4" w16cid:durableId="23947993">
+    <w:abstractNumId w:val="0"/>
+  </w:num>
+  <w:num w:numId="5" w16cid:durableId="1342663488">
+    <w:abstractNumId w:val="4"/>
   </w:num>
 </w:numbering>
 </file>
 
 <file path=word/styles.xml><?xml version="1.0" encoding="utf-8"?>
-<w:styles xmlns:w="http://schemas.openxmlformats.org/wordprocessingml/2006/main" xmlns:w14="http://schemas.microsoft.com/office/word/2010/wordml" xmlns:mc="http://schemas.openxmlformats.org/markup-compatibility/2006" mc:Ignorable="w14">
+<w:styles xmlns:mc="http://schemas.openxmlformats.org/markup-compatibility/2006" xmlns:r="http://schemas.openxmlformats.org/officeDocument/2006/relationships" xmlns:w="http://schemas.openxmlformats.org/wordprocessingml/2006/main" xmlns:w14="http://schemas.microsoft.com/office/word/2010/wordml" xmlns:w15="http://schemas.microsoft.com/office/word/2012/wordml" xmlns:w16cex="http://schemas.microsoft.com/office/word/2018/wordml/cex" xmlns:w16cid="http://schemas.microsoft.com/office/word/2016/wordml/cid" xmlns:w16="http://schemas.microsoft.com/office/word/2018/wordml" xmlns:w16sdtdh="http://schemas.microsoft.com/office/word/2020/wordml/sdtdatahash" xmlns:w16se="http://schemas.microsoft.com/office/word/2015/wordml/symex" mc:Ignorable="w14 w15 w16se w16cid w16 w16cex w16sdtdh">
   <w:docDefaults>
     <w:rPrDefault>
       <w:rPr>
-        <w:rFonts w:ascii="Arial" w:hAnsi="Arial" w:eastAsia="Arial" w:cs="Arial"/>
+        <w:rFonts w:ascii="Arial" w:eastAsia="Arial" w:hAnsi="Arial" w:cs="Arial"/>
         <w:sz w:val="22"/>
         <w:szCs w:val="22"/>
         <w:lang w:val="en-US" w:eastAsia="zh-CN" w:bidi="hi-IN"/>
@@ -793,38 +2905,406 @@
     </w:rPrDefault>
     <w:pPrDefault>
       <w:pPr>
-        <w:suppressAutoHyphens w:val="true"/>
+        <w:suppressAutoHyphens/>
       </w:pPr>
     </w:pPrDefault>
   </w:docDefaults>
-  <w:style w:type="paragraph" w:styleId="Normal">
+  <w:latentStyles w:defLockedState="0" w:defUIPriority="99" w:defSemiHidden="0" w:defUnhideWhenUsed="0" w:defQFormat="0" w:count="376">
+    <w:lsdException w:name="Normal" w:uiPriority="0" w:qFormat="1"/>
+    <w:lsdException w:name="heading 1" w:uiPriority="9" w:qFormat="1"/>
+    <w:lsdException w:name="heading 2" w:semiHidden="1" w:uiPriority="9" w:unhideWhenUsed="1" w:qFormat="1"/>
+    <w:lsdException w:name="heading 3" w:semiHidden="1" w:uiPriority="9" w:unhideWhenUsed="1" w:qFormat="1"/>
+    <w:lsdException w:name="heading 4" w:semiHidden="1" w:uiPriority="9" w:unhideWhenUsed="1" w:qFormat="1"/>
+    <w:lsdException w:name="heading 5" w:semiHidden="1" w:uiPriority="9" w:unhideWhenUsed="1" w:qFormat="1"/>
+    <w:lsdException w:name="heading 6" w:semiHidden="1" w:uiPriority="9" w:unhideWhenUsed="1" w:qFormat="1"/>
+    <w:lsdException w:name="heading 7" w:semiHidden="1" w:uiPriority="9" w:unhideWhenUsed="1" w:qFormat="1"/>
+    <w:lsdException w:name="heading 8" w:semiHidden="1" w:uiPriority="9" w:unhideWhenUsed="1" w:qFormat="1"/>
+    <w:lsdException w:name="heading 9" w:semiHidden="1" w:uiPriority="9" w:unhideWhenUsed="1" w:qFormat="1"/>
+    <w:lsdException w:name="index 1" w:semiHidden="1" w:unhideWhenUsed="1"/>
+    <w:lsdException w:name="index 2" w:semiHidden="1" w:unhideWhenUsed="1"/>
+    <w:lsdException w:name="index 3" w:semiHidden="1" w:unhideWhenUsed="1"/>
+    <w:lsdException w:name="index 4" w:semiHidden="1" w:unhideWhenUsed="1"/>
+    <w:lsdException w:name="index 5" w:semiHidden="1" w:unhideWhenUsed="1"/>
+    <w:lsdException w:name="index 6" w:semiHidden="1" w:unhideWhenUsed="1"/>
+    <w:lsdException w:name="index 7" w:semiHidden="1" w:unhideWhenUsed="1"/>
+    <w:lsdException w:name="index 8" w:semiHidden="1" w:unhideWhenUsed="1"/>
+    <w:lsdException w:name="index 9" w:semiHidden="1" w:unhideWhenUsed="1"/>
+    <w:lsdException w:name="toc 1" w:semiHidden="1" w:uiPriority="39" w:unhideWhenUsed="1"/>
+    <w:lsdException w:name="toc 2" w:semiHidden="1" w:uiPriority="39" w:unhideWhenUsed="1"/>
+    <w:lsdException w:name="toc 3" w:semiHidden="1" w:uiPriority="39" w:unhideWhenUsed="1"/>
+    <w:lsdException w:name="toc 4" w:semiHidden="1" w:uiPriority="39" w:unhideWhenUsed="1"/>
+    <w:lsdException w:name="toc 5" w:semiHidden="1" w:uiPriority="39" w:unhideWhenUsed="1"/>
+    <w:lsdException w:name="toc 6" w:semiHidden="1" w:uiPriority="39" w:unhideWhenUsed="1"/>
+    <w:lsdException w:name="toc 7" w:semiHidden="1" w:uiPriority="39" w:unhideWhenUsed="1"/>
+    <w:lsdException w:name="toc 8" w:semiHidden="1" w:uiPriority="39" w:unhideWhenUsed="1"/>
+    <w:lsdException w:name="toc 9" w:semiHidden="1" w:uiPriority="39" w:unhideWhenUsed="1"/>
+    <w:lsdException w:name="Normal Indent" w:semiHidden="1" w:unhideWhenUsed="1"/>
+    <w:lsdException w:name="footnote text" w:semiHidden="1" w:unhideWhenUsed="1"/>
+    <w:lsdException w:name="annotation text" w:semiHidden="1" w:unhideWhenUsed="1"/>
+    <w:lsdException w:name="header" w:semiHidden="1" w:unhideWhenUsed="1"/>
+    <w:lsdException w:name="footer" w:semiHidden="1" w:unhideWhenUsed="1"/>
+    <w:lsdException w:name="index heading" w:semiHidden="1" w:unhideWhenUsed="1"/>
+    <w:lsdException w:name="caption" w:semiHidden="1" w:uiPriority="35" w:unhideWhenUsed="1" w:qFormat="1"/>
+    <w:lsdException w:name="table of figures" w:semiHidden="1" w:unhideWhenUsed="1"/>
+    <w:lsdException w:name="envelope address" w:semiHidden="1" w:unhideWhenUsed="1"/>
+    <w:lsdException w:name="envelope return" w:semiHidden="1" w:unhideWhenUsed="1"/>
+    <w:lsdException w:name="footnote reference" w:semiHidden="1" w:unhideWhenUsed="1"/>
+    <w:lsdException w:name="annotation reference" w:semiHidden="1" w:unhideWhenUsed="1"/>
+    <w:lsdException w:name="line number" w:semiHidden="1" w:unhideWhenUsed="1"/>
+    <w:lsdException w:name="page number" w:semiHidden="1" w:unhideWhenUsed="1"/>
+    <w:lsdException w:name="endnote reference" w:semiHidden="1" w:unhideWhenUsed="1"/>
+    <w:lsdException w:name="endnote text" w:semiHidden="1" w:unhideWhenUsed="1"/>
+    <w:lsdException w:name="table of authorities" w:semiHidden="1" w:unhideWhenUsed="1"/>
+    <w:lsdException w:name="macro" w:semiHidden="1" w:unhideWhenUsed="1"/>
+    <w:lsdException w:name="toa heading" w:semiHidden="1" w:unhideWhenUsed="1"/>
+    <w:lsdException w:name="List" w:semiHidden="1" w:unhideWhenUsed="1"/>
+    <w:lsdException w:name="List Bullet" w:semiHidden="1" w:unhideWhenUsed="1"/>
+    <w:lsdException w:name="List Number" w:semiHidden="1" w:unhideWhenUsed="1"/>
+    <w:lsdException w:name="List 2" w:semiHidden="1" w:unhideWhenUsed="1"/>
+    <w:lsdException w:name="List 3" w:semiHidden="1" w:unhideWhenUsed="1"/>
+    <w:lsdException w:name="List 4" w:semiHidden="1" w:unhideWhenUsed="1"/>
+    <w:lsdException w:name="List 5" w:semiHidden="1" w:unhideWhenUsed="1"/>
+    <w:lsdException w:name="List Bullet 2" w:semiHidden="1" w:unhideWhenUsed="1"/>
+    <w:lsdException w:name="List Bullet 3" w:semiHidden="1" w:unhideWhenUsed="1"/>
+    <w:lsdException w:name="List Bullet 4" w:semiHidden="1" w:unhideWhenUsed="1"/>
+    <w:lsdException w:name="List Bullet 5" w:semiHidden="1" w:unhideWhenUsed="1"/>
+    <w:lsdException w:name="List Number 2" w:semiHidden="1" w:unhideWhenUsed="1"/>
+    <w:lsdException w:name="List Number 3" w:semiHidden="1" w:unhideWhenUsed="1"/>
+    <w:lsdException w:name="List Number 4" w:semiHidden="1" w:unhideWhenUsed="1"/>
+    <w:lsdException w:name="List Number 5" w:semiHidden="1" w:unhideWhenUsed="1"/>
+    <w:lsdException w:name="Title" w:uiPriority="10" w:qFormat="1"/>
+    <w:lsdException w:name="Closing" w:semiHidden="1" w:unhideWhenUsed="1"/>
+    <w:lsdException w:name="Signature" w:semiHidden="1" w:unhideWhenUsed="1"/>
+    <w:lsdException w:name="Default Paragraph Font" w:semiHidden="1" w:uiPriority="1" w:unhideWhenUsed="1"/>
+    <w:lsdException w:name="Body Text" w:semiHidden="1" w:unhideWhenUsed="1"/>
+    <w:lsdException w:name="Body Text Indent" w:semiHidden="1" w:unhideWhenUsed="1"/>
+    <w:lsdException w:name="List Continue" w:semiHidden="1" w:unhideWhenUsed="1"/>
+    <w:lsdException w:name="List Continue 2" w:semiHidden="1" w:unhideWhenUsed="1"/>
+    <w:lsdException w:name="List Continue 3" w:semiHidden="1" w:unhideWhenUsed="1"/>
+    <w:lsdException w:name="List Continue 4" w:semiHidden="1" w:unhideWhenUsed="1"/>
+    <w:lsdException w:name="List Continue 5" w:semiHidden="1" w:unhideWhenUsed="1"/>
+    <w:lsdException w:name="Message Header" w:semiHidden="1" w:unhideWhenUsed="1"/>
+    <w:lsdException w:name="Subtitle" w:uiPriority="11" w:qFormat="1"/>
+    <w:lsdException w:name="Salutation" w:semiHidden="1" w:unhideWhenUsed="1"/>
+    <w:lsdException w:name="Date" w:semiHidden="1" w:unhideWhenUsed="1"/>
+    <w:lsdException w:name="Body Text First Indent" w:semiHidden="1" w:unhideWhenUsed="1"/>
+    <w:lsdException w:name="Body Text First Indent 2" w:semiHidden="1" w:unhideWhenUsed="1"/>
+    <w:lsdException w:name="Note Heading" w:semiHidden="1" w:unhideWhenUsed="1"/>
+    <w:lsdException w:name="Body Text 2" w:semiHidden="1" w:unhideWhenUsed="1"/>
+    <w:lsdException w:name="Body Text 3" w:semiHidden="1" w:unhideWhenUsed="1"/>
+    <w:lsdException w:name="Body Text Indent 2" w:semiHidden="1" w:unhideWhenUsed="1"/>
+    <w:lsdException w:name="Body Text Indent 3" w:semiHidden="1" w:unhideWhenUsed="1"/>
+    <w:lsdException w:name="Block Text" w:semiHidden="1" w:unhideWhenUsed="1"/>
+    <w:lsdException w:name="Hyperlink" w:semiHidden="1" w:unhideWhenUsed="1"/>
+    <w:lsdException w:name="FollowedHyperlink" w:semiHidden="1" w:unhideWhenUsed="1"/>
+    <w:lsdException w:name="Strong" w:uiPriority="22" w:qFormat="1"/>
+    <w:lsdException w:name="Emphasis" w:uiPriority="20" w:qFormat="1"/>
+    <w:lsdException w:name="Document Map" w:semiHidden="1" w:unhideWhenUsed="1"/>
+    <w:lsdException w:name="Plain Text" w:semiHidden="1" w:unhideWhenUsed="1"/>
+    <w:lsdException w:name="E-mail Signature" w:semiHidden="1" w:unhideWhenUsed="1"/>
+    <w:lsdException w:name="HTML Top of Form" w:semiHidden="1" w:unhideWhenUsed="1"/>
+    <w:lsdException w:name="HTML Bottom of Form" w:semiHidden="1" w:unhideWhenUsed="1"/>
+    <w:lsdException w:name="Normal (Web)" w:semiHidden="1" w:unhideWhenUsed="1"/>
+    <w:lsdException w:name="HTML Acronym" w:semiHidden="1" w:unhideWhenUsed="1"/>
+    <w:lsdException w:name="HTML Address" w:semiHidden="1" w:unhideWhenUsed="1"/>
+    <w:lsdException w:name="HTML Cite" w:semiHidden="1" w:unhideWhenUsed="1"/>
+    <w:lsdException w:name="HTML Code" w:semiHidden="1" w:unhideWhenUsed="1"/>
+    <w:lsdException w:name="HTML Definition" w:semiHidden="1" w:unhideWhenUsed="1"/>
+    <w:lsdException w:name="HTML Keyboard" w:semiHidden="1" w:unhideWhenUsed="1"/>
+    <w:lsdException w:name="HTML Preformatted" w:semiHidden="1" w:unhideWhenUsed="1"/>
+    <w:lsdException w:name="HTML Sample" w:semiHidden="1" w:unhideWhenUsed="1"/>
+    <w:lsdException w:name="HTML Typewriter" w:semiHidden="1" w:unhideWhenUsed="1"/>
+    <w:lsdException w:name="HTML Variable" w:semiHidden="1" w:unhideWhenUsed="1"/>
+    <w:lsdException w:name="Normal Table" w:semiHidden="1" w:unhideWhenUsed="1"/>
+    <w:lsdException w:name="annotation subject" w:semiHidden="1" w:unhideWhenUsed="1"/>
+    <w:lsdException w:name="No List" w:semiHidden="1" w:unhideWhenUsed="1"/>
+    <w:lsdException w:name="Outline List 1" w:semiHidden="1" w:unhideWhenUsed="1"/>
+    <w:lsdException w:name="Outline List 2" w:semiHidden="1" w:unhideWhenUsed="1"/>
+    <w:lsdException w:name="Outline List 3" w:semiHidden="1" w:unhideWhenUsed="1"/>
+    <w:lsdException w:name="Table Simple 1" w:semiHidden="1" w:unhideWhenUsed="1"/>
+    <w:lsdException w:name="Table Simple 2" w:semiHidden="1" w:unhideWhenUsed="1"/>
+    <w:lsdException w:name="Table Simple 3" w:semiHidden="1" w:unhideWhenUsed="1"/>
+    <w:lsdException w:name="Table Classic 1" w:semiHidden="1" w:unhideWhenUsed="1"/>
+    <w:lsdException w:name="Table Classic 2" w:semiHidden="1" w:unhideWhenUsed="1"/>
+    <w:lsdException w:name="Table Classic 3" w:semiHidden="1" w:unhideWhenUsed="1"/>
+    <w:lsdException w:name="Table Classic 4" w:semiHidden="1" w:unhideWhenUsed="1"/>
+    <w:lsdException w:name="Table Colorful 1" w:semiHidden="1" w:unhideWhenUsed="1"/>
+    <w:lsdException w:name="Table Colorful 2" w:semiHidden="1" w:unhideWhenUsed="1"/>
+    <w:lsdException w:name="Table Colorful 3" w:semiHidden="1" w:unhideWhenUsed="1"/>
+    <w:lsdException w:name="Table Columns 1" w:semiHidden="1" w:unhideWhenUsed="1"/>
+    <w:lsdException w:name="Table Columns 2" w:semiHidden="1" w:unhideWhenUsed="1"/>
+    <w:lsdException w:name="Table Columns 3" w:semiHidden="1" w:unhideWhenUsed="1"/>
+    <w:lsdException w:name="Table Columns 4" w:semiHidden="1" w:unhideWhenUsed="1"/>
+    <w:lsdException w:name="Table Columns 5" w:semiHidden="1" w:unhideWhenUsed="1"/>
+    <w:lsdException w:name="Table Grid 1" w:semiHidden="1" w:unhideWhenUsed="1"/>
+    <w:lsdException w:name="Table Grid 2" w:semiHidden="1" w:unhideWhenUsed="1"/>
+    <w:lsdException w:name="Table Grid 3" w:semiHidden="1" w:unhideWhenUsed="1"/>
+    <w:lsdException w:name="Table Grid 4" w:semiHidden="1" w:unhideWhenUsed="1"/>
+    <w:lsdException w:name="Table Grid 5" w:semiHidden="1" w:unhideWhenUsed="1"/>
+    <w:lsdException w:name="Table Grid 6" w:semiHidden="1" w:unhideWhenUsed="1"/>
+    <w:lsdException w:name="Table Grid 7" w:semiHidden="1" w:unhideWhenUsed="1"/>
+    <w:lsdException w:name="Table Grid 8" w:semiHidden="1" w:unhideWhenUsed="1"/>
+    <w:lsdException w:name="Table List 1" w:semiHidden="1" w:unhideWhenUsed="1"/>
+    <w:lsdException w:name="Table List 2" w:semiHidden="1" w:unhideWhenUsed="1"/>
+    <w:lsdException w:name="Table List 3" w:semiHidden="1" w:unhideWhenUsed="1"/>
+    <w:lsdException w:name="Table List 4" w:semiHidden="1" w:unhideWhenUsed="1"/>
+    <w:lsdException w:name="Table List 5" w:semiHidden="1" w:unhideWhenUsed="1"/>
+    <w:lsdException w:name="Table List 6" w:semiHidden="1" w:unhideWhenUsed="1"/>
+    <w:lsdException w:name="Table List 7" w:semiHidden="1" w:unhideWhenUsed="1"/>
+    <w:lsdException w:name="Table List 8" w:semiHidden="1" w:unhideWhenUsed="1"/>
+    <w:lsdException w:name="Table 3D effects 1" w:semiHidden="1" w:unhideWhenUsed="1"/>
+    <w:lsdException w:name="Table 3D effects 2" w:semiHidden="1" w:unhideWhenUsed="1"/>
+    <w:lsdException w:name="Table 3D effects 3" w:semiHidden="1" w:unhideWhenUsed="1"/>
+    <w:lsdException w:name="Table Contemporary" w:semiHidden="1" w:unhideWhenUsed="1"/>
+    <w:lsdException w:name="Table Elegant" w:semiHidden="1" w:unhideWhenUsed="1"/>
+    <w:lsdException w:name="Table Professional" w:semiHidden="1" w:unhideWhenUsed="1"/>
+    <w:lsdException w:name="Table Subtle 1" w:semiHidden="1" w:unhideWhenUsed="1"/>
+    <w:lsdException w:name="Table Subtle 2" w:semiHidden="1" w:unhideWhenUsed="1"/>
+    <w:lsdException w:name="Table Web 1" w:semiHidden="1" w:unhideWhenUsed="1"/>
+    <w:lsdException w:name="Table Web 2" w:semiHidden="1" w:unhideWhenUsed="1"/>
+    <w:lsdException w:name="Table Web 3" w:semiHidden="1" w:unhideWhenUsed="1"/>
+    <w:lsdException w:name="Balloon Text" w:semiHidden="1" w:unhideWhenUsed="1"/>
+    <w:lsdException w:name="Table Grid" w:uiPriority="39"/>
+    <w:lsdException w:name="Table Theme" w:semiHidden="1" w:unhideWhenUsed="1"/>
+    <w:lsdException w:name="Placeholder Text" w:semiHidden="1"/>
+    <w:lsdException w:name="No Spacing" w:uiPriority="1" w:qFormat="1"/>
+    <w:lsdException w:name="Light Shading" w:uiPriority="60"/>
+    <w:lsdException w:name="Light List" w:uiPriority="61"/>
+    <w:lsdException w:name="Light Grid" w:uiPriority="62"/>
+    <w:lsdException w:name="Medium Shading 1" w:uiPriority="63"/>
+    <w:lsdException w:name="Medium Shading 2" w:uiPriority="64"/>
+    <w:lsdException w:name="Medium List 1" w:uiPriority="65"/>
+    <w:lsdException w:name="Medium List 2" w:uiPriority="66"/>
+    <w:lsdException w:name="Medium Grid 1" w:uiPriority="67"/>
+    <w:lsdException w:name="Medium Grid 2" w:uiPriority="68"/>
+    <w:lsdException w:name="Medium Grid 3" w:uiPriority="69"/>
+    <w:lsdException w:name="Dark List" w:uiPriority="70"/>
+    <w:lsdException w:name="Colorful Shading" w:uiPriority="71"/>
+    <w:lsdException w:name="Colorful List" w:uiPriority="72"/>
+    <w:lsdException w:name="Colorful Grid" w:uiPriority="73"/>
+    <w:lsdException w:name="Light Shading Accent 1" w:uiPriority="60"/>
+    <w:lsdException w:name="Light List Accent 1" w:uiPriority="61"/>
+    <w:lsdException w:name="Light Grid Accent 1" w:uiPriority="62"/>
+    <w:lsdException w:name="Medium Shading 1 Accent 1" w:uiPriority="63"/>
+    <w:lsdException w:name="Medium Shading 2 Accent 1" w:uiPriority="64"/>
+    <w:lsdException w:name="Medium List 1 Accent 1" w:uiPriority="65"/>
+    <w:lsdException w:name="Revision" w:semiHidden="1"/>
+    <w:lsdException w:name="List Paragraph" w:uiPriority="34" w:qFormat="1"/>
+    <w:lsdException w:name="Quote" w:uiPriority="29" w:qFormat="1"/>
+    <w:lsdException w:name="Intense Quote" w:uiPriority="30" w:qFormat="1"/>
+    <w:lsdException w:name="Medium List 2 Accent 1" w:uiPriority="66"/>
+    <w:lsdException w:name="Medium Grid 1 Accent 1" w:uiPriority="67"/>
+    <w:lsdException w:name="Medium Grid 2 Accent 1" w:uiPriority="68"/>
+    <w:lsdException w:name="Medium Grid 3 Accent 1" w:uiPriority="69"/>
+    <w:lsdException w:name="Dark List Accent 1" w:uiPriority="70"/>
+    <w:lsdException w:name="Colorful Shading Accent 1" w:uiPriority="71"/>
+    <w:lsdException w:name="Colorful List Accent 1" w:uiPriority="72"/>
+    <w:lsdException w:name="Colorful Grid Accent 1" w:uiPriority="73"/>
+    <w:lsdException w:name="Light Shading Accent 2" w:uiPriority="60"/>
+    <w:lsdException w:name="Light List Accent 2" w:uiPriority="61"/>
+    <w:lsdException w:name="Light Grid Accent 2" w:uiPriority="62"/>
+    <w:lsdException w:name="Medium Shading 1 Accent 2" w:uiPriority="63"/>
+    <w:lsdException w:name="Medium Shading 2 Accent 2" w:uiPriority="64"/>
+    <w:lsdException w:name="Medium List 1 Accent 2" w:uiPriority="65"/>
+    <w:lsdException w:name="Medium List 2 Accent 2" w:uiPriority="66"/>
+    <w:lsdException w:name="Medium Grid 1 Accent 2" w:uiPriority="67"/>
+    <w:lsdException w:name="Medium Grid 2 Accent 2" w:uiPriority="68"/>
+    <w:lsdException w:name="Medium Grid 3 Accent 2" w:uiPriority="69"/>
+    <w:lsdException w:name="Dark List Accent 2" w:uiPriority="70"/>
+    <w:lsdException w:name="Colorful Shading Accent 2" w:uiPriority="71"/>
+    <w:lsdException w:name="Colorful List Accent 2" w:uiPriority="72"/>
+    <w:lsdException w:name="Colorful Grid Accent 2" w:uiPriority="73"/>
+    <w:lsdException w:name="Light Shading Accent 3" w:uiPriority="60"/>
+    <w:lsdException w:name="Light List Accent 3" w:uiPriority="61"/>
+    <w:lsdException w:name="Light Grid Accent 3" w:uiPriority="62"/>
+    <w:lsdException w:name="Medium Shading 1 Accent 3" w:uiPriority="63"/>
+    <w:lsdException w:name="Medium Shading 2 Accent 3" w:uiPriority="64"/>
+    <w:lsdException w:name="Medium List 1 Accent 3" w:uiPriority="65"/>
+    <w:lsdException w:name="Medium List 2 Accent 3" w:uiPriority="66"/>
+    <w:lsdException w:name="Medium Grid 1 Accent 3" w:uiPriority="67"/>
+    <w:lsdException w:name="Medium Grid 2 Accent 3" w:uiPriority="68"/>
+    <w:lsdException w:name="Medium Grid 3 Accent 3" w:uiPriority="69"/>
+    <w:lsdException w:name="Dark List Accent 3" w:uiPriority="70"/>
+    <w:lsdException w:name="Colorful Shading Accent 3" w:uiPriority="71"/>
+    <w:lsdException w:name="Colorful List Accent 3" w:uiPriority="72"/>
+    <w:lsdException w:name="Colorful Grid Accent 3" w:uiPriority="73"/>
+    <w:lsdException w:name="Light Shading Accent 4" w:uiPriority="60"/>
+    <w:lsdException w:name="Light List Accent 4" w:uiPriority="61"/>
+    <w:lsdException w:name="Light Grid Accent 4" w:uiPriority="62"/>
+    <w:lsdException w:name="Medium Shading 1 Accent 4" w:uiPriority="63"/>
+    <w:lsdException w:name="Medium Shading 2 Accent 4" w:uiPriority="64"/>
+    <w:lsdException w:name="Medium List 1 Accent 4" w:uiPriority="65"/>
+    <w:lsdException w:name="Medium List 2 Accent 4" w:uiPriority="66"/>
+    <w:lsdException w:name="Medium Grid 1 Accent 4" w:uiPriority="67"/>
+    <w:lsdException w:name="Medium Grid 2 Accent 4" w:uiPriority="68"/>
+    <w:lsdException w:name="Medium Grid 3 Accent 4" w:uiPriority="69"/>
+    <w:lsdException w:name="Dark List Accent 4" w:uiPriority="70"/>
+    <w:lsdException w:name="Colorful Shading Accent 4" w:uiPriority="71"/>
+    <w:lsdException w:name="Colorful List Accent 4" w:uiPriority="72"/>
+    <w:lsdException w:name="Colorful Grid Accent 4" w:uiPriority="73"/>
+    <w:lsdException w:name="Light Shading Accent 5" w:uiPriority="60"/>
+    <w:lsdException w:name="Light List Accent 5" w:uiPriority="61"/>
+    <w:lsdException w:name="Light Grid Accent 5" w:uiPriority="62"/>
+    <w:lsdException w:name="Medium Shading 1 Accent 5" w:uiPriority="63"/>
+    <w:lsdException w:name="Medium Shading 2 Accent 5" w:uiPriority="64"/>
+    <w:lsdException w:name="Medium List 1 Accent 5" w:uiPriority="65"/>
+    <w:lsdException w:name="Medium List 2 Accent 5" w:uiPriority="66"/>
+    <w:lsdException w:name="Medium Grid 1 Accent 5" w:uiPriority="67"/>
+    <w:lsdException w:name="Medium Grid 2 Accent 5" w:uiPriority="68"/>
+    <w:lsdException w:name="Medium Grid 3 Accent 5" w:uiPriority="69"/>
+    <w:lsdException w:name="Dark List Accent 5" w:uiPriority="70"/>
+    <w:lsdException w:name="Colorful Shading Accent 5" w:uiPriority="71"/>
+    <w:lsdException w:name="Colorful List Accent 5" w:uiPriority="72"/>
+    <w:lsdException w:name="Colorful Grid Accent 5" w:uiPriority="73"/>
+    <w:lsdException w:name="Light Shading Accent 6" w:uiPriority="60"/>
+    <w:lsdException w:name="Light List Accent 6" w:uiPriority="61"/>
+    <w:lsdException w:name="Light Grid Accent 6" w:uiPriority="62"/>
+    <w:lsdException w:name="Medium Shading 1 Accent 6" w:uiPriority="63"/>
+    <w:lsdException w:name="Medium Shading 2 Accent 6" w:uiPriority="64"/>
+    <w:lsdException w:name="Medium List 1 Accent 6" w:uiPriority="65"/>
+    <w:lsdException w:name="Medium List 2 Accent 6" w:uiPriority="66"/>
+    <w:lsdException w:name="Medium Grid 1 Accent 6" w:uiPriority="67"/>
+    <w:lsdException w:name="Medium Grid 2 Accent 6" w:uiPriority="68"/>
+    <w:lsdException w:name="Medium Grid 3 Accent 6" w:uiPriority="69"/>
+    <w:lsdException w:name="Dark List Accent 6" w:uiPriority="70"/>
+    <w:lsdException w:name="Colorful Shading Accent 6" w:uiPriority="71"/>
+    <w:lsdException w:name="Colorful List Accent 6" w:uiPriority="72"/>
+    <w:lsdException w:name="Colorful Grid Accent 6" w:uiPriority="73"/>
+    <w:lsdException w:name="Subtle Emphasis" w:uiPriority="19" w:qFormat="1"/>
+    <w:lsdException w:name="Intense Emphasis" w:uiPriority="21" w:qFormat="1"/>
+    <w:lsdException w:name="Subtle Reference" w:uiPriority="31" w:qFormat="1"/>
+    <w:lsdException w:name="Intense Reference" w:uiPriority="32" w:qFormat="1"/>
+    <w:lsdException w:name="Book Title" w:uiPriority="33" w:qFormat="1"/>
+    <w:lsdException w:name="Bibliography" w:semiHidden="1" w:uiPriority="37" w:unhideWhenUsed="1"/>
+    <w:lsdException w:name="TOC Heading" w:semiHidden="1" w:uiPriority="39" w:unhideWhenUsed="1" w:qFormat="1"/>
+    <w:lsdException w:name="Plain Table 1" w:uiPriority="41"/>
+    <w:lsdException w:name="Plain Table 2" w:uiPriority="42"/>
+    <w:lsdException w:name="Plain Table 3" w:uiPriority="43"/>
+    <w:lsdException w:name="Plain Table 4" w:uiPriority="44"/>
+    <w:lsdException w:name="Plain Table 5" w:uiPriority="45"/>
+    <w:lsdException w:name="Grid Table Light" w:uiPriority="40"/>
+    <w:lsdException w:name="Grid Table 1 Light" w:uiPriority="46"/>
+    <w:lsdException w:name="Grid Table 2" w:uiPriority="47"/>
+    <w:lsdException w:name="Grid Table 3" w:uiPriority="48"/>
+    <w:lsdException w:name="Grid Table 4" w:uiPriority="49"/>
+    <w:lsdException w:name="Grid Table 5 Dark" w:uiPriority="50"/>
+    <w:lsdException w:name="Grid Table 6 Colorful" w:uiPriority="51"/>
+    <w:lsdException w:name="Grid Table 7 Colorful" w:uiPriority="52"/>
+    <w:lsdException w:name="Grid Table 1 Light Accent 1" w:uiPriority="46"/>
+    <w:lsdException w:name="Grid Table 2 Accent 1" w:uiPriority="47"/>
+    <w:lsdException w:name="Grid Table 3 Accent 1" w:uiPriority="48"/>
+    <w:lsdException w:name="Grid Table 4 Accent 1" w:uiPriority="49"/>
+    <w:lsdException w:name="Grid Table 5 Dark Accent 1" w:uiPriority="50"/>
+    <w:lsdException w:name="Grid Table 6 Colorful Accent 1" w:uiPriority="51"/>
+    <w:lsdException w:name="Grid Table 7 Colorful Accent 1" w:uiPriority="52"/>
+    <w:lsdException w:name="Grid Table 1 Light Accent 2" w:uiPriority="46"/>
+    <w:lsdException w:name="Grid Table 2 Accent 2" w:uiPriority="47"/>
+    <w:lsdException w:name="Grid Table 3 Accent 2" w:uiPriority="48"/>
+    <w:lsdException w:name="Grid Table 4 Accent 2" w:uiPriority="49"/>
+    <w:lsdException w:name="Grid Table 5 Dark Accent 2" w:uiPriority="50"/>
+    <w:lsdException w:name="Grid Table 6 Colorful Accent 2" w:uiPriority="51"/>
+    <w:lsdException w:name="Grid Table 7 Colorful Accent 2" w:uiPriority="52"/>
+    <w:lsdException w:name="Grid Table 1 Light Accent 3" w:uiPriority="46"/>
+    <w:lsdException w:name="Grid Table 2 Accent 3" w:uiPriority="47"/>
+    <w:lsdException w:name="Grid Table 3 Accent 3" w:uiPriority="48"/>
+    <w:lsdException w:name="Grid Table 4 Accent 3" w:uiPriority="49"/>
+    <w:lsdException w:name="Grid Table 5 Dark Accent 3" w:uiPriority="50"/>
+    <w:lsdException w:name="Grid Table 6 Colorful Accent 3" w:uiPriority="51"/>
+    <w:lsdException w:name="Grid Table 7 Colorful Accent 3" w:uiPriority="52"/>
+    <w:lsdException w:name="Grid Table 1 Light Accent 4" w:uiPriority="46"/>
+    <w:lsdException w:name="Grid Table 2 Accent 4" w:uiPriority="47"/>
+    <w:lsdException w:name="Grid Table 3 Accent 4" w:uiPriority="48"/>
+    <w:lsdException w:name="Grid Table 4 Accent 4" w:uiPriority="49"/>
+    <w:lsdException w:name="Grid Table 5 Dark Accent 4" w:uiPriority="50"/>
+    <w:lsdException w:name="Grid Table 6 Colorful Accent 4" w:uiPriority="51"/>
+    <w:lsdException w:name="Grid Table 7 Colorful Accent 4" w:uiPriority="52"/>
+    <w:lsdException w:name="Grid Table 1 Light Accent 5" w:uiPriority="46"/>
+    <w:lsdException w:name="Grid Table 2 Accent 5" w:uiPriority="47"/>
+    <w:lsdException w:name="Grid Table 3 Accent 5" w:uiPriority="48"/>
+    <w:lsdException w:name="Grid Table 4 Accent 5" w:uiPriority="49"/>
+    <w:lsdException w:name="Grid Table 5 Dark Accent 5" w:uiPriority="50"/>
+    <w:lsdException w:name="Grid Table 6 Colorful Accent 5" w:uiPriority="51"/>
+    <w:lsdException w:name="Grid Table 7 Colorful Accent 5" w:uiPriority="52"/>
+    <w:lsdException w:name="Grid Table 1 Light Accent 6" w:uiPriority="46"/>
+    <w:lsdException w:name="Grid Table 2 Accent 6" w:uiPriority="47"/>
+    <w:lsdException w:name="Grid Table 3 Accent 6" w:uiPriority="48"/>
+    <w:lsdException w:name="Grid Table 4 Accent 6" w:uiPriority="49"/>
+    <w:lsdException w:name="Grid Table 5 Dark Accent 6" w:uiPriority="50"/>
+    <w:lsdException w:name="Grid Table 6 Colorful Accent 6" w:uiPriority="51"/>
+    <w:lsdException w:name="Grid Table 7 Colorful Accent 6" w:uiPriority="52"/>
+    <w:lsdException w:name="List Table 1 Light" w:uiPriority="46"/>
+    <w:lsdException w:name="List Table 2" w:uiPriority="47"/>
+    <w:lsdException w:name="List Table 3" w:uiPriority="48"/>
+    <w:lsdException w:name="List Table 4" w:uiPriority="49"/>
+    <w:lsdException w:name="List Table 5 Dark" w:uiPriority="50"/>
+    <w:lsdException w:name="List Table 6 Colorful" w:uiPriority="51"/>
+    <w:lsdException w:name="List Table 7 Colorful" w:uiPriority="52"/>
+    <w:lsdException w:name="List Table 1 Light Accent 1" w:uiPriority="46"/>
+    <w:lsdException w:name="List Table 2 Accent 1" w:uiPriority="47"/>
+    <w:lsdException w:name="List Table 3 Accent 1" w:uiPriority="48"/>
+    <w:lsdException w:name="List Table 4 Accent 1" w:uiPriority="49"/>
+    <w:lsdException w:name="List Table 5 Dark Accent 1" w:uiPriority="50"/>
+    <w:lsdException w:name="List Table 6 Colorful Accent 1" w:uiPriority="51"/>
+    <w:lsdException w:name="List Table 7 Colorful Accent 1" w:uiPriority="52"/>
+    <w:lsdException w:name="List Table 1 Light Accent 2" w:uiPriority="46"/>
+    <w:lsdException w:name="List Table 2 Accent 2" w:uiPriority="47"/>
+    <w:lsdException w:name="List Table 3 Accent 2" w:uiPriority="48"/>
+    <w:lsdException w:name="List Table 4 Accent 2" w:uiPriority="49"/>
+    <w:lsdException w:name="List Table 5 Dark Accent 2" w:uiPriority="50"/>
+    <w:lsdException w:name="List Table 6 Colorful Accent 2" w:uiPriority="51"/>
+    <w:lsdException w:name="List Table 7 Colorful Accent 2" w:uiPriority="52"/>
+    <w:lsdException w:name="List Table 1 Light Accent 3" w:uiPriority="46"/>
+    <w:lsdException w:name="List Table 2 Accent 3" w:uiPriority="47"/>
+    <w:lsdException w:name="List Table 3 Accent 3" w:uiPriority="48"/>
+    <w:lsdException w:name="List Table 4 Accent 3" w:uiPriority="49"/>
+    <w:lsdException w:name="List Table 5 Dark Accent 3" w:uiPriority="50"/>
+    <w:lsdException w:name="List Table 6 Colorful Accent 3" w:uiPriority="51"/>
+    <w:lsdException w:name="List Table 7 Colorful Accent 3" w:uiPriority="52"/>
+    <w:lsdException w:name="List Table 1 Light Accent 4" w:uiPriority="46"/>
+    <w:lsdException w:name="List Table 2 Accent 4" w:uiPriority="47"/>
+    <w:lsdException w:name="List Table 3 Accent 4" w:uiPriority="48"/>
+    <w:lsdException w:name="List Table 4 Accent 4" w:uiPriority="49"/>
+    <w:lsdException w:name="List Table 5 Dark Accent 4" w:uiPriority="50"/>
+    <w:lsdException w:name="List Table 6 Colorful Accent 4" w:uiPriority="51"/>
+    <w:lsdException w:name="List Table 7 Colorful Accent 4" w:uiPriority="52"/>
+    <w:lsdException w:name="List Table 1 Light Accent 5" w:uiPriority="46"/>
+    <w:lsdException w:name="List Table 2 Accent 5" w:uiPriority="47"/>
+    <w:lsdException w:name="List Table 3 Accent 5" w:uiPriority="48"/>
+    <w:lsdException w:name="List Table 4 Accent 5" w:uiPriority="49"/>
+    <w:lsdException w:name="List Table 5 Dark Accent 5" w:uiPriority="50"/>
+    <w:lsdException w:name="List Table 6 Colorful Accent 5" w:uiPriority="51"/>
+    <w:lsdException w:name="List Table 7 Colorful Accent 5" w:uiPriority="52"/>
+    <w:lsdException w:name="List Table 1 Light Accent 6" w:uiPriority="46"/>
+    <w:lsdException w:name="List Table 2 Accent 6" w:uiPriority="47"/>
+    <w:lsdException w:name="List Table 3 Accent 6" w:uiPriority="48"/>
+    <w:lsdException w:name="List Table 4 Accent 6" w:uiPriority="49"/>
+    <w:lsdException w:name="List Table 5 Dark Accent 6" w:uiPriority="50"/>
+    <w:lsdException w:name="List Table 6 Colorful Accent 6" w:uiPriority="51"/>
+    <w:lsdException w:name="List Table 7 Colorful Accent 6" w:uiPriority="52"/>
+    <w:lsdException w:name="Mention" w:semiHidden="1" w:unhideWhenUsed="1"/>
+    <w:lsdException w:name="Smart Hyperlink" w:semiHidden="1" w:unhideWhenUsed="1"/>
+    <w:lsdException w:name="Hashtag" w:semiHidden="1" w:unhideWhenUsed="1"/>
+    <w:lsdException w:name="Unresolved Mention" w:semiHidden="1" w:unhideWhenUsed="1"/>
+    <w:lsdException w:name="Smart Link" w:semiHidden="1" w:unhideWhenUsed="1"/>
+  </w:latentStyles>
+  <w:style w:type="paragraph" w:default="1" w:styleId="Normal">
     <w:name w:val="Normal"/>
     <w:qFormat/>
     <w:pPr>
-      <w:widowControl/>
-      <w:bidi w:val="0"/>
-      <w:spacing w:lineRule="auto" w:line="276" w:before="0" w:after="0"/>
-      <w:jc w:val="left"/>
+      <w:spacing w:line="276" w:lineRule="auto"/>
     </w:pPr>
-    <w:rPr>
-      <w:rFonts w:ascii="Arial" w:hAnsi="Arial" w:eastAsia="Arial" w:cs="Arial"/>
-      <w:color w:val="auto"/>
-      <w:kern w:val="0"/>
-      <w:sz w:val="22"/>
-      <w:szCs w:val="22"/>
-      <w:lang w:val="en-US" w:eastAsia="zh-CN" w:bidi="hi-IN"/>
-    </w:rPr>
   </w:style>
   <w:style w:type="paragraph" w:styleId="Heading1">
-    <w:name w:val="Heading 1"/>
-    <w:basedOn w:val="Normal1"/>
-    <w:next w:val="Normal1"/>
+    <w:name w:val="heading 1"/>
+    <w:basedOn w:val="LO-normal"/>
+    <w:next w:val="LO-normal"/>
+    <w:uiPriority w:val="9"/>
     <w:qFormat/>
     <w:pPr>
-      <w:keepNext w:val="true"/>
+      <w:keepNext/>
       <w:keepLines/>
-      <w:pageBreakBefore w:val="false"/>
-      <w:spacing w:lineRule="auto" w:line="240" w:before="400" w:after="120"/>
+      <w:spacing w:before="400" w:after="120" w:line="240" w:lineRule="auto"/>
+      <w:outlineLvl w:val="0"/>
     </w:pPr>
     <w:rPr>
       <w:sz w:val="40"/>
@@ -832,50 +3312,57 @@
     </w:rPr>
   </w:style>
   <w:style w:type="paragraph" w:styleId="Heading2">
-    <w:name w:val="Heading 2"/>
-    <w:basedOn w:val="Normal1"/>
-    <w:next w:val="Normal1"/>
+    <w:name w:val="heading 2"/>
+    <w:basedOn w:val="LO-normal"/>
+    <w:next w:val="LO-normal"/>
+    <w:uiPriority w:val="9"/>
+    <w:semiHidden/>
+    <w:unhideWhenUsed/>
     <w:qFormat/>
     <w:pPr>
-      <w:keepNext w:val="true"/>
+      <w:keepNext/>
       <w:keepLines/>
-      <w:pageBreakBefore w:val="false"/>
-      <w:spacing w:lineRule="auto" w:line="240" w:before="360" w:after="120"/>
+      <w:spacing w:before="360" w:after="120" w:line="240" w:lineRule="auto"/>
+      <w:outlineLvl w:val="1"/>
     </w:pPr>
     <w:rPr>
-      <w:b w:val="false"/>
       <w:sz w:val="32"/>
       <w:szCs w:val="32"/>
     </w:rPr>
   </w:style>
   <w:style w:type="paragraph" w:styleId="Heading3">
-    <w:name w:val="Heading 3"/>
-    <w:basedOn w:val="Normal1"/>
-    <w:next w:val="Normal1"/>
+    <w:name w:val="heading 3"/>
+    <w:basedOn w:val="LO-normal"/>
+    <w:next w:val="LO-normal"/>
+    <w:uiPriority w:val="9"/>
+    <w:semiHidden/>
+    <w:unhideWhenUsed/>
     <w:qFormat/>
     <w:pPr>
-      <w:keepNext w:val="true"/>
+      <w:keepNext/>
       <w:keepLines/>
-      <w:pageBreakBefore w:val="false"/>
-      <w:spacing w:lineRule="auto" w:line="240" w:before="320" w:after="80"/>
+      <w:spacing w:before="320" w:after="80" w:line="240" w:lineRule="auto"/>
+      <w:outlineLvl w:val="2"/>
     </w:pPr>
     <w:rPr>
-      <w:b w:val="false"/>
       <w:color w:val="434343"/>
       <w:sz w:val="28"/>
       <w:szCs w:val="28"/>
     </w:rPr>
   </w:style>
   <w:style w:type="paragraph" w:styleId="Heading4">
-    <w:name w:val="Heading 4"/>
-    <w:basedOn w:val="Normal1"/>
-    <w:next w:val="Normal1"/>
+    <w:name w:val="heading 4"/>
+    <w:basedOn w:val="LO-normal"/>
+    <w:next w:val="LO-normal"/>
+    <w:uiPriority w:val="9"/>
+    <w:semiHidden/>
+    <w:unhideWhenUsed/>
     <w:qFormat/>
     <w:pPr>
-      <w:keepNext w:val="true"/>
+      <w:keepNext/>
       <w:keepLines/>
-      <w:pageBreakBefore w:val="false"/>
-      <w:spacing w:lineRule="auto" w:line="240" w:before="280" w:after="80"/>
+      <w:spacing w:before="280" w:after="80" w:line="240" w:lineRule="auto"/>
+      <w:outlineLvl w:val="3"/>
     </w:pPr>
     <w:rPr>
       <w:color w:val="666666"/>
@@ -884,73 +3371,100 @@
     </w:rPr>
   </w:style>
   <w:style w:type="paragraph" w:styleId="Heading5">
-    <w:name w:val="Heading 5"/>
-    <w:basedOn w:val="Normal1"/>
-    <w:next w:val="Normal1"/>
+    <w:name w:val="heading 5"/>
+    <w:basedOn w:val="LO-normal"/>
+    <w:next w:val="LO-normal"/>
+    <w:uiPriority w:val="9"/>
+    <w:semiHidden/>
+    <w:unhideWhenUsed/>
     <w:qFormat/>
     <w:pPr>
-      <w:keepNext w:val="true"/>
+      <w:keepNext/>
       <w:keepLines/>
-      <w:pageBreakBefore w:val="false"/>
-      <w:spacing w:lineRule="auto" w:line="240" w:before="240" w:after="80"/>
+      <w:spacing w:before="240" w:after="80" w:line="240" w:lineRule="auto"/>
+      <w:outlineLvl w:val="4"/>
     </w:pPr>
     <w:rPr>
       <w:color w:val="666666"/>
-      <w:sz w:val="22"/>
-      <w:szCs w:val="22"/>
     </w:rPr>
   </w:style>
   <w:style w:type="paragraph" w:styleId="Heading6">
-    <w:name w:val="Heading 6"/>
-    <w:basedOn w:val="Normal1"/>
-    <w:next w:val="Normal1"/>
+    <w:name w:val="heading 6"/>
+    <w:basedOn w:val="LO-normal"/>
+    <w:next w:val="LO-normal"/>
+    <w:uiPriority w:val="9"/>
+    <w:semiHidden/>
+    <w:unhideWhenUsed/>
     <w:qFormat/>
     <w:pPr>
-      <w:keepNext w:val="true"/>
+      <w:keepNext/>
       <w:keepLines/>
-      <w:pageBreakBefore w:val="false"/>
-      <w:spacing w:lineRule="auto" w:line="240" w:before="240" w:after="80"/>
+      <w:spacing w:before="240" w:after="80" w:line="240" w:lineRule="auto"/>
+      <w:outlineLvl w:val="5"/>
     </w:pPr>
     <w:rPr>
       <w:i/>
       <w:color w:val="666666"/>
-      <w:sz w:val="22"/>
-      <w:szCs w:val="22"/>
     </w:rPr>
   </w:style>
-  <w:style w:type="paragraph" w:styleId="Heading">
+  <w:style w:type="character" w:default="1" w:styleId="DefaultParagraphFont">
+    <w:name w:val="Default Paragraph Font"/>
+    <w:uiPriority w:val="1"/>
+    <w:semiHidden/>
+    <w:unhideWhenUsed/>
+  </w:style>
+  <w:style w:type="table" w:default="1" w:styleId="TableNormal">
+    <w:name w:val="Normal Table"/>
+    <w:uiPriority w:val="99"/>
+    <w:semiHidden/>
+    <w:unhideWhenUsed/>
+    <w:tblPr>
+      <w:tblInd w:w="0" w:type="dxa"/>
+      <w:tblCellMar>
+        <w:top w:w="0" w:type="dxa"/>
+        <w:left w:w="108" w:type="dxa"/>
+        <w:bottom w:w="0" w:type="dxa"/>
+        <w:right w:w="108" w:type="dxa"/>
+      </w:tblCellMar>
+    </w:tblPr>
+  </w:style>
+  <w:style w:type="numbering" w:default="1" w:styleId="NoList">
+    <w:name w:val="No List"/>
+    <w:uiPriority w:val="99"/>
+    <w:semiHidden/>
+    <w:unhideWhenUsed/>
+  </w:style>
+  <w:style w:type="paragraph" w:customStyle="1" w:styleId="Heading">
     <w:name w:val="Heading"/>
     <w:basedOn w:val="Normal"/>
-    <w:next w:val="TextBody"/>
+    <w:next w:val="BodyText"/>
     <w:qFormat/>
     <w:pPr>
-      <w:keepNext w:val="true"/>
+      <w:keepNext/>
       <w:spacing w:before="240" w:after="120"/>
     </w:pPr>
     <w:rPr>
-      <w:rFonts w:ascii="Liberation Sans" w:hAnsi="Liberation Sans" w:eastAsia="Noto Sans CJK SC" w:cs="FreeSans"/>
+      <w:rFonts w:ascii="Liberation Sans" w:eastAsia="Noto Sans CJK SC" w:hAnsi="Liberation Sans" w:cs="FreeSans"/>
       <w:sz w:val="28"/>
       <w:szCs w:val="28"/>
     </w:rPr>
   </w:style>
-  <w:style w:type="paragraph" w:styleId="TextBody">
+  <w:style w:type="paragraph" w:styleId="BodyText">
     <w:name w:val="Body Text"/>
     <w:basedOn w:val="Normal"/>
     <w:pPr>
-      <w:spacing w:lineRule="auto" w:line="276" w:before="0" w:after="140"/>
+      <w:spacing w:after="140"/>
     </w:pPr>
-    <w:rPr/>
   </w:style>
   <w:style w:type="paragraph" w:styleId="List">
     <w:name w:val="List"/>
-    <w:basedOn w:val="TextBody"/>
-    <w:pPr/>
+    <w:basedOn w:val="BodyText"/>
     <w:rPr>
       <w:rFonts w:cs="FreeSans"/>
     </w:rPr>
   </w:style>
   <w:style w:type="paragraph" w:styleId="Caption">
-    <w:name w:val="Caption"/>
+    <w:name w:val="caption"/>
     <w:basedOn w:val="Normal"/>
     <w:qFormat/>
     <w:pPr>
@@ -965,7 +3479,7 @@
       <w:szCs w:val="24"/>
     </w:rPr>
   </w:style>
-  <w:style w:type="paragraph" w:styleId="Index">
+  <w:style w:type="paragraph" w:customStyle="1" w:styleId="Index">
     <w:name w:val="Index"/>
     <w:basedOn w:val="Normal"/>
     <w:qFormat/>
@@ -974,37 +3488,26 @@
     </w:pPr>
     <w:rPr>
       <w:rFonts w:cs="FreeSans"/>
-      <w:lang w:val="zxx" w:eastAsia="zxx" w:bidi="zxx"/>
+      <w:lang/>
     </w:rPr>
   </w:style>
-  <w:style w:type="paragraph" w:styleId="Normal1" w:default="1">
+  <w:style w:type="paragraph" w:customStyle="1" w:styleId="LO-normal">
     <w:name w:val="LO-normal"/>
     <w:qFormat/>
     <w:pPr>
-      <w:widowControl/>
-      <w:bidi w:val="0"/>
-      <w:spacing w:lineRule="auto" w:line="276" w:before="0" w:after="0"/>
-      <w:jc w:val="left"/>
+      <w:spacing w:line="276" w:lineRule="auto"/>
     </w:pPr>
-    <w:rPr>
-      <w:rFonts w:ascii="Arial" w:hAnsi="Arial" w:eastAsia="Arial" w:cs="Arial"/>
-      <w:color w:val="auto"/>
-      <w:kern w:val="0"/>
-      <w:sz w:val="22"/>
-      <w:szCs w:val="22"/>
-      <w:lang w:val="en-US" w:eastAsia="zh-CN" w:bidi="hi-IN"/>
-    </w:rPr>
   </w:style>
   <w:style w:type="paragraph" w:styleId="Title">
     <w:name w:val="Title"/>
-    <w:basedOn w:val="Normal1"/>
-    <w:next w:val="Normal1"/>
+    <w:basedOn w:val="LO-normal"/>
+    <w:next w:val="LO-normal"/>
+    <w:uiPriority w:val="10"/>
     <w:qFormat/>
     <w:pPr>
-      <w:keepNext w:val="true"/>
+      <w:keepNext/>
       <w:keepLines/>
-      <w:pageBreakBefore w:val="false"/>
-      <w:spacing w:lineRule="auto" w:line="240" w:before="0" w:after="60"/>
+      <w:spacing w:after="60" w:line="240" w:lineRule="auto"/>
     </w:pPr>
     <w:rPr>
       <w:sz w:val="52"/>
@@ -1013,25 +3516,20 @@
   </w:style>
   <w:style w:type="paragraph" w:styleId="Subtitle">
     <w:name w:val="Subtitle"/>
-    <w:basedOn w:val="Normal1"/>
-    <w:next w:val="Normal1"/>
+    <w:basedOn w:val="LO-normal"/>
+    <w:next w:val="LO-normal"/>
+    <w:uiPriority w:val="11"/>
     <w:qFormat/>
     <w:pPr>
-      <w:keepNext w:val="true"/>
+      <w:keepNext/>
       <w:keepLines/>
-      <w:pageBreakBefore w:val="false"/>
-      <w:spacing w:lineRule="auto" w:line="240" w:before="0" w:after="320"/>
+      <w:spacing w:after="320" w:line="240" w:lineRule="auto"/>
     </w:pPr>
     <w:rPr>
-      <w:rFonts w:ascii="Arial" w:hAnsi="Arial" w:eastAsia="Arial" w:cs="Arial"/>
-      <w:i w:val="false"/>
       <w:color w:val="666666"/>
       <w:sz w:val="30"/>
       <w:szCs w:val="30"/>
     </w:rPr>
-  </w:style>
-  <w:style w:type="table" w:default="1" w:styleId="TableNormal">
-    <w:name w:val="Table Normal"/>
   </w:style>
 </w:styles>
 </file>

--- a/hw5/homework5.docx
+++ b/hw5/homework5.docx
@@ -237,39 +237,48 @@
     <w:p>
       <w:pPr>
         <w:pStyle w:val="LO-normal"/>
-      </w:pPr>
-    </w:p>
-    <w:p>
-      <w:pPr>
-        <w:pStyle w:val="LO-normal"/>
-        <w:rPr>
-          <w:i/>
-        </w:rPr>
-      </w:pPr>
-      <w:r>
-        <w:rPr>
-          <w:i/>
-        </w:rPr>
-        <w:t>(optional) Failed tests:</w:t>
-      </w:r>
-    </w:p>
-    <w:p>
-      <w:pPr>
-        <w:pStyle w:val="LO-normal"/>
-      </w:pPr>
-    </w:p>
-    <w:p>
-      <w:pPr>
-        <w:pStyle w:val="LO-normal"/>
-      </w:pPr>
-      <w:r>
-        <w:t>List what failed and why it was meant to fail</w:t>
-      </w:r>
-    </w:p>
-    <w:p>
-      <w:pPr>
-        <w:pStyle w:val="LO-normal"/>
-      </w:pPr>
+        <w:numPr>
+          <w:ilvl w:val="0"/>
+          <w:numId w:val="6"/>
+        </w:numPr>
+      </w:pPr>
+      <w:r>
+        <w:t xml:space="preserve">The possible failures are caused by passing something other than a string into ‘filename’ or by passing in a filename that does not exist. </w:t>
+      </w:r>
+      <w:r>
+        <w:t>The first thing that I changed was to check the type of the input ‘filename.’ If the input is not a string</w:t>
+      </w:r>
+      <w:r>
+        <w:t>, like in ‘</w:t>
+      </w:r>
+      <w:proofErr w:type="spellStart"/>
+      <w:r>
+        <w:t>test_openFile_int</w:t>
+      </w:r>
+      <w:proofErr w:type="spellEnd"/>
+      <w:r>
+        <w:t>,’</w:t>
+      </w:r>
+      <w:r>
+        <w:t xml:space="preserve"> then </w:t>
+      </w:r>
+      <w:r>
+        <w:t xml:space="preserve">it will print an error message and </w:t>
+      </w:r>
+      <w:r>
+        <w:t xml:space="preserve">return. The other change I made was to put the open(filename) command inside a try/except block. </w:t>
+      </w:r>
+      <w:r>
+        <w:t>If ‘filename’ references a file that does not exist like in ‘</w:t>
+      </w:r>
+      <w:proofErr w:type="spellStart"/>
+      <w:r>
+        <w:t>test_openFile_wrong_name</w:t>
+      </w:r>
+      <w:proofErr w:type="spellEnd"/>
+      <w:r>
+        <w:t>,’ it will just print an error message.</w:t>
+      </w:r>
     </w:p>
     <w:p>
       <w:pPr>
@@ -282,7 +291,7 @@
         <w:t xml:space="preserve">Tests passed: </w:t>
       </w:r>
       <w:r>
-        <w:t>&lt;number&gt;</w:t>
+        <w:t>3</w:t>
       </w:r>
     </w:p>
     <w:p>
@@ -296,927 +305,63 @@
         <w:t xml:space="preserve">Tests failed: </w:t>
       </w:r>
       <w:r>
-        <w:t>&lt;number&gt;</w:t>
-      </w:r>
-    </w:p>
-    <w:p>
-      <w:pPr>
-        <w:pStyle w:val="LO-normal"/>
-      </w:pPr>
-    </w:p>
-    <w:p>
-      <w:pPr>
-        <w:pStyle w:val="LO-normal"/>
-      </w:pPr>
-      <w:r>
-        <w:rPr>
-          <w:b/>
-        </w:rPr>
-        <w:t>Function Name:</w:t>
-      </w:r>
-      <w:r>
-        <w:t xml:space="preserve"> &lt;function name&gt;</w:t>
-      </w:r>
-    </w:p>
-    <w:p>
-      <w:pPr>
-        <w:pStyle w:val="LO-normal"/>
-      </w:pPr>
-      <w:r>
-        <w:rPr>
-          <w:b/>
-        </w:rPr>
-        <w:t>Number of tests:</w:t>
-      </w:r>
-      <w:r>
-        <w:t xml:space="preserve"> &lt;number of tests&gt;</w:t>
-      </w:r>
-    </w:p>
-    <w:p>
-      <w:pPr>
-        <w:pStyle w:val="LO-normal"/>
-      </w:pPr>
-    </w:p>
-    <w:p>
-      <w:pPr>
-        <w:pStyle w:val="LO-normal"/>
-        <w:rPr>
-          <w:b/>
-        </w:rPr>
-      </w:pPr>
-      <w:r>
-        <w:rPr>
-          <w:b/>
-        </w:rPr>
-        <w:t>Items to test:</w:t>
-      </w:r>
-    </w:p>
-    <w:p>
-      <w:pPr>
-        <w:pStyle w:val="LO-normal"/>
-        <w:numPr>
-          <w:ilvl w:val="0"/>
-          <w:numId w:val="5"/>
-        </w:numPr>
-      </w:pPr>
-      <w:r>
-        <w:t>Item 1</w:t>
-      </w:r>
-    </w:p>
-    <w:p>
-      <w:pPr>
-        <w:pStyle w:val="LO-normal"/>
-        <w:numPr>
-          <w:ilvl w:val="0"/>
-          <w:numId w:val="5"/>
-        </w:numPr>
-      </w:pPr>
-      <w:r>
-        <w:t>Item 2</w:t>
-      </w:r>
-    </w:p>
-    <w:p>
-      <w:pPr>
-        <w:pStyle w:val="LO-normal"/>
-        <w:numPr>
-          <w:ilvl w:val="0"/>
-          <w:numId w:val="5"/>
-        </w:numPr>
-      </w:pPr>
-      <w:r>
-        <w:t>Item 3</w:t>
-      </w:r>
-    </w:p>
-    <w:p>
-      <w:pPr>
-        <w:pStyle w:val="LO-normal"/>
-      </w:pPr>
-    </w:p>
-    <w:p>
-      <w:pPr>
-        <w:pStyle w:val="LO-normal"/>
-        <w:rPr>
-          <w:b/>
-        </w:rPr>
-      </w:pPr>
-      <w:r>
-        <w:rPr>
-          <w:b/>
-        </w:rPr>
-        <w:t>Inputs used for testing:</w:t>
-      </w:r>
-    </w:p>
-    <w:p>
-      <w:pPr>
-        <w:pStyle w:val="LO-normal"/>
-        <w:numPr>
-          <w:ilvl w:val="0"/>
-          <w:numId w:val="4"/>
-        </w:numPr>
-      </w:pPr>
-      <w:r>
-        <w:t>Input 1, input 2</w:t>
-      </w:r>
-    </w:p>
-    <w:p>
-      <w:pPr>
-        <w:pStyle w:val="LO-normal"/>
-        <w:numPr>
-          <w:ilvl w:val="0"/>
-          <w:numId w:val="4"/>
-        </w:numPr>
-      </w:pPr>
-      <w:r>
-        <w:t>…</w:t>
-      </w:r>
-    </w:p>
-    <w:p>
-      <w:pPr>
-        <w:pStyle w:val="LO-normal"/>
-      </w:pPr>
-    </w:p>
-    <w:p>
-      <w:pPr>
-        <w:pStyle w:val="LO-normal"/>
-        <w:rPr>
-          <w:b/>
-        </w:rPr>
-      </w:pPr>
-      <w:r>
-        <w:rPr>
-          <w:b/>
-        </w:rPr>
-        <w:lastRenderedPageBreak/>
-        <w:t xml:space="preserve">Corrections made: </w:t>
-      </w:r>
-    </w:p>
-    <w:p>
-      <w:pPr>
-        <w:pStyle w:val="LO-normal"/>
-      </w:pPr>
-    </w:p>
-    <w:p>
-      <w:pPr>
-        <w:pStyle w:val="LO-normal"/>
-      </w:pPr>
-      <w:r>
-        <w:t>In paragraph form, discuss what changes were made to the function and discuss why they were made. Reference specific tests from the “items to test” section to list what failed previously and how these changes prevented failures.</w:t>
-      </w:r>
-    </w:p>
-    <w:p>
-      <w:pPr>
-        <w:pStyle w:val="LO-normal"/>
-      </w:pPr>
-    </w:p>
-    <w:p>
-      <w:pPr>
-        <w:pStyle w:val="LO-normal"/>
-        <w:rPr>
-          <w:i/>
-        </w:rPr>
-      </w:pPr>
-      <w:r>
-        <w:rPr>
-          <w:i/>
-        </w:rPr>
-        <w:t>(optional) Failed tests:</w:t>
-      </w:r>
-    </w:p>
-    <w:p>
-      <w:pPr>
-        <w:pStyle w:val="LO-normal"/>
-      </w:pPr>
-    </w:p>
-    <w:p>
-      <w:pPr>
-        <w:pStyle w:val="LO-normal"/>
-      </w:pPr>
-      <w:r>
-        <w:t>List what failed and why it was meant to fail</w:t>
-      </w:r>
-    </w:p>
-    <w:p>
-      <w:pPr>
-        <w:pStyle w:val="LO-normal"/>
-      </w:pPr>
-    </w:p>
-    <w:p>
-      <w:pPr>
-        <w:pStyle w:val="LO-normal"/>
-      </w:pPr>
-      <w:r>
-        <w:rPr>
-          <w:b/>
-        </w:rPr>
-        <w:t xml:space="preserve">Tests passed: </w:t>
-      </w:r>
-      <w:r>
-        <w:t>&lt;number&gt;</w:t>
-      </w:r>
-    </w:p>
-    <w:p>
-      <w:pPr>
-        <w:pStyle w:val="LO-normal"/>
-      </w:pPr>
-      <w:r>
-        <w:rPr>
-          <w:b/>
-        </w:rPr>
-        <w:t xml:space="preserve">Tests failed: </w:t>
-      </w:r>
-      <w:r>
-        <w:t>&lt;number&gt;</w:t>
-      </w:r>
-    </w:p>
-    <w:p>
-      <w:pPr>
-        <w:pStyle w:val="LO-normal"/>
-      </w:pPr>
-    </w:p>
-    <w:p>
-      <w:pPr>
-        <w:pStyle w:val="LO-normal"/>
-      </w:pPr>
-    </w:p>
-    <w:p>
-      <w:pPr>
-        <w:pStyle w:val="LO-normal"/>
-      </w:pPr>
-      <w:r>
-        <w:rPr>
-          <w:b/>
-        </w:rPr>
-        <w:t>Function Name:</w:t>
-      </w:r>
-      <w:r>
-        <w:t xml:space="preserve"> &lt;function name&gt;</w:t>
-      </w:r>
-    </w:p>
-    <w:p>
-      <w:pPr>
-        <w:pStyle w:val="LO-normal"/>
-      </w:pPr>
-      <w:r>
-        <w:rPr>
-          <w:b/>
-        </w:rPr>
-        <w:t>Number of tests:</w:t>
-      </w:r>
-      <w:r>
-        <w:t xml:space="preserve"> &lt;number of tests&gt;</w:t>
-      </w:r>
-    </w:p>
-    <w:p>
-      <w:pPr>
-        <w:pStyle w:val="LO-normal"/>
-      </w:pPr>
-    </w:p>
-    <w:p>
-      <w:pPr>
-        <w:pStyle w:val="LO-normal"/>
-        <w:rPr>
-          <w:b/>
-        </w:rPr>
-      </w:pPr>
-      <w:r>
-        <w:rPr>
-          <w:b/>
-        </w:rPr>
-        <w:t>Items to test:</w:t>
-      </w:r>
-    </w:p>
-    <w:p>
-      <w:pPr>
-        <w:pStyle w:val="LO-normal"/>
-        <w:numPr>
-          <w:ilvl w:val="0"/>
-          <w:numId w:val="5"/>
-        </w:numPr>
-      </w:pPr>
-      <w:r>
-        <w:t>Item 1</w:t>
-      </w:r>
-    </w:p>
-    <w:p>
-      <w:pPr>
-        <w:pStyle w:val="LO-normal"/>
-        <w:numPr>
-          <w:ilvl w:val="0"/>
-          <w:numId w:val="5"/>
-        </w:numPr>
-      </w:pPr>
-      <w:r>
-        <w:t>Item 2</w:t>
-      </w:r>
-    </w:p>
-    <w:p>
-      <w:pPr>
-        <w:pStyle w:val="LO-normal"/>
-        <w:numPr>
-          <w:ilvl w:val="0"/>
-          <w:numId w:val="5"/>
-        </w:numPr>
-      </w:pPr>
-      <w:r>
-        <w:t>Item 3</w:t>
-      </w:r>
-    </w:p>
-    <w:p>
-      <w:pPr>
-        <w:pStyle w:val="LO-normal"/>
-      </w:pPr>
-    </w:p>
-    <w:p>
-      <w:pPr>
-        <w:pStyle w:val="LO-normal"/>
-        <w:rPr>
-          <w:b/>
-        </w:rPr>
-      </w:pPr>
-      <w:r>
-        <w:rPr>
-          <w:b/>
-        </w:rPr>
-        <w:t>Inputs used for testing:</w:t>
-      </w:r>
-    </w:p>
-    <w:p>
-      <w:pPr>
-        <w:pStyle w:val="LO-normal"/>
-        <w:numPr>
-          <w:ilvl w:val="0"/>
-          <w:numId w:val="4"/>
-        </w:numPr>
-      </w:pPr>
-      <w:r>
-        <w:t>Input 1, input 2</w:t>
-      </w:r>
-    </w:p>
-    <w:p>
-      <w:pPr>
-        <w:pStyle w:val="LO-normal"/>
-        <w:numPr>
-          <w:ilvl w:val="0"/>
-          <w:numId w:val="4"/>
-        </w:numPr>
-      </w:pPr>
-      <w:r>
-        <w:t>…</w:t>
-      </w:r>
-    </w:p>
-    <w:p>
-      <w:pPr>
-        <w:pStyle w:val="LO-normal"/>
-      </w:pPr>
-    </w:p>
-    <w:p>
-      <w:pPr>
-        <w:pStyle w:val="LO-normal"/>
-        <w:rPr>
-          <w:b/>
-        </w:rPr>
-      </w:pPr>
-      <w:r>
-        <w:rPr>
-          <w:b/>
-        </w:rPr>
-        <w:t xml:space="preserve">Corrections made: </w:t>
-      </w:r>
-    </w:p>
-    <w:p>
-      <w:pPr>
-        <w:pStyle w:val="LO-normal"/>
-      </w:pPr>
-    </w:p>
-    <w:p>
-      <w:pPr>
-        <w:pStyle w:val="LO-normal"/>
-      </w:pPr>
-      <w:r>
-        <w:t>In paragraph form, discuss what changes were made to the function and discuss why they were made. Reference specific tests from the “items to test” section to list what failed previously and how these changes prevented failures.</w:t>
-      </w:r>
-    </w:p>
-    <w:p>
-      <w:pPr>
-        <w:pStyle w:val="LO-normal"/>
-      </w:pPr>
-    </w:p>
-    <w:p>
-      <w:pPr>
-        <w:pStyle w:val="LO-normal"/>
-        <w:rPr>
-          <w:i/>
-        </w:rPr>
-      </w:pPr>
-      <w:r>
-        <w:rPr>
-          <w:i/>
-        </w:rPr>
-        <w:t>(optional) Failed tests:</w:t>
-      </w:r>
-    </w:p>
-    <w:p>
-      <w:pPr>
-        <w:pStyle w:val="LO-normal"/>
-      </w:pPr>
-    </w:p>
-    <w:p>
-      <w:pPr>
-        <w:pStyle w:val="LO-normal"/>
-      </w:pPr>
-      <w:r>
-        <w:t>List what failed and why it was meant to fail</w:t>
-      </w:r>
-    </w:p>
-    <w:p>
-      <w:pPr>
-        <w:pStyle w:val="LO-normal"/>
-      </w:pPr>
-    </w:p>
-    <w:p>
-      <w:pPr>
-        <w:pStyle w:val="LO-normal"/>
-      </w:pPr>
-      <w:r>
-        <w:rPr>
-          <w:b/>
-        </w:rPr>
-        <w:t xml:space="preserve">Tests passed: </w:t>
-      </w:r>
-      <w:r>
-        <w:t>&lt;number&gt;</w:t>
-      </w:r>
-    </w:p>
-    <w:p>
-      <w:pPr>
-        <w:pStyle w:val="LO-normal"/>
-      </w:pPr>
-      <w:r>
-        <w:rPr>
-          <w:b/>
-        </w:rPr>
-        <w:t xml:space="preserve">Tests failed: </w:t>
-      </w:r>
-      <w:r>
-        <w:t>&lt;number&gt;</w:t>
-      </w:r>
-    </w:p>
-    <w:p>
-      <w:pPr>
-        <w:pStyle w:val="LO-normal"/>
-      </w:pPr>
-      <w:r>
-        <w:rPr>
-          <w:b/>
-        </w:rPr>
-        <w:t>Function Name:</w:t>
-      </w:r>
-      <w:r>
-        <w:t xml:space="preserve"> &lt;function name&gt;</w:t>
-      </w:r>
-    </w:p>
-    <w:p>
-      <w:pPr>
-        <w:pStyle w:val="LO-normal"/>
-      </w:pPr>
-      <w:r>
-        <w:rPr>
-          <w:b/>
-        </w:rPr>
-        <w:t>Number of tests:</w:t>
-      </w:r>
-      <w:r>
-        <w:t xml:space="preserve"> &lt;number of tests&gt;</w:t>
-      </w:r>
-    </w:p>
-    <w:p>
-      <w:pPr>
-        <w:pStyle w:val="LO-normal"/>
-      </w:pPr>
-    </w:p>
-    <w:p>
-      <w:pPr>
-        <w:pStyle w:val="LO-normal"/>
-        <w:rPr>
-          <w:b/>
-        </w:rPr>
-      </w:pPr>
-      <w:r>
-        <w:rPr>
-          <w:b/>
-        </w:rPr>
-        <w:t>Items to test:</w:t>
-      </w:r>
-    </w:p>
-    <w:p>
-      <w:pPr>
-        <w:pStyle w:val="LO-normal"/>
-        <w:numPr>
-          <w:ilvl w:val="0"/>
-          <w:numId w:val="5"/>
-        </w:numPr>
-      </w:pPr>
-      <w:r>
-        <w:t>Item 1</w:t>
-      </w:r>
-    </w:p>
-    <w:p>
-      <w:pPr>
-        <w:pStyle w:val="LO-normal"/>
-        <w:numPr>
-          <w:ilvl w:val="0"/>
-          <w:numId w:val="5"/>
-        </w:numPr>
-      </w:pPr>
-      <w:r>
-        <w:t>Item 2</w:t>
-      </w:r>
-    </w:p>
-    <w:p>
-      <w:pPr>
-        <w:pStyle w:val="LO-normal"/>
-        <w:numPr>
-          <w:ilvl w:val="0"/>
-          <w:numId w:val="5"/>
-        </w:numPr>
-      </w:pPr>
-      <w:r>
-        <w:lastRenderedPageBreak/>
-        <w:t>Item 3</w:t>
-      </w:r>
-    </w:p>
-    <w:p>
-      <w:pPr>
-        <w:pStyle w:val="LO-normal"/>
-      </w:pPr>
-    </w:p>
-    <w:p>
-      <w:pPr>
-        <w:pStyle w:val="LO-normal"/>
-        <w:rPr>
-          <w:b/>
-        </w:rPr>
-      </w:pPr>
-      <w:r>
-        <w:rPr>
-          <w:b/>
-        </w:rPr>
-        <w:t>Inputs used for testing:</w:t>
-      </w:r>
-    </w:p>
-    <w:p>
-      <w:pPr>
-        <w:pStyle w:val="LO-normal"/>
-        <w:numPr>
-          <w:ilvl w:val="0"/>
-          <w:numId w:val="4"/>
-        </w:numPr>
-      </w:pPr>
-      <w:r>
-        <w:t>Input 1, input 2</w:t>
-      </w:r>
-    </w:p>
-    <w:p>
-      <w:pPr>
-        <w:pStyle w:val="LO-normal"/>
-        <w:numPr>
-          <w:ilvl w:val="0"/>
-          <w:numId w:val="4"/>
-        </w:numPr>
-      </w:pPr>
-      <w:r>
-        <w:t>…</w:t>
-      </w:r>
-    </w:p>
-    <w:p>
-      <w:pPr>
-        <w:pStyle w:val="LO-normal"/>
-      </w:pPr>
-    </w:p>
-    <w:p>
-      <w:pPr>
-        <w:pStyle w:val="LO-normal"/>
-        <w:rPr>
-          <w:b/>
-        </w:rPr>
-      </w:pPr>
-      <w:r>
-        <w:rPr>
-          <w:b/>
-        </w:rPr>
-        <w:t xml:space="preserve">Corrections made: </w:t>
-      </w:r>
-    </w:p>
-    <w:p>
-      <w:pPr>
-        <w:pStyle w:val="LO-normal"/>
-      </w:pPr>
-    </w:p>
-    <w:p>
-      <w:pPr>
-        <w:pStyle w:val="LO-normal"/>
-      </w:pPr>
-      <w:r>
-        <w:t>In paragraph form, discuss what changes were made to the function and discuss why they were made. Reference specific tests from the “items to test” section to list what failed previously and how these changes prevented failures.</w:t>
-      </w:r>
-    </w:p>
-    <w:p>
-      <w:pPr>
-        <w:pStyle w:val="LO-normal"/>
-      </w:pPr>
-    </w:p>
-    <w:p>
-      <w:pPr>
-        <w:pStyle w:val="LO-normal"/>
-        <w:rPr>
-          <w:i/>
-        </w:rPr>
-      </w:pPr>
-      <w:r>
-        <w:rPr>
-          <w:i/>
-        </w:rPr>
-        <w:t>(optional) Failed tests:</w:t>
-      </w:r>
-    </w:p>
-    <w:p>
-      <w:pPr>
-        <w:pStyle w:val="LO-normal"/>
-      </w:pPr>
-    </w:p>
-    <w:p>
-      <w:pPr>
-        <w:pStyle w:val="LO-normal"/>
-      </w:pPr>
-      <w:r>
-        <w:t>List what failed and why it was meant to fail</w:t>
-      </w:r>
-    </w:p>
-    <w:p>
-      <w:pPr>
-        <w:pStyle w:val="LO-normal"/>
-      </w:pPr>
-    </w:p>
-    <w:p>
-      <w:pPr>
-        <w:pStyle w:val="LO-normal"/>
-      </w:pPr>
-      <w:r>
-        <w:rPr>
-          <w:b/>
-        </w:rPr>
-        <w:t xml:space="preserve">Tests passed: </w:t>
-      </w:r>
-      <w:r>
-        <w:t>&lt;number&gt;</w:t>
-      </w:r>
-    </w:p>
-    <w:p>
-      <w:pPr>
-        <w:pStyle w:val="LO-normal"/>
-      </w:pPr>
-      <w:r>
-        <w:rPr>
-          <w:b/>
-        </w:rPr>
-        <w:t xml:space="preserve">Tests failed: </w:t>
-      </w:r>
-      <w:r>
-        <w:t>&lt;number&gt;</w:t>
-      </w:r>
-    </w:p>
-    <w:p>
-      <w:pPr>
-        <w:pStyle w:val="LO-normal"/>
-      </w:pPr>
-    </w:p>
-    <w:p>
-      <w:pPr>
-        <w:pStyle w:val="LO-normal"/>
-      </w:pPr>
-    </w:p>
-    <w:p>
-      <w:pPr>
-        <w:pStyle w:val="LO-normal"/>
-      </w:pPr>
-      <w:r>
-        <w:rPr>
-          <w:b/>
-        </w:rPr>
-        <w:t>Function Name:</w:t>
-      </w:r>
-      <w:r>
-        <w:t xml:space="preserve"> &lt;function name&gt;</w:t>
-      </w:r>
-    </w:p>
-    <w:p>
-      <w:pPr>
-        <w:pStyle w:val="LO-normal"/>
-      </w:pPr>
-      <w:r>
-        <w:rPr>
-          <w:b/>
-        </w:rPr>
-        <w:t>Number of tests:</w:t>
-      </w:r>
-      <w:r>
-        <w:t xml:space="preserve"> &lt;number of tests&gt;</w:t>
-      </w:r>
-    </w:p>
-    <w:p>
-      <w:pPr>
-        <w:pStyle w:val="LO-normal"/>
-      </w:pPr>
-    </w:p>
-    <w:p>
-      <w:pPr>
-        <w:pStyle w:val="LO-normal"/>
-        <w:rPr>
-          <w:b/>
-        </w:rPr>
-      </w:pPr>
-      <w:r>
-        <w:rPr>
-          <w:b/>
-        </w:rPr>
-        <w:t>Items to test:</w:t>
-      </w:r>
-    </w:p>
-    <w:p>
-      <w:pPr>
-        <w:pStyle w:val="LO-normal"/>
-        <w:numPr>
-          <w:ilvl w:val="0"/>
-          <w:numId w:val="5"/>
-        </w:numPr>
-      </w:pPr>
-      <w:r>
-        <w:t>Item 1</w:t>
-      </w:r>
-    </w:p>
-    <w:p>
-      <w:pPr>
-        <w:pStyle w:val="LO-normal"/>
-        <w:numPr>
-          <w:ilvl w:val="0"/>
-          <w:numId w:val="5"/>
-        </w:numPr>
-      </w:pPr>
-      <w:r>
-        <w:t>Item 2</w:t>
-      </w:r>
-    </w:p>
-    <w:p>
-      <w:pPr>
-        <w:pStyle w:val="LO-normal"/>
-        <w:numPr>
-          <w:ilvl w:val="0"/>
-          <w:numId w:val="5"/>
-        </w:numPr>
-      </w:pPr>
-      <w:r>
-        <w:t>Item 3</w:t>
-      </w:r>
-    </w:p>
-    <w:p>
-      <w:pPr>
-        <w:pStyle w:val="LO-normal"/>
-      </w:pPr>
-    </w:p>
-    <w:p>
-      <w:pPr>
-        <w:pStyle w:val="LO-normal"/>
-        <w:rPr>
-          <w:b/>
-        </w:rPr>
-      </w:pPr>
-      <w:r>
-        <w:rPr>
-          <w:b/>
-        </w:rPr>
-        <w:t>Inputs used for testing:</w:t>
-      </w:r>
-    </w:p>
-    <w:p>
-      <w:pPr>
-        <w:pStyle w:val="LO-normal"/>
-        <w:numPr>
-          <w:ilvl w:val="0"/>
-          <w:numId w:val="4"/>
-        </w:numPr>
-      </w:pPr>
-      <w:r>
-        <w:t>Input 1, input 2</w:t>
-      </w:r>
-    </w:p>
-    <w:p>
-      <w:pPr>
-        <w:pStyle w:val="LO-normal"/>
-        <w:numPr>
-          <w:ilvl w:val="0"/>
-          <w:numId w:val="4"/>
-        </w:numPr>
-      </w:pPr>
-      <w:r>
-        <w:t>…</w:t>
-      </w:r>
-    </w:p>
-    <w:p>
-      <w:pPr>
-        <w:pStyle w:val="LO-normal"/>
-      </w:pPr>
-    </w:p>
-    <w:p>
-      <w:pPr>
-        <w:pStyle w:val="LO-normal"/>
-        <w:rPr>
-          <w:b/>
-        </w:rPr>
-      </w:pPr>
-      <w:r>
-        <w:rPr>
-          <w:b/>
-        </w:rPr>
-        <w:t xml:space="preserve">Corrections made: </w:t>
-      </w:r>
-    </w:p>
-    <w:p>
-      <w:pPr>
-        <w:pStyle w:val="LO-normal"/>
-      </w:pPr>
-    </w:p>
-    <w:p>
-      <w:pPr>
-        <w:pStyle w:val="LO-normal"/>
-      </w:pPr>
-      <w:r>
-        <w:t>In paragraph form, discuss what changes were made to the function and discuss why they were made. Reference specific tests from the “items to test” section to list what failed previously and how these changes prevented failures.</w:t>
-      </w:r>
-    </w:p>
-    <w:p>
-      <w:pPr>
-        <w:pStyle w:val="LO-normal"/>
-      </w:pPr>
-    </w:p>
-    <w:p>
-      <w:pPr>
-        <w:pStyle w:val="LO-normal"/>
-        <w:rPr>
-          <w:i/>
-        </w:rPr>
-      </w:pPr>
-      <w:r>
-        <w:rPr>
-          <w:i/>
-        </w:rPr>
-        <w:t>(optional) Failed tests:</w:t>
-      </w:r>
-    </w:p>
-    <w:p>
-      <w:pPr>
-        <w:pStyle w:val="LO-normal"/>
-      </w:pPr>
-    </w:p>
-    <w:p>
-      <w:pPr>
-        <w:pStyle w:val="LO-normal"/>
-      </w:pPr>
-      <w:r>
-        <w:t>List what failed and why it was meant to fail</w:t>
-      </w:r>
-    </w:p>
-    <w:p>
-      <w:pPr>
-        <w:pStyle w:val="LO-normal"/>
-      </w:pPr>
-    </w:p>
-    <w:p>
-      <w:pPr>
-        <w:pStyle w:val="LO-normal"/>
-      </w:pPr>
-      <w:r>
-        <w:rPr>
-          <w:b/>
-        </w:rPr>
-        <w:t xml:space="preserve">Tests passed: </w:t>
-      </w:r>
-      <w:r>
-        <w:t>&lt;number&gt;</w:t>
-      </w:r>
-    </w:p>
-    <w:p>
-      <w:pPr>
-        <w:pStyle w:val="LO-normal"/>
-      </w:pPr>
-      <w:r>
-        <w:rPr>
-          <w:b/>
-        </w:rPr>
-        <w:t xml:space="preserve">Tests failed: </w:t>
-      </w:r>
-      <w:r>
-        <w:t>&lt;number&gt;</w:t>
-      </w:r>
+        <w:t>0</w:t>
+      </w:r>
+    </w:p>
+    <w:p>
+      <w:pPr>
+        <w:pStyle w:val="LO-normal"/>
+      </w:pPr>
+    </w:p>
+    <w:p>
+      <w:pPr>
+        <w:pStyle w:val="LO-normal"/>
+      </w:pPr>
+    </w:p>
+    <w:p>
+      <w:pPr>
+        <w:pStyle w:val="LO-normal"/>
+      </w:pPr>
+    </w:p>
+    <w:p>
+      <w:pPr>
+        <w:pStyle w:val="LO-normal"/>
+      </w:pPr>
+    </w:p>
+    <w:p>
+      <w:pPr>
+        <w:pStyle w:val="LO-normal"/>
+      </w:pPr>
+    </w:p>
+    <w:p>
+      <w:pPr>
+        <w:pStyle w:val="LO-normal"/>
+      </w:pPr>
+    </w:p>
+    <w:p>
+      <w:pPr>
+        <w:pStyle w:val="LO-normal"/>
+      </w:pPr>
+    </w:p>
+    <w:p>
+      <w:pPr>
+        <w:pStyle w:val="LO-normal"/>
+      </w:pPr>
+    </w:p>
+    <w:p>
+      <w:pPr>
+        <w:pStyle w:val="LO-normal"/>
+      </w:pPr>
+    </w:p>
+    <w:p>
+      <w:pPr>
+        <w:pStyle w:val="LO-normal"/>
+      </w:pPr>
+    </w:p>
+    <w:p>
+      <w:pPr>
+        <w:pStyle w:val="LO-normal"/>
+      </w:pPr>
     </w:p>
     <w:p>
       <w:pPr>
@@ -1230,7 +375,10 @@
         <w:t>Function Name:</w:t>
       </w:r>
       <w:r>
-        <w:t xml:space="preserve"> &lt;function name&gt;</w:t>
+        <w:t xml:space="preserve"> </w:t>
+      </w:r>
+      <w:r>
+        <w:t>numbers</w:t>
       </w:r>
     </w:p>
     <w:p>
@@ -1244,6 +392,389 @@
         <w:t>Number of tests:</w:t>
       </w:r>
       <w:r>
+        <w:t xml:space="preserve"> </w:t>
+      </w:r>
+      <w:r>
+        <w:t>4</w:t>
+      </w:r>
+    </w:p>
+    <w:p>
+      <w:pPr>
+        <w:pStyle w:val="LO-normal"/>
+      </w:pPr>
+    </w:p>
+    <w:p>
+      <w:pPr>
+        <w:pStyle w:val="LO-normal"/>
+        <w:rPr>
+          <w:b/>
+        </w:rPr>
+      </w:pPr>
+      <w:r>
+        <w:rPr>
+          <w:b/>
+        </w:rPr>
+        <w:t>Items to test:</w:t>
+      </w:r>
+    </w:p>
+    <w:p>
+      <w:pPr>
+        <w:pStyle w:val="LO-normal"/>
+        <w:numPr>
+          <w:ilvl w:val="0"/>
+          <w:numId w:val="5"/>
+        </w:numPr>
+      </w:pPr>
+      <w:r>
+        <w:t>Two integers</w:t>
+      </w:r>
+    </w:p>
+    <w:p>
+      <w:pPr>
+        <w:pStyle w:val="LO-normal"/>
+        <w:numPr>
+          <w:ilvl w:val="0"/>
+          <w:numId w:val="5"/>
+        </w:numPr>
+      </w:pPr>
+      <w:r>
+        <w:t>Two floats</w:t>
+      </w:r>
+    </w:p>
+    <w:p>
+      <w:pPr>
+        <w:pStyle w:val="LO-normal"/>
+        <w:numPr>
+          <w:ilvl w:val="0"/>
+          <w:numId w:val="5"/>
+        </w:numPr>
+      </w:pPr>
+      <w:r>
+        <w:t>Divide by zero</w:t>
+      </w:r>
+    </w:p>
+    <w:p>
+      <w:pPr>
+        <w:pStyle w:val="LO-normal"/>
+        <w:numPr>
+          <w:ilvl w:val="0"/>
+          <w:numId w:val="5"/>
+        </w:numPr>
+      </w:pPr>
+      <w:r>
+        <w:t>Wrong datatypes</w:t>
+      </w:r>
+    </w:p>
+    <w:p>
+      <w:pPr>
+        <w:pStyle w:val="LO-normal"/>
+      </w:pPr>
+    </w:p>
+    <w:p>
+      <w:pPr>
+        <w:pStyle w:val="LO-normal"/>
+        <w:rPr>
+          <w:b/>
+        </w:rPr>
+      </w:pPr>
+      <w:r>
+        <w:rPr>
+          <w:b/>
+        </w:rPr>
+        <w:t>Inputs used for testing:</w:t>
+      </w:r>
+    </w:p>
+    <w:p>
+      <w:pPr>
+        <w:pStyle w:val="LO-normal"/>
+        <w:numPr>
+          <w:ilvl w:val="0"/>
+          <w:numId w:val="4"/>
+        </w:numPr>
+      </w:pPr>
+      <w:r>
+        <w:t>8, 4</w:t>
+      </w:r>
+    </w:p>
+    <w:p>
+      <w:pPr>
+        <w:pStyle w:val="LO-normal"/>
+        <w:numPr>
+          <w:ilvl w:val="0"/>
+          <w:numId w:val="4"/>
+        </w:numPr>
+      </w:pPr>
+      <w:r>
+        <w:t>2.2, 1.1</w:t>
+      </w:r>
+    </w:p>
+    <w:p>
+      <w:pPr>
+        <w:pStyle w:val="LO-normal"/>
+        <w:numPr>
+          <w:ilvl w:val="0"/>
+          <w:numId w:val="4"/>
+        </w:numPr>
+      </w:pPr>
+      <w:r>
+        <w:t>2, 0</w:t>
+      </w:r>
+    </w:p>
+    <w:p>
+      <w:pPr>
+        <w:pStyle w:val="LO-normal"/>
+        <w:numPr>
+          <w:ilvl w:val="0"/>
+          <w:numId w:val="4"/>
+        </w:numPr>
+      </w:pPr>
+      <w:r>
+        <w:t>‘</w:t>
+      </w:r>
+      <w:proofErr w:type="spellStart"/>
+      <w:r>
+        <w:t>abc</w:t>
+      </w:r>
+      <w:proofErr w:type="spellEnd"/>
+      <w:proofErr w:type="gramStart"/>
+      <w:r>
+        <w:t>’,</w:t>
+      </w:r>
+      <w:proofErr w:type="gramEnd"/>
+      <w:r>
+        <w:t xml:space="preserve"> [1, 2, 3]</w:t>
+      </w:r>
+    </w:p>
+    <w:p>
+      <w:pPr>
+        <w:pStyle w:val="LO-normal"/>
+      </w:pPr>
+    </w:p>
+    <w:p>
+      <w:pPr>
+        <w:pStyle w:val="LO-normal"/>
+        <w:rPr>
+          <w:b/>
+        </w:rPr>
+      </w:pPr>
+      <w:r>
+        <w:rPr>
+          <w:b/>
+        </w:rPr>
+        <w:t xml:space="preserve">Corrections made: </w:t>
+      </w:r>
+    </w:p>
+    <w:p>
+      <w:pPr>
+        <w:pStyle w:val="LO-normal"/>
+      </w:pPr>
+    </w:p>
+    <w:p>
+      <w:pPr>
+        <w:pStyle w:val="LO-normal"/>
+      </w:pPr>
+      <w:r>
+        <w:t>In paragraph form, discuss what changes were made to the function and discuss why they were made. Reference specific tests from the “items to test” section to list what failed previously and how these changes prevented failures.</w:t>
+      </w:r>
+    </w:p>
+    <w:p>
+      <w:pPr>
+        <w:pStyle w:val="LO-normal"/>
+        <w:numPr>
+          <w:ilvl w:val="0"/>
+          <w:numId w:val="6"/>
+        </w:numPr>
+      </w:pPr>
+      <w:r>
+        <w:t xml:space="preserve">The possible errors are datatype errors or division by zero. </w:t>
+      </w:r>
+      <w:r>
+        <w:t>Accordingly, t</w:t>
+      </w:r>
+      <w:r>
+        <w:t>he tests that failed initially were ‘</w:t>
+      </w:r>
+      <w:proofErr w:type="spellStart"/>
+      <w:r>
+        <w:t>test_numbers_datatype</w:t>
+      </w:r>
+      <w:proofErr w:type="spellEnd"/>
+      <w:r>
+        <w:t>’ and ‘</w:t>
+      </w:r>
+      <w:proofErr w:type="spellStart"/>
+      <w:r>
+        <w:t>test_numbers_zero</w:t>
+      </w:r>
+      <w:proofErr w:type="spellEnd"/>
+      <w:r>
+        <w:t>.’</w:t>
+      </w:r>
+      <w:r>
+        <w:t xml:space="preserve"> The first change I made was to check if num2 is 0. If it is, print an error message</w:t>
+      </w:r>
+      <w:r>
+        <w:t xml:space="preserve"> and return. Then I put the division inside a try/except block to catch any datatype errors such as the </w:t>
+      </w:r>
+      <w:r>
+        <w:t>‘</w:t>
+      </w:r>
+      <w:proofErr w:type="spellStart"/>
+      <w:r>
+        <w:t>test_numbers_datatype</w:t>
+      </w:r>
+      <w:proofErr w:type="spellEnd"/>
+      <w:r>
+        <w:t>’</w:t>
+      </w:r>
+      <w:r>
+        <w:t xml:space="preserve"> test which attempts to divide a string by a list.</w:t>
+      </w:r>
+    </w:p>
+    <w:p>
+      <w:pPr>
+        <w:pStyle w:val="LO-normal"/>
+      </w:pPr>
+      <w:r>
+        <w:rPr>
+          <w:b/>
+        </w:rPr>
+        <w:t xml:space="preserve">Tests passed: </w:t>
+      </w:r>
+      <w:r>
+        <w:t>4</w:t>
+      </w:r>
+    </w:p>
+    <w:p>
+      <w:pPr>
+        <w:pStyle w:val="LO-normal"/>
+      </w:pPr>
+      <w:r>
+        <w:rPr>
+          <w:b/>
+        </w:rPr>
+        <w:t xml:space="preserve">Tests failed: </w:t>
+      </w:r>
+      <w:r>
+        <w:t>0</w:t>
+      </w:r>
+    </w:p>
+    <w:p>
+      <w:pPr>
+        <w:pStyle w:val="LO-normal"/>
+      </w:pPr>
+    </w:p>
+    <w:p>
+      <w:pPr>
+        <w:pStyle w:val="LO-normal"/>
+      </w:pPr>
+    </w:p>
+    <w:p>
+      <w:pPr>
+        <w:pStyle w:val="LO-normal"/>
+      </w:pPr>
+    </w:p>
+    <w:p>
+      <w:pPr>
+        <w:pStyle w:val="LO-normal"/>
+      </w:pPr>
+    </w:p>
+    <w:p>
+      <w:pPr>
+        <w:pStyle w:val="LO-normal"/>
+      </w:pPr>
+    </w:p>
+    <w:p>
+      <w:pPr>
+        <w:pStyle w:val="LO-normal"/>
+      </w:pPr>
+    </w:p>
+    <w:p>
+      <w:pPr>
+        <w:pStyle w:val="LO-normal"/>
+      </w:pPr>
+    </w:p>
+    <w:p>
+      <w:pPr>
+        <w:pStyle w:val="LO-normal"/>
+      </w:pPr>
+    </w:p>
+    <w:p>
+      <w:pPr>
+        <w:pStyle w:val="LO-normal"/>
+      </w:pPr>
+    </w:p>
+    <w:p>
+      <w:pPr>
+        <w:pStyle w:val="LO-normal"/>
+      </w:pPr>
+    </w:p>
+    <w:p>
+      <w:pPr>
+        <w:pStyle w:val="LO-normal"/>
+      </w:pPr>
+    </w:p>
+    <w:p>
+      <w:pPr>
+        <w:pStyle w:val="LO-normal"/>
+      </w:pPr>
+    </w:p>
+    <w:p>
+      <w:pPr>
+        <w:pStyle w:val="LO-normal"/>
+      </w:pPr>
+    </w:p>
+    <w:p>
+      <w:pPr>
+        <w:pStyle w:val="LO-normal"/>
+      </w:pPr>
+    </w:p>
+    <w:p>
+      <w:pPr>
+        <w:pStyle w:val="LO-normal"/>
+      </w:pPr>
+    </w:p>
+    <w:p>
+      <w:pPr>
+        <w:pStyle w:val="LO-normal"/>
+      </w:pPr>
+    </w:p>
+    <w:p>
+      <w:pPr>
+        <w:pStyle w:val="LO-normal"/>
+      </w:pPr>
+    </w:p>
+    <w:p>
+      <w:pPr>
+        <w:pStyle w:val="LO-normal"/>
+      </w:pPr>
+      <w:r>
+        <w:rPr>
+          <w:b/>
+        </w:rPr>
+        <w:lastRenderedPageBreak/>
+        <w:t>Function Name:</w:t>
+      </w:r>
+      <w:r>
+        <w:t xml:space="preserve"> </w:t>
+      </w:r>
+      <w:proofErr w:type="spellStart"/>
+      <w:r>
+        <w:t>dist</w:t>
+      </w:r>
+      <w:proofErr w:type="spellEnd"/>
+    </w:p>
+    <w:p>
+      <w:pPr>
+        <w:pStyle w:val="LO-normal"/>
+      </w:pPr>
+      <w:r>
+        <w:rPr>
+          <w:b/>
+        </w:rPr>
+        <w:t>Number of tests:</w:t>
+      </w:r>
+      <w:r>
         <w:t xml:space="preserve"> &lt;number of tests&gt;</w:t>
       </w:r>
     </w:p>
@@ -1456,15 +987,111 @@
       <w:pPr>
         <w:pStyle w:val="LO-normal"/>
       </w:pPr>
-      <w:r>
-        <w:rPr>
-          <w:b/>
-        </w:rPr>
+    </w:p>
+    <w:p>
+      <w:pPr>
+        <w:pStyle w:val="LO-normal"/>
+      </w:pPr>
+    </w:p>
+    <w:p>
+      <w:pPr>
+        <w:pStyle w:val="LO-normal"/>
+      </w:pPr>
+    </w:p>
+    <w:p>
+      <w:pPr>
+        <w:pStyle w:val="LO-normal"/>
+      </w:pPr>
+    </w:p>
+    <w:p>
+      <w:pPr>
+        <w:pStyle w:val="LO-normal"/>
+      </w:pPr>
+    </w:p>
+    <w:p>
+      <w:pPr>
+        <w:pStyle w:val="LO-normal"/>
+      </w:pPr>
+    </w:p>
+    <w:p>
+      <w:pPr>
+        <w:pStyle w:val="LO-normal"/>
+      </w:pPr>
+    </w:p>
+    <w:p>
+      <w:pPr>
+        <w:pStyle w:val="LO-normal"/>
+      </w:pPr>
+    </w:p>
+    <w:p>
+      <w:pPr>
+        <w:pStyle w:val="LO-normal"/>
+      </w:pPr>
+    </w:p>
+    <w:p>
+      <w:pPr>
+        <w:pStyle w:val="LO-normal"/>
+      </w:pPr>
+    </w:p>
+    <w:p>
+      <w:pPr>
+        <w:pStyle w:val="LO-normal"/>
+      </w:pPr>
+    </w:p>
+    <w:p>
+      <w:pPr>
+        <w:pStyle w:val="LO-normal"/>
+      </w:pPr>
+    </w:p>
+    <w:p>
+      <w:pPr>
+        <w:pStyle w:val="LO-normal"/>
+      </w:pPr>
+    </w:p>
+    <w:p>
+      <w:pPr>
+        <w:pStyle w:val="LO-normal"/>
+      </w:pPr>
+    </w:p>
+    <w:p>
+      <w:pPr>
+        <w:pStyle w:val="LO-normal"/>
+      </w:pPr>
+    </w:p>
+    <w:p>
+      <w:pPr>
+        <w:pStyle w:val="LO-normal"/>
+      </w:pPr>
+    </w:p>
+    <w:p>
+      <w:pPr>
+        <w:pStyle w:val="LO-normal"/>
+      </w:pPr>
+    </w:p>
+    <w:p>
+      <w:pPr>
+        <w:pStyle w:val="LO-normal"/>
+      </w:pPr>
+    </w:p>
+    <w:p>
+      <w:pPr>
+        <w:pStyle w:val="LO-normal"/>
+      </w:pPr>
+      <w:r>
+        <w:rPr>
+          <w:b/>
+        </w:rPr>
+        <w:lastRenderedPageBreak/>
         <w:t>Function Name:</w:t>
       </w:r>
       <w:r>
-        <w:t xml:space="preserve"> &lt;function name&gt;</w:t>
-      </w:r>
+        <w:t xml:space="preserve"> </w:t>
+      </w:r>
+      <w:proofErr w:type="spellStart"/>
+      <w:r>
+        <w:t>isPalendrome</w:t>
+      </w:r>
+      <w:proofErr w:type="spellEnd"/>
     </w:p>
     <w:p>
       <w:pPr>
@@ -1626,7 +1253,333 @@
         <w:rPr>
           <w:i/>
         </w:rPr>
+        <w:t>(optional) Failed tests:</w:t>
+      </w:r>
+    </w:p>
+    <w:p>
+      <w:pPr>
+        <w:pStyle w:val="LO-normal"/>
+      </w:pPr>
+    </w:p>
+    <w:p>
+      <w:pPr>
+        <w:pStyle w:val="LO-normal"/>
+      </w:pPr>
+      <w:r>
+        <w:t>List what failed and why it was meant to fail</w:t>
+      </w:r>
+    </w:p>
+    <w:p>
+      <w:pPr>
+        <w:pStyle w:val="LO-normal"/>
+      </w:pPr>
+    </w:p>
+    <w:p>
+      <w:pPr>
+        <w:pStyle w:val="LO-normal"/>
+      </w:pPr>
+      <w:r>
+        <w:rPr>
+          <w:b/>
+        </w:rPr>
+        <w:t xml:space="preserve">Tests passed: </w:t>
+      </w:r>
+      <w:r>
+        <w:t>&lt;number&gt;</w:t>
+      </w:r>
+    </w:p>
+    <w:p>
+      <w:pPr>
+        <w:pStyle w:val="LO-normal"/>
+      </w:pPr>
+      <w:r>
+        <w:rPr>
+          <w:b/>
+        </w:rPr>
+        <w:t xml:space="preserve">Tests failed: </w:t>
+      </w:r>
+      <w:r>
+        <w:t>&lt;number&gt;</w:t>
+      </w:r>
+    </w:p>
+    <w:p>
+      <w:pPr>
+        <w:pStyle w:val="LO-normal"/>
+      </w:pPr>
+    </w:p>
+    <w:p>
+      <w:pPr>
+        <w:pStyle w:val="LO-normal"/>
+      </w:pPr>
+    </w:p>
+    <w:p>
+      <w:pPr>
+        <w:pStyle w:val="LO-normal"/>
+      </w:pPr>
+    </w:p>
+    <w:p>
+      <w:pPr>
+        <w:pStyle w:val="LO-normal"/>
+      </w:pPr>
+    </w:p>
+    <w:p>
+      <w:pPr>
+        <w:pStyle w:val="LO-normal"/>
+      </w:pPr>
+    </w:p>
+    <w:p>
+      <w:pPr>
+        <w:pStyle w:val="LO-normal"/>
+      </w:pPr>
+    </w:p>
+    <w:p>
+      <w:pPr>
+        <w:pStyle w:val="LO-normal"/>
+      </w:pPr>
+    </w:p>
+    <w:p>
+      <w:pPr>
+        <w:pStyle w:val="LO-normal"/>
+      </w:pPr>
+    </w:p>
+    <w:p>
+      <w:pPr>
+        <w:pStyle w:val="LO-normal"/>
+      </w:pPr>
+    </w:p>
+    <w:p>
+      <w:pPr>
+        <w:pStyle w:val="LO-normal"/>
+      </w:pPr>
+    </w:p>
+    <w:p>
+      <w:pPr>
+        <w:pStyle w:val="LO-normal"/>
+      </w:pPr>
+    </w:p>
+    <w:p>
+      <w:pPr>
+        <w:pStyle w:val="LO-normal"/>
+      </w:pPr>
+    </w:p>
+    <w:p>
+      <w:pPr>
+        <w:pStyle w:val="LO-normal"/>
+      </w:pPr>
+    </w:p>
+    <w:p>
+      <w:pPr>
+        <w:pStyle w:val="LO-normal"/>
+      </w:pPr>
+    </w:p>
+    <w:p>
+      <w:pPr>
+        <w:pStyle w:val="LO-normal"/>
+      </w:pPr>
+    </w:p>
+    <w:p>
+      <w:pPr>
+        <w:pStyle w:val="LO-normal"/>
+      </w:pPr>
+    </w:p>
+    <w:p>
+      <w:pPr>
+        <w:pStyle w:val="LO-normal"/>
+      </w:pPr>
+    </w:p>
+    <w:p>
+      <w:pPr>
+        <w:pStyle w:val="LO-normal"/>
+      </w:pPr>
+    </w:p>
+    <w:p>
+      <w:pPr>
+        <w:pStyle w:val="LO-normal"/>
+      </w:pPr>
+    </w:p>
+    <w:p>
+      <w:pPr>
+        <w:pStyle w:val="LO-normal"/>
+      </w:pPr>
+    </w:p>
+    <w:p>
+      <w:pPr>
+        <w:pStyle w:val="LO-normal"/>
+      </w:pPr>
+      <w:r>
+        <w:rPr>
+          <w:b/>
+        </w:rPr>
         <w:lastRenderedPageBreak/>
+        <w:t>Function Name:</w:t>
+      </w:r>
+      <w:r>
+        <w:t xml:space="preserve"> </w:t>
+      </w:r>
+      <w:r>
+        <w:t>divide</w:t>
+      </w:r>
+    </w:p>
+    <w:p>
+      <w:pPr>
+        <w:pStyle w:val="LO-normal"/>
+      </w:pPr>
+      <w:r>
+        <w:rPr>
+          <w:b/>
+        </w:rPr>
+        <w:t>Number of tests:</w:t>
+      </w:r>
+      <w:r>
+        <w:t xml:space="preserve"> &lt;number of tests&gt;</w:t>
+      </w:r>
+    </w:p>
+    <w:p>
+      <w:pPr>
+        <w:pStyle w:val="LO-normal"/>
+      </w:pPr>
+    </w:p>
+    <w:p>
+      <w:pPr>
+        <w:pStyle w:val="LO-normal"/>
+        <w:rPr>
+          <w:b/>
+        </w:rPr>
+      </w:pPr>
+      <w:r>
+        <w:rPr>
+          <w:b/>
+        </w:rPr>
+        <w:t>Items to test:</w:t>
+      </w:r>
+    </w:p>
+    <w:p>
+      <w:pPr>
+        <w:pStyle w:val="LO-normal"/>
+        <w:numPr>
+          <w:ilvl w:val="0"/>
+          <w:numId w:val="5"/>
+        </w:numPr>
+      </w:pPr>
+      <w:r>
+        <w:t>Item 1</w:t>
+      </w:r>
+    </w:p>
+    <w:p>
+      <w:pPr>
+        <w:pStyle w:val="LO-normal"/>
+        <w:numPr>
+          <w:ilvl w:val="0"/>
+          <w:numId w:val="5"/>
+        </w:numPr>
+      </w:pPr>
+      <w:r>
+        <w:t>Item 2</w:t>
+      </w:r>
+    </w:p>
+    <w:p>
+      <w:pPr>
+        <w:pStyle w:val="LO-normal"/>
+        <w:numPr>
+          <w:ilvl w:val="0"/>
+          <w:numId w:val="5"/>
+        </w:numPr>
+      </w:pPr>
+      <w:r>
+        <w:t>Item 3</w:t>
+      </w:r>
+    </w:p>
+    <w:p>
+      <w:pPr>
+        <w:pStyle w:val="LO-normal"/>
+      </w:pPr>
+    </w:p>
+    <w:p>
+      <w:pPr>
+        <w:pStyle w:val="LO-normal"/>
+        <w:rPr>
+          <w:b/>
+        </w:rPr>
+      </w:pPr>
+      <w:r>
+        <w:rPr>
+          <w:b/>
+        </w:rPr>
+        <w:t>Inputs used for testing:</w:t>
+      </w:r>
+    </w:p>
+    <w:p>
+      <w:pPr>
+        <w:pStyle w:val="LO-normal"/>
+        <w:numPr>
+          <w:ilvl w:val="0"/>
+          <w:numId w:val="4"/>
+        </w:numPr>
+      </w:pPr>
+      <w:r>
+        <w:t>Input 1, input 2</w:t>
+      </w:r>
+    </w:p>
+    <w:p>
+      <w:pPr>
+        <w:pStyle w:val="LO-normal"/>
+        <w:numPr>
+          <w:ilvl w:val="0"/>
+          <w:numId w:val="4"/>
+        </w:numPr>
+      </w:pPr>
+      <w:r>
+        <w:t>…</w:t>
+      </w:r>
+    </w:p>
+    <w:p>
+      <w:pPr>
+        <w:pStyle w:val="LO-normal"/>
+      </w:pPr>
+    </w:p>
+    <w:p>
+      <w:pPr>
+        <w:pStyle w:val="LO-normal"/>
+        <w:rPr>
+          <w:b/>
+        </w:rPr>
+      </w:pPr>
+      <w:r>
+        <w:rPr>
+          <w:b/>
+        </w:rPr>
+        <w:t xml:space="preserve">Corrections made: </w:t>
+      </w:r>
+    </w:p>
+    <w:p>
+      <w:pPr>
+        <w:pStyle w:val="LO-normal"/>
+      </w:pPr>
+    </w:p>
+    <w:p>
+      <w:pPr>
+        <w:pStyle w:val="LO-normal"/>
+      </w:pPr>
+      <w:r>
+        <w:t>In paragraph form, discuss what changes were made to the function and discuss why they were made. Reference specific tests from the “items to test” section to list what failed previously and how these changes prevented failures.</w:t>
+      </w:r>
+    </w:p>
+    <w:p>
+      <w:pPr>
+        <w:pStyle w:val="LO-normal"/>
+      </w:pPr>
+    </w:p>
+    <w:p>
+      <w:pPr>
+        <w:pStyle w:val="LO-normal"/>
+        <w:rPr>
+          <w:i/>
+        </w:rPr>
+      </w:pPr>
+      <w:r>
+        <w:rPr>
+          <w:i/>
+        </w:rPr>
         <w:t>(optional) Failed tests:</w:t>
       </w:r>
     </w:p>
@@ -1690,14 +1643,108 @@
       <w:pPr>
         <w:pStyle w:val="LO-normal"/>
       </w:pPr>
-      <w:r>
-        <w:rPr>
-          <w:b/>
-        </w:rPr>
+    </w:p>
+    <w:p>
+      <w:pPr>
+        <w:pStyle w:val="LO-normal"/>
+      </w:pPr>
+    </w:p>
+    <w:p>
+      <w:pPr>
+        <w:pStyle w:val="LO-normal"/>
+      </w:pPr>
+    </w:p>
+    <w:p>
+      <w:pPr>
+        <w:pStyle w:val="LO-normal"/>
+      </w:pPr>
+    </w:p>
+    <w:p>
+      <w:pPr>
+        <w:pStyle w:val="LO-normal"/>
+      </w:pPr>
+    </w:p>
+    <w:p>
+      <w:pPr>
+        <w:pStyle w:val="LO-normal"/>
+      </w:pPr>
+    </w:p>
+    <w:p>
+      <w:pPr>
+        <w:pStyle w:val="LO-normal"/>
+      </w:pPr>
+    </w:p>
+    <w:p>
+      <w:pPr>
+        <w:pStyle w:val="LO-normal"/>
+      </w:pPr>
+    </w:p>
+    <w:p>
+      <w:pPr>
+        <w:pStyle w:val="LO-normal"/>
+      </w:pPr>
+    </w:p>
+    <w:p>
+      <w:pPr>
+        <w:pStyle w:val="LO-normal"/>
+      </w:pPr>
+    </w:p>
+    <w:p>
+      <w:pPr>
+        <w:pStyle w:val="LO-normal"/>
+      </w:pPr>
+    </w:p>
+    <w:p>
+      <w:pPr>
+        <w:pStyle w:val="LO-normal"/>
+      </w:pPr>
+    </w:p>
+    <w:p>
+      <w:pPr>
+        <w:pStyle w:val="LO-normal"/>
+      </w:pPr>
+    </w:p>
+    <w:p>
+      <w:pPr>
+        <w:pStyle w:val="LO-normal"/>
+      </w:pPr>
+    </w:p>
+    <w:p>
+      <w:pPr>
+        <w:pStyle w:val="LO-normal"/>
+      </w:pPr>
+    </w:p>
+    <w:p>
+      <w:pPr>
+        <w:pStyle w:val="LO-normal"/>
+      </w:pPr>
+    </w:p>
+    <w:p>
+      <w:pPr>
+        <w:pStyle w:val="LO-normal"/>
+      </w:pPr>
+    </w:p>
+    <w:p>
+      <w:pPr>
+        <w:pStyle w:val="LO-normal"/>
+      </w:pPr>
+    </w:p>
+    <w:p>
+      <w:pPr>
+        <w:pStyle w:val="LO-normal"/>
+      </w:pPr>
+      <w:r>
+        <w:rPr>
+          <w:b/>
+        </w:rPr>
+        <w:lastRenderedPageBreak/>
         <w:t>Function Name:</w:t>
       </w:r>
       <w:r>
-        <w:t xml:space="preserve"> &lt;function name&gt;</w:t>
+        <w:t xml:space="preserve"> </w:t>
+      </w:r>
+      <w:r>
+        <w:t>sq</w:t>
       </w:r>
     </w:p>
     <w:p>
@@ -1918,15 +1965,116 @@
       <w:pPr>
         <w:pStyle w:val="LO-normal"/>
       </w:pPr>
-      <w:r>
-        <w:rPr>
-          <w:b/>
-        </w:rPr>
+    </w:p>
+    <w:p>
+      <w:pPr>
+        <w:pStyle w:val="LO-normal"/>
+      </w:pPr>
+    </w:p>
+    <w:p>
+      <w:pPr>
+        <w:pStyle w:val="LO-normal"/>
+      </w:pPr>
+    </w:p>
+    <w:p>
+      <w:pPr>
+        <w:pStyle w:val="LO-normal"/>
+      </w:pPr>
+    </w:p>
+    <w:p>
+      <w:pPr>
+        <w:pStyle w:val="LO-normal"/>
+      </w:pPr>
+    </w:p>
+    <w:p>
+      <w:pPr>
+        <w:pStyle w:val="LO-normal"/>
+      </w:pPr>
+    </w:p>
+    <w:p>
+      <w:pPr>
+        <w:pStyle w:val="LO-normal"/>
+      </w:pPr>
+    </w:p>
+    <w:p>
+      <w:pPr>
+        <w:pStyle w:val="LO-normal"/>
+      </w:pPr>
+    </w:p>
+    <w:p>
+      <w:pPr>
+        <w:pStyle w:val="LO-normal"/>
+      </w:pPr>
+    </w:p>
+    <w:p>
+      <w:pPr>
+        <w:pStyle w:val="LO-normal"/>
+      </w:pPr>
+    </w:p>
+    <w:p>
+      <w:pPr>
+        <w:pStyle w:val="LO-normal"/>
+      </w:pPr>
+    </w:p>
+    <w:p>
+      <w:pPr>
+        <w:pStyle w:val="LO-normal"/>
+      </w:pPr>
+    </w:p>
+    <w:p>
+      <w:pPr>
+        <w:pStyle w:val="LO-normal"/>
+      </w:pPr>
+    </w:p>
+    <w:p>
+      <w:pPr>
+        <w:pStyle w:val="LO-normal"/>
+      </w:pPr>
+    </w:p>
+    <w:p>
+      <w:pPr>
+        <w:pStyle w:val="LO-normal"/>
+      </w:pPr>
+    </w:p>
+    <w:p>
+      <w:pPr>
+        <w:pStyle w:val="LO-normal"/>
+      </w:pPr>
+    </w:p>
+    <w:p>
+      <w:pPr>
+        <w:pStyle w:val="LO-normal"/>
+      </w:pPr>
+    </w:p>
+    <w:p>
+      <w:pPr>
+        <w:pStyle w:val="LO-normal"/>
+      </w:pPr>
+    </w:p>
+    <w:p>
+      <w:pPr>
+        <w:pStyle w:val="LO-normal"/>
+      </w:pPr>
+    </w:p>
+    <w:p>
+      <w:pPr>
+        <w:pStyle w:val="LO-normal"/>
+      </w:pPr>
+      <w:r>
+        <w:rPr>
+          <w:b/>
+        </w:rPr>
+        <w:lastRenderedPageBreak/>
         <w:t>Function Name:</w:t>
       </w:r>
       <w:r>
-        <w:t xml:space="preserve"> &lt;function name&gt;</w:t>
-      </w:r>
+        <w:t xml:space="preserve"> </w:t>
+      </w:r>
+      <w:proofErr w:type="spellStart"/>
+      <w:r>
+        <w:t>greetUser</w:t>
+      </w:r>
+      <w:proofErr w:type="spellEnd"/>
     </w:p>
     <w:p>
       <w:pPr>
@@ -2136,6 +2284,340 @@
       <w:r>
         <w:t>&lt;number&gt;</w:t>
       </w:r>
+    </w:p>
+    <w:p>
+      <w:pPr>
+        <w:pStyle w:val="LO-normal"/>
+      </w:pPr>
+    </w:p>
+    <w:p>
+      <w:pPr>
+        <w:pStyle w:val="LO-normal"/>
+      </w:pPr>
+    </w:p>
+    <w:p>
+      <w:pPr>
+        <w:pStyle w:val="LO-normal"/>
+      </w:pPr>
+    </w:p>
+    <w:p>
+      <w:pPr>
+        <w:pStyle w:val="LO-normal"/>
+      </w:pPr>
+    </w:p>
+    <w:p>
+      <w:pPr>
+        <w:pStyle w:val="LO-normal"/>
+      </w:pPr>
+    </w:p>
+    <w:p>
+      <w:pPr>
+        <w:pStyle w:val="LO-normal"/>
+      </w:pPr>
+    </w:p>
+    <w:p>
+      <w:pPr>
+        <w:pStyle w:val="LO-normal"/>
+      </w:pPr>
+    </w:p>
+    <w:p>
+      <w:pPr>
+        <w:pStyle w:val="LO-normal"/>
+      </w:pPr>
+    </w:p>
+    <w:p>
+      <w:pPr>
+        <w:pStyle w:val="LO-normal"/>
+      </w:pPr>
+    </w:p>
+    <w:p>
+      <w:pPr>
+        <w:pStyle w:val="LO-normal"/>
+      </w:pPr>
+    </w:p>
+    <w:p>
+      <w:pPr>
+        <w:pStyle w:val="LO-normal"/>
+      </w:pPr>
+    </w:p>
+    <w:p>
+      <w:pPr>
+        <w:pStyle w:val="LO-normal"/>
+      </w:pPr>
+    </w:p>
+    <w:p>
+      <w:pPr>
+        <w:pStyle w:val="LO-normal"/>
+      </w:pPr>
+    </w:p>
+    <w:p>
+      <w:pPr>
+        <w:pStyle w:val="LO-normal"/>
+      </w:pPr>
+    </w:p>
+    <w:p>
+      <w:pPr>
+        <w:pStyle w:val="LO-normal"/>
+      </w:pPr>
+    </w:p>
+    <w:p>
+      <w:pPr>
+        <w:pStyle w:val="LO-normal"/>
+      </w:pPr>
+    </w:p>
+    <w:p>
+      <w:pPr>
+        <w:pStyle w:val="LO-normal"/>
+      </w:pPr>
+    </w:p>
+    <w:p>
+      <w:pPr>
+        <w:pStyle w:val="LO-normal"/>
+      </w:pPr>
+    </w:p>
+    <w:p>
+      <w:pPr>
+        <w:pStyle w:val="LO-normal"/>
+      </w:pPr>
+    </w:p>
+    <w:p>
+      <w:pPr>
+        <w:pStyle w:val="LO-normal"/>
+      </w:pPr>
+    </w:p>
+    <w:p>
+      <w:pPr>
+        <w:pStyle w:val="LO-normal"/>
+      </w:pPr>
+      <w:r>
+        <w:rPr>
+          <w:b/>
+        </w:rPr>
+        <w:lastRenderedPageBreak/>
+        <w:t>Function Name:</w:t>
+      </w:r>
+      <w:r>
+        <w:t xml:space="preserve"> </w:t>
+      </w:r>
+      <w:proofErr w:type="spellStart"/>
+      <w:r>
+        <w:t>displayItem</w:t>
+      </w:r>
+      <w:proofErr w:type="spellEnd"/>
+    </w:p>
+    <w:p>
+      <w:pPr>
+        <w:pStyle w:val="LO-normal"/>
+      </w:pPr>
+      <w:r>
+        <w:rPr>
+          <w:b/>
+        </w:rPr>
+        <w:t>Number of tests:</w:t>
+      </w:r>
+      <w:r>
+        <w:t xml:space="preserve"> &lt;number of tests&gt;</w:t>
+      </w:r>
+    </w:p>
+    <w:p>
+      <w:pPr>
+        <w:pStyle w:val="LO-normal"/>
+      </w:pPr>
+    </w:p>
+    <w:p>
+      <w:pPr>
+        <w:pStyle w:val="LO-normal"/>
+        <w:rPr>
+          <w:b/>
+        </w:rPr>
+      </w:pPr>
+      <w:r>
+        <w:rPr>
+          <w:b/>
+        </w:rPr>
+        <w:t>Items to test:</w:t>
+      </w:r>
+    </w:p>
+    <w:p>
+      <w:pPr>
+        <w:pStyle w:val="LO-normal"/>
+        <w:numPr>
+          <w:ilvl w:val="0"/>
+          <w:numId w:val="5"/>
+        </w:numPr>
+      </w:pPr>
+      <w:r>
+        <w:t>Item 1</w:t>
+      </w:r>
+    </w:p>
+    <w:p>
+      <w:pPr>
+        <w:pStyle w:val="LO-normal"/>
+        <w:numPr>
+          <w:ilvl w:val="0"/>
+          <w:numId w:val="5"/>
+        </w:numPr>
+      </w:pPr>
+      <w:r>
+        <w:t>Item 2</w:t>
+      </w:r>
+    </w:p>
+    <w:p>
+      <w:pPr>
+        <w:pStyle w:val="LO-normal"/>
+        <w:numPr>
+          <w:ilvl w:val="0"/>
+          <w:numId w:val="5"/>
+        </w:numPr>
+      </w:pPr>
+      <w:r>
+        <w:t>Item 3</w:t>
+      </w:r>
+    </w:p>
+    <w:p>
+      <w:pPr>
+        <w:pStyle w:val="LO-normal"/>
+      </w:pPr>
+    </w:p>
+    <w:p>
+      <w:pPr>
+        <w:pStyle w:val="LO-normal"/>
+        <w:rPr>
+          <w:b/>
+        </w:rPr>
+      </w:pPr>
+      <w:r>
+        <w:rPr>
+          <w:b/>
+        </w:rPr>
+        <w:t>Inputs used for testing:</w:t>
+      </w:r>
+    </w:p>
+    <w:p>
+      <w:pPr>
+        <w:pStyle w:val="LO-normal"/>
+        <w:numPr>
+          <w:ilvl w:val="0"/>
+          <w:numId w:val="4"/>
+        </w:numPr>
+      </w:pPr>
+      <w:r>
+        <w:t>Input 1, input 2</w:t>
+      </w:r>
+    </w:p>
+    <w:p>
+      <w:pPr>
+        <w:pStyle w:val="LO-normal"/>
+        <w:numPr>
+          <w:ilvl w:val="0"/>
+          <w:numId w:val="4"/>
+        </w:numPr>
+      </w:pPr>
+      <w:r>
+        <w:t>…</w:t>
+      </w:r>
+    </w:p>
+    <w:p>
+      <w:pPr>
+        <w:pStyle w:val="LO-normal"/>
+      </w:pPr>
+    </w:p>
+    <w:p>
+      <w:pPr>
+        <w:pStyle w:val="LO-normal"/>
+        <w:rPr>
+          <w:b/>
+        </w:rPr>
+      </w:pPr>
+      <w:r>
+        <w:rPr>
+          <w:b/>
+        </w:rPr>
+        <w:t xml:space="preserve">Corrections made: </w:t>
+      </w:r>
+    </w:p>
+    <w:p>
+      <w:pPr>
+        <w:pStyle w:val="LO-normal"/>
+      </w:pPr>
+    </w:p>
+    <w:p>
+      <w:pPr>
+        <w:pStyle w:val="LO-normal"/>
+      </w:pPr>
+      <w:r>
+        <w:t>In paragraph form, discuss what changes were made to the function and discuss why they were made. Reference specific tests from the “items to test” section to list what failed previously and how these changes prevented failures.</w:t>
+      </w:r>
+    </w:p>
+    <w:p>
+      <w:pPr>
+        <w:pStyle w:val="LO-normal"/>
+      </w:pPr>
+    </w:p>
+    <w:p>
+      <w:pPr>
+        <w:pStyle w:val="LO-normal"/>
+        <w:rPr>
+          <w:i/>
+        </w:rPr>
+      </w:pPr>
+      <w:r>
+        <w:rPr>
+          <w:i/>
+        </w:rPr>
+        <w:t>(optional) Failed tests:</w:t>
+      </w:r>
+    </w:p>
+    <w:p>
+      <w:pPr>
+        <w:pStyle w:val="LO-normal"/>
+      </w:pPr>
+    </w:p>
+    <w:p>
+      <w:pPr>
+        <w:pStyle w:val="LO-normal"/>
+      </w:pPr>
+      <w:r>
+        <w:t>List what failed and why it was meant to fail</w:t>
+      </w:r>
+    </w:p>
+    <w:p>
+      <w:pPr>
+        <w:pStyle w:val="LO-normal"/>
+      </w:pPr>
+    </w:p>
+    <w:p>
+      <w:pPr>
+        <w:pStyle w:val="LO-normal"/>
+      </w:pPr>
+      <w:r>
+        <w:rPr>
+          <w:b/>
+        </w:rPr>
+        <w:t xml:space="preserve">Tests passed: </w:t>
+      </w:r>
+      <w:r>
+        <w:t>&lt;number&gt;</w:t>
+      </w:r>
+    </w:p>
+    <w:p>
+      <w:pPr>
+        <w:pStyle w:val="LO-normal"/>
+      </w:pPr>
+      <w:r>
+        <w:rPr>
+          <w:b/>
+        </w:rPr>
+        <w:t xml:space="preserve">Tests failed: </w:t>
+      </w:r>
+      <w:r>
+        <w:t>&lt;number&gt;</w:t>
+      </w:r>
+    </w:p>
+    <w:p>
+      <w:pPr>
+        <w:pStyle w:val="LO-normal"/>
+      </w:pPr>
     </w:p>
     <w:p>
       <w:pPr>
@@ -2306,6 +2788,118 @@
     </w:lvl>
   </w:abstractNum>
   <w:abstractNum w:abstractNumId="1" w15:restartNumberingAfterBreak="0">
+    <w:nsid w:val="28DD5C04"/>
+    <w:multiLevelType w:val="hybridMultilevel"/>
+    <w:tmpl w:val="370E97C6"/>
+    <w:lvl w:ilvl="0" w:tplc="F1E0AC1C">
+      <w:numFmt w:val="bullet"/>
+      <w:lvlText w:val="-"/>
+      <w:lvlJc w:val="left"/>
+      <w:pPr>
+        <w:ind w:left="720" w:hanging="360"/>
+      </w:pPr>
+      <w:rPr>
+        <w:rFonts w:ascii="Arial" w:eastAsia="Arial" w:hAnsi="Arial" w:cs="Arial" w:hint="default"/>
+      </w:rPr>
+    </w:lvl>
+    <w:lvl w:ilvl="1" w:tplc="04090003" w:tentative="1">
+      <w:start w:val="1"/>
+      <w:numFmt w:val="bullet"/>
+      <w:lvlText w:val="o"/>
+      <w:lvlJc w:val="left"/>
+      <w:pPr>
+        <w:ind w:left="1440" w:hanging="360"/>
+      </w:pPr>
+      <w:rPr>
+        <w:rFonts w:ascii="Courier New" w:hAnsi="Courier New" w:cs="Courier New" w:hint="default"/>
+      </w:rPr>
+    </w:lvl>
+    <w:lvl w:ilvl="2" w:tplc="04090005" w:tentative="1">
+      <w:start w:val="1"/>
+      <w:numFmt w:val="bullet"/>
+      <w:lvlText w:val=""/>
+      <w:lvlJc w:val="left"/>
+      <w:pPr>
+        <w:ind w:left="2160" w:hanging="360"/>
+      </w:pPr>
+      <w:rPr>
+        <w:rFonts w:ascii="Wingdings" w:hAnsi="Wingdings" w:hint="default"/>
+      </w:rPr>
+    </w:lvl>
+    <w:lvl w:ilvl="3" w:tplc="04090001" w:tentative="1">
+      <w:start w:val="1"/>
+      <w:numFmt w:val="bullet"/>
+      <w:lvlText w:val=""/>
+      <w:lvlJc w:val="left"/>
+      <w:pPr>
+        <w:ind w:left="2880" w:hanging="360"/>
+      </w:pPr>
+      <w:rPr>
+        <w:rFonts w:ascii="Symbol" w:hAnsi="Symbol" w:hint="default"/>
+      </w:rPr>
+    </w:lvl>
+    <w:lvl w:ilvl="4" w:tplc="04090003" w:tentative="1">
+      <w:start w:val="1"/>
+      <w:numFmt w:val="bullet"/>
+      <w:lvlText w:val="o"/>
+      <w:lvlJc w:val="left"/>
+      <w:pPr>
+        <w:ind w:left="3600" w:hanging="360"/>
+      </w:pPr>
+      <w:rPr>
+        <w:rFonts w:ascii="Courier New" w:hAnsi="Courier New" w:cs="Courier New" w:hint="default"/>
+      </w:rPr>
+    </w:lvl>
+    <w:lvl w:ilvl="5" w:tplc="04090005" w:tentative="1">
+      <w:start w:val="1"/>
+      <w:numFmt w:val="bullet"/>
+      <w:lvlText w:val=""/>
+      <w:lvlJc w:val="left"/>
+      <w:pPr>
+        <w:ind w:left="4320" w:hanging="360"/>
+      </w:pPr>
+      <w:rPr>
+        <w:rFonts w:ascii="Wingdings" w:hAnsi="Wingdings" w:hint="default"/>
+      </w:rPr>
+    </w:lvl>
+    <w:lvl w:ilvl="6" w:tplc="04090001" w:tentative="1">
+      <w:start w:val="1"/>
+      <w:numFmt w:val="bullet"/>
+      <w:lvlText w:val=""/>
+      <w:lvlJc w:val="left"/>
+      <w:pPr>
+        <w:ind w:left="5040" w:hanging="360"/>
+      </w:pPr>
+      <w:rPr>
+        <w:rFonts w:ascii="Symbol" w:hAnsi="Symbol" w:hint="default"/>
+      </w:rPr>
+    </w:lvl>
+    <w:lvl w:ilvl="7" w:tplc="04090003" w:tentative="1">
+      <w:start w:val="1"/>
+      <w:numFmt w:val="bullet"/>
+      <w:lvlText w:val="o"/>
+      <w:lvlJc w:val="left"/>
+      <w:pPr>
+        <w:ind w:left="5760" w:hanging="360"/>
+      </w:pPr>
+      <w:rPr>
+        <w:rFonts w:ascii="Courier New" w:hAnsi="Courier New" w:cs="Courier New" w:hint="default"/>
+      </w:rPr>
+    </w:lvl>
+    <w:lvl w:ilvl="8" w:tplc="04090005" w:tentative="1">
+      <w:start w:val="1"/>
+      <w:numFmt w:val="bullet"/>
+      <w:lvlText w:val=""/>
+      <w:lvlJc w:val="left"/>
+      <w:pPr>
+        <w:ind w:left="6480" w:hanging="360"/>
+      </w:pPr>
+      <w:rPr>
+        <w:rFonts w:ascii="Wingdings" w:hAnsi="Wingdings" w:hint="default"/>
+      </w:rPr>
+    </w:lvl>
+  </w:abstractNum>
+  <w:abstractNum w:abstractNumId="2" w15:restartNumberingAfterBreak="0">
     <w:nsid w:val="383D4D0B"/>
     <w:multiLevelType w:val="multilevel"/>
     <w:tmpl w:val="A32ECD7C"/>
@@ -2454,7 +3048,7 @@
       </w:rPr>
     </w:lvl>
   </w:abstractNum>
-  <w:abstractNum w:abstractNumId="2" w15:restartNumberingAfterBreak="0">
+  <w:abstractNum w:abstractNumId="3" w15:restartNumberingAfterBreak="0">
     <w:nsid w:val="460D24AA"/>
     <w:multiLevelType w:val="multilevel"/>
     <w:tmpl w:val="87C880C0"/>
@@ -2576,7 +3170,7 @@
       </w:pPr>
     </w:lvl>
   </w:abstractNum>
-  <w:abstractNum w:abstractNumId="3" w15:restartNumberingAfterBreak="0">
+  <w:abstractNum w:abstractNumId="4" w15:restartNumberingAfterBreak="0">
     <w:nsid w:val="4F831F63"/>
     <w:multiLevelType w:val="multilevel"/>
     <w:tmpl w:val="BEDA5FA8"/>
@@ -2725,7 +3319,7 @@
       </w:rPr>
     </w:lvl>
   </w:abstractNum>
-  <w:abstractNum w:abstractNumId="4" w15:restartNumberingAfterBreak="0">
+  <w:abstractNum w:abstractNumId="5" w15:restartNumberingAfterBreak="0">
     <w:nsid w:val="607529EF"/>
     <w:multiLevelType w:val="multilevel"/>
     <w:tmpl w:val="EEFA770C"/>
@@ -2875,19 +3469,22 @@
     </w:lvl>
   </w:abstractNum>
   <w:num w:numId="1" w16cid:durableId="1086225818">
-    <w:abstractNumId w:val="3"/>
+    <w:abstractNumId w:val="4"/>
   </w:num>
   <w:num w:numId="2" w16cid:durableId="246034997">
-    <w:abstractNumId w:val="1"/>
+    <w:abstractNumId w:val="2"/>
   </w:num>
   <w:num w:numId="3" w16cid:durableId="1870600429">
-    <w:abstractNumId w:val="2"/>
+    <w:abstractNumId w:val="3"/>
   </w:num>
   <w:num w:numId="4" w16cid:durableId="23947993">
     <w:abstractNumId w:val="0"/>
   </w:num>
   <w:num w:numId="5" w16cid:durableId="1342663488">
-    <w:abstractNumId w:val="4"/>
+    <w:abstractNumId w:val="5"/>
+  </w:num>
+  <w:num w:numId="6" w16cid:durableId="443575342">
+    <w:abstractNumId w:val="1"/>
   </w:num>
 </w:numbering>
 </file>
@@ -3488,7 +4085,6 @@
     </w:pPr>
     <w:rPr>
       <w:rFonts w:cs="FreeSans"/>
-      <w:lang/>
     </w:rPr>
   </w:style>
   <w:style w:type="paragraph" w:customStyle="1" w:styleId="LO-normal">

--- a/hw5/homework5.docx
+++ b/hw5/homework5.docx
@@ -63,11 +63,9 @@
       <w:r>
         <w:t xml:space="preserve"> </w:t>
       </w:r>
-      <w:proofErr w:type="spellStart"/>
       <w:r>
         <w:t>openFile</w:t>
       </w:r>
-      <w:proofErr w:type="spellEnd"/>
     </w:p>
     <w:p>
       <w:pPr>
@@ -249,15 +247,7 @@
         <w:t>The first thing that I changed was to check the type of the input ‘filename.’ If the input is not a string</w:t>
       </w:r>
       <w:r>
-        <w:t>, like in ‘</w:t>
-      </w:r>
-      <w:proofErr w:type="spellStart"/>
-      <w:r>
-        <w:t>test_openFile_int</w:t>
-      </w:r>
-      <w:proofErr w:type="spellEnd"/>
-      <w:r>
-        <w:t>,’</w:t>
+        <w:t>, like in ‘test_openFile_int,’</w:t>
       </w:r>
       <w:r>
         <w:t xml:space="preserve"> then </w:t>
@@ -269,15 +259,7 @@
         <w:t xml:space="preserve">return. The other change I made was to put the open(filename) command inside a try/except block. </w:t>
       </w:r>
       <w:r>
-        <w:t>If ‘filename’ references a file that does not exist like in ‘</w:t>
-      </w:r>
-      <w:proofErr w:type="spellStart"/>
-      <w:r>
-        <w:t>test_openFile_wrong_name</w:t>
-      </w:r>
-      <w:proofErr w:type="spellEnd"/>
-      <w:r>
-        <w:t>,’ it will just print an error message.</w:t>
+        <w:t>If ‘filename’ references a file that does not exist like in ‘test_openFile_wrong_name,’ it will just print an error message.</w:t>
       </w:r>
     </w:p>
     <w:p>
@@ -529,20 +511,7 @@
         </w:numPr>
       </w:pPr>
       <w:r>
-        <w:t>‘</w:t>
-      </w:r>
-      <w:proofErr w:type="spellStart"/>
-      <w:r>
-        <w:t>abc</w:t>
-      </w:r>
-      <w:proofErr w:type="spellEnd"/>
-      <w:proofErr w:type="gramStart"/>
-      <w:r>
-        <w:t>’,</w:t>
-      </w:r>
-      <w:proofErr w:type="gramEnd"/>
-      <w:r>
-        <w:t xml:space="preserve"> [1, 2, 3]</w:t>
+        <w:t>‘abc’, [1, 2, 3]</w:t>
       </w:r>
     </w:p>
     <w:p>
@@ -592,43 +561,16 @@
         <w:t>Accordingly, t</w:t>
       </w:r>
       <w:r>
-        <w:t>he tests that failed initially were ‘</w:t>
-      </w:r>
-      <w:proofErr w:type="spellStart"/>
-      <w:r>
-        <w:t>test_numbers_datatype</w:t>
-      </w:r>
-      <w:proofErr w:type="spellEnd"/>
-      <w:r>
-        <w:t>’ and ‘</w:t>
-      </w:r>
-      <w:proofErr w:type="spellStart"/>
-      <w:r>
-        <w:t>test_numbers_zero</w:t>
-      </w:r>
-      <w:proofErr w:type="spellEnd"/>
-      <w:r>
-        <w:t>.’</w:t>
+        <w:t>he tests that failed initially were ‘test_numbers_datatype</w:t>
+      </w:r>
+      <w:r>
+        <w:t>’ and ‘test_numbers_zero.’</w:t>
       </w:r>
       <w:r>
         <w:t xml:space="preserve"> The first change I made was to check if num2 is 0. If it is, print an error message</w:t>
       </w:r>
       <w:r>
-        <w:t xml:space="preserve"> and return. Then I put the division inside a try/except block to catch any datatype errors such as the </w:t>
-      </w:r>
-      <w:r>
-        <w:t>‘</w:t>
-      </w:r>
-      <w:proofErr w:type="spellStart"/>
-      <w:r>
-        <w:t>test_numbers_datatype</w:t>
-      </w:r>
-      <w:proofErr w:type="spellEnd"/>
-      <w:r>
-        <w:t>’</w:t>
-      </w:r>
-      <w:r>
-        <w:t xml:space="preserve"> test which attempts to divide a string by a list.</w:t>
+        <w:t xml:space="preserve"> and return. Then I put the division inside a try/except block to catch any datatype errors such as the ‘test_numbers_datatype’ test which attempts to divide a string by a list.</w:t>
       </w:r>
     </w:p>
     <w:p>
@@ -758,11 +700,9 @@
       <w:r>
         <w:t xml:space="preserve"> </w:t>
       </w:r>
-      <w:proofErr w:type="spellStart"/>
       <w:r>
         <w:t>dist</w:t>
       </w:r>
-      <w:proofErr w:type="spellEnd"/>
     </w:p>
     <w:p>
       <w:pPr>
@@ -1087,11 +1027,9 @@
       <w:r>
         <w:t xml:space="preserve"> </w:t>
       </w:r>
-      <w:proofErr w:type="spellStart"/>
       <w:r>
         <w:t>isPalendrome</w:t>
       </w:r>
-      <w:proofErr w:type="spellEnd"/>
     </w:p>
     <w:p>
       <w:pPr>
@@ -2070,11 +2008,9 @@
       <w:r>
         <w:t xml:space="preserve"> </w:t>
       </w:r>
-      <w:proofErr w:type="spellStart"/>
       <w:r>
         <w:t>greetUser</w:t>
       </w:r>
-      <w:proofErr w:type="spellEnd"/>
     </w:p>
     <w:p>
       <w:pPr>
@@ -2087,7 +2023,10 @@
         <w:t>Number of tests:</w:t>
       </w:r>
       <w:r>
-        <w:t xml:space="preserve"> &lt;number of tests&gt;</w:t>
+        <w:t xml:space="preserve"> </w:t>
+      </w:r>
+      <w:r>
+        <w:t>3</w:t>
       </w:r>
     </w:p>
     <w:p>
@@ -2118,7 +2057,7 @@
         </w:numPr>
       </w:pPr>
       <w:r>
-        <w:t>Item 1</w:t>
+        <w:t>Normal string input</w:t>
       </w:r>
     </w:p>
     <w:p>
@@ -2130,7 +2069,7 @@
         </w:numPr>
       </w:pPr>
       <w:r>
-        <w:t>Item 2</w:t>
+        <w:t>Other datatypes</w:t>
       </w:r>
     </w:p>
     <w:p>
@@ -2142,7 +2081,7 @@
         </w:numPr>
       </w:pPr>
       <w:r>
-        <w:t>Item 3</w:t>
+        <w:t>Strings with numbers</w:t>
       </w:r>
     </w:p>
     <w:p>
@@ -2173,7 +2112,7 @@
         </w:numPr>
       </w:pPr>
       <w:r>
-        <w:t>Input 1, input 2</w:t>
+        <w:t>“Josh”, “A”, “Bean”</w:t>
       </w:r>
     </w:p>
     <w:p>
@@ -2185,7 +2124,19 @@
         </w:numPr>
       </w:pPr>
       <w:r>
-        <w:t>…</w:t>
+        <w:t>1, [2,3], 4.5</w:t>
+      </w:r>
+    </w:p>
+    <w:p>
+      <w:pPr>
+        <w:pStyle w:val="LO-normal"/>
+        <w:numPr>
+          <w:ilvl w:val="0"/>
+          <w:numId w:val="4"/>
+        </w:numPr>
+      </w:pPr>
+      <w:r>
+        <w:t>“J0sh”, “A”, “22”</w:t>
       </w:r>
     </w:p>
     <w:p>
@@ -2223,33 +2174,16 @@
     <w:p>
       <w:pPr>
         <w:pStyle w:val="LO-normal"/>
-      </w:pPr>
-    </w:p>
-    <w:p>
-      <w:pPr>
-        <w:pStyle w:val="LO-normal"/>
+        <w:numPr>
+          <w:ilvl w:val="0"/>
+          <w:numId w:val="6"/>
+        </w:numPr>
         <w:rPr>
           <w:i/>
         </w:rPr>
       </w:pPr>
       <w:r>
-        <w:rPr>
-          <w:i/>
-        </w:rPr>
-        <w:t>(optional) Failed tests:</w:t>
-      </w:r>
-    </w:p>
-    <w:p>
-      <w:pPr>
-        <w:pStyle w:val="LO-normal"/>
-      </w:pPr>
-    </w:p>
-    <w:p>
-      <w:pPr>
-        <w:pStyle w:val="LO-normal"/>
-      </w:pPr>
-      <w:r>
-        <w:t>List what failed and why it was meant to fail</w:t>
+        <w:t>I updated the greetUser function to check if the inputs are type string and then if the inputs have letters. If either is true, the function prints “Invalid input” and returns. The test ‘test_greetUser_datatype’ tests non-string inputs, and the test ‘test_greetUser_numbers’ tests input with numbers in the string.</w:t>
       </w:r>
     </w:p>
     <w:p>
@@ -2268,7 +2202,7 @@
         <w:t xml:space="preserve">Tests passed: </w:t>
       </w:r>
       <w:r>
-        <w:t>&lt;number&gt;</w:t>
+        <w:t>3</w:t>
       </w:r>
     </w:p>
     <w:p>
@@ -2282,128 +2216,125 @@
         <w:t xml:space="preserve">Tests failed: </w:t>
       </w:r>
       <w:r>
-        <w:t>&lt;number&gt;</w:t>
-      </w:r>
-    </w:p>
-    <w:p>
-      <w:pPr>
-        <w:pStyle w:val="LO-normal"/>
-      </w:pPr>
-    </w:p>
-    <w:p>
-      <w:pPr>
-        <w:pStyle w:val="LO-normal"/>
-      </w:pPr>
-    </w:p>
-    <w:p>
-      <w:pPr>
-        <w:pStyle w:val="LO-normal"/>
-      </w:pPr>
-    </w:p>
-    <w:p>
-      <w:pPr>
-        <w:pStyle w:val="LO-normal"/>
-      </w:pPr>
-    </w:p>
-    <w:p>
-      <w:pPr>
-        <w:pStyle w:val="LO-normal"/>
-      </w:pPr>
-    </w:p>
-    <w:p>
-      <w:pPr>
-        <w:pStyle w:val="LO-normal"/>
-      </w:pPr>
-    </w:p>
-    <w:p>
-      <w:pPr>
-        <w:pStyle w:val="LO-normal"/>
-      </w:pPr>
-    </w:p>
-    <w:p>
-      <w:pPr>
-        <w:pStyle w:val="LO-normal"/>
-      </w:pPr>
-    </w:p>
-    <w:p>
-      <w:pPr>
-        <w:pStyle w:val="LO-normal"/>
-      </w:pPr>
-    </w:p>
-    <w:p>
-      <w:pPr>
-        <w:pStyle w:val="LO-normal"/>
-      </w:pPr>
-    </w:p>
-    <w:p>
-      <w:pPr>
-        <w:pStyle w:val="LO-normal"/>
-      </w:pPr>
-    </w:p>
-    <w:p>
-      <w:pPr>
-        <w:pStyle w:val="LO-normal"/>
-      </w:pPr>
-    </w:p>
-    <w:p>
-      <w:pPr>
-        <w:pStyle w:val="LO-normal"/>
-      </w:pPr>
-    </w:p>
-    <w:p>
-      <w:pPr>
-        <w:pStyle w:val="LO-normal"/>
-      </w:pPr>
-    </w:p>
-    <w:p>
-      <w:pPr>
-        <w:pStyle w:val="LO-normal"/>
-      </w:pPr>
-    </w:p>
-    <w:p>
-      <w:pPr>
-        <w:pStyle w:val="LO-normal"/>
-      </w:pPr>
-    </w:p>
-    <w:p>
-      <w:pPr>
-        <w:pStyle w:val="LO-normal"/>
-      </w:pPr>
-    </w:p>
-    <w:p>
-      <w:pPr>
-        <w:pStyle w:val="LO-normal"/>
-      </w:pPr>
-    </w:p>
-    <w:p>
-      <w:pPr>
-        <w:pStyle w:val="LO-normal"/>
-      </w:pPr>
-    </w:p>
-    <w:p>
-      <w:pPr>
-        <w:pStyle w:val="LO-normal"/>
-      </w:pPr>
-    </w:p>
-    <w:p>
-      <w:pPr>
-        <w:pStyle w:val="LO-normal"/>
-      </w:pPr>
-      <w:r>
-        <w:rPr>
-          <w:b/>
-        </w:rPr>
-        <w:lastRenderedPageBreak/>
+        <w:t>0</w:t>
+      </w:r>
+    </w:p>
+    <w:p>
+      <w:pPr>
+        <w:pStyle w:val="LO-normal"/>
+      </w:pPr>
+    </w:p>
+    <w:p>
+      <w:pPr>
+        <w:pStyle w:val="LO-normal"/>
+      </w:pPr>
+    </w:p>
+    <w:p>
+      <w:pPr>
+        <w:pStyle w:val="LO-normal"/>
+      </w:pPr>
+    </w:p>
+    <w:p>
+      <w:pPr>
+        <w:pStyle w:val="LO-normal"/>
+      </w:pPr>
+    </w:p>
+    <w:p>
+      <w:pPr>
+        <w:pStyle w:val="LO-normal"/>
+      </w:pPr>
+    </w:p>
+    <w:p>
+      <w:pPr>
+        <w:pStyle w:val="LO-normal"/>
+      </w:pPr>
+    </w:p>
+    <w:p>
+      <w:pPr>
+        <w:pStyle w:val="LO-normal"/>
+      </w:pPr>
+    </w:p>
+    <w:p>
+      <w:pPr>
+        <w:pStyle w:val="LO-normal"/>
+      </w:pPr>
+    </w:p>
+    <w:p>
+      <w:pPr>
+        <w:pStyle w:val="LO-normal"/>
+      </w:pPr>
+    </w:p>
+    <w:p>
+      <w:pPr>
+        <w:pStyle w:val="LO-normal"/>
+      </w:pPr>
+    </w:p>
+    <w:p>
+      <w:pPr>
+        <w:pStyle w:val="LO-normal"/>
+      </w:pPr>
+    </w:p>
+    <w:p>
+      <w:pPr>
+        <w:pStyle w:val="LO-normal"/>
+      </w:pPr>
+    </w:p>
+    <w:p>
+      <w:pPr>
+        <w:pStyle w:val="LO-normal"/>
+      </w:pPr>
+    </w:p>
+    <w:p>
+      <w:pPr>
+        <w:pStyle w:val="LO-normal"/>
+      </w:pPr>
+    </w:p>
+    <w:p>
+      <w:pPr>
+        <w:pStyle w:val="LO-normal"/>
+      </w:pPr>
+    </w:p>
+    <w:p>
+      <w:pPr>
+        <w:pStyle w:val="LO-normal"/>
+      </w:pPr>
+    </w:p>
+    <w:p>
+      <w:pPr>
+        <w:pStyle w:val="LO-normal"/>
+      </w:pPr>
+    </w:p>
+    <w:p>
+      <w:pPr>
+        <w:pStyle w:val="LO-normal"/>
+      </w:pPr>
+    </w:p>
+    <w:p>
+      <w:pPr>
+        <w:pStyle w:val="LO-normal"/>
+      </w:pPr>
+    </w:p>
+    <w:p>
+      <w:pPr>
+        <w:pStyle w:val="LO-normal"/>
+      </w:pPr>
+    </w:p>
+    <w:p>
+      <w:pPr>
+        <w:pStyle w:val="LO-normal"/>
+      </w:pPr>
+      <w:r>
+        <w:rPr>
+          <w:b/>
+        </w:rPr>
         <w:t>Function Name:</w:t>
       </w:r>
       <w:r>
         <w:t xml:space="preserve"> </w:t>
       </w:r>
-      <w:proofErr w:type="spellStart"/>
       <w:r>
         <w:t>displayItem</w:t>
       </w:r>
-      <w:proofErr w:type="spellEnd"/>
     </w:p>
     <w:p>
       <w:pPr>

--- a/hw5/homework5.docx
+++ b/hw5/homework5.docx
@@ -49,6 +49,47 @@
       <w:pPr>
         <w:pStyle w:val="LO-normal"/>
       </w:pPr>
+      <w:r>
+        <w:t>Jacob Frayser (</w:t>
+      </w:r>
+      <w:r>
+        <w:t>jf1774</w:t>
+      </w:r>
+      <w:r>
+        <w:t>)</w:t>
+      </w:r>
+    </w:p>
+    <w:p>
+      <w:pPr>
+        <w:pStyle w:val="LO-normal"/>
+      </w:pPr>
+      <w:r>
+        <w:t>Micheal McCusker</w:t>
+      </w:r>
+      <w:r>
+        <w:t xml:space="preserve"> (jm2042)</w:t>
+      </w:r>
+    </w:p>
+    <w:p>
+      <w:pPr>
+        <w:pStyle w:val="LO-normal"/>
+      </w:pPr>
+      <w:r>
+        <w:t>Michael Wood (msw460)</w:t>
+      </w:r>
+    </w:p>
+    <w:p>
+      <w:pPr>
+        <w:pStyle w:val="LO-normal"/>
+      </w:pPr>
+      <w:r>
+        <w:t>Zach Chandler (zpc24)</w:t>
+      </w:r>
+    </w:p>
+    <w:p>
+      <w:pPr>
+        <w:pStyle w:val="LO-normal"/>
+      </w:pPr>
     </w:p>
     <w:p>
       <w:pPr>
@@ -353,7 +394,6 @@
         <w:rPr>
           <w:b/>
         </w:rPr>
-        <w:lastRenderedPageBreak/>
         <w:t>Function Name:</w:t>
       </w:r>
       <w:r>
@@ -694,7 +734,6 @@
         <w:rPr>
           <w:b/>
         </w:rPr>
-        <w:lastRenderedPageBreak/>
         <w:t>Function Name:</w:t>
       </w:r>
       <w:r>
@@ -1021,7 +1060,6 @@
         <w:rPr>
           <w:b/>
         </w:rPr>
-        <w:lastRenderedPageBreak/>
         <w:t>Function Name:</w:t>
       </w:r>
       <w:r>
@@ -1042,6 +1080,383 @@
         <w:t>Number of tests:</w:t>
       </w:r>
       <w:r>
+        <w:t xml:space="preserve"> </w:t>
+      </w:r>
+      <w:r>
+        <w:t>4</w:t>
+      </w:r>
+    </w:p>
+    <w:p>
+      <w:pPr>
+        <w:pStyle w:val="LO-normal"/>
+      </w:pPr>
+    </w:p>
+    <w:p>
+      <w:pPr>
+        <w:pStyle w:val="LO-normal"/>
+        <w:rPr>
+          <w:b/>
+        </w:rPr>
+      </w:pPr>
+      <w:r>
+        <w:rPr>
+          <w:b/>
+        </w:rPr>
+        <w:t>Items to test:</w:t>
+      </w:r>
+    </w:p>
+    <w:p>
+      <w:pPr>
+        <w:pStyle w:val="LO-normal"/>
+        <w:numPr>
+          <w:ilvl w:val="0"/>
+          <w:numId w:val="5"/>
+        </w:numPr>
+      </w:pPr>
+      <w:r>
+        <w:t>palindrome</w:t>
+      </w:r>
+    </w:p>
+    <w:p>
+      <w:pPr>
+        <w:pStyle w:val="LO-normal"/>
+        <w:numPr>
+          <w:ilvl w:val="0"/>
+          <w:numId w:val="5"/>
+        </w:numPr>
+      </w:pPr>
+      <w:r>
+        <w:t>non-palindrome</w:t>
+      </w:r>
+    </w:p>
+    <w:p>
+      <w:pPr>
+        <w:pStyle w:val="LO-normal"/>
+        <w:numPr>
+          <w:ilvl w:val="0"/>
+          <w:numId w:val="5"/>
+        </w:numPr>
+      </w:pPr>
+      <w:r>
+        <w:t>non-string</w:t>
+      </w:r>
+    </w:p>
+    <w:p>
+      <w:pPr>
+        <w:pStyle w:val="LO-normal"/>
+        <w:numPr>
+          <w:ilvl w:val="0"/>
+          <w:numId w:val="5"/>
+        </w:numPr>
+      </w:pPr>
+      <w:r>
+        <w:t xml:space="preserve">palindrome  </w:t>
+      </w:r>
+      <w:r>
+        <w:sym w:font="Wingdings" w:char="F0E0"/>
+      </w:r>
+      <w:r>
+        <w:t xml:space="preserve"> test fail</w:t>
+      </w:r>
+    </w:p>
+    <w:p>
+      <w:pPr>
+        <w:pStyle w:val="LO-normal"/>
+      </w:pPr>
+    </w:p>
+    <w:p>
+      <w:pPr>
+        <w:pStyle w:val="LO-normal"/>
+        <w:rPr>
+          <w:b/>
+        </w:rPr>
+      </w:pPr>
+      <w:r>
+        <w:rPr>
+          <w:b/>
+        </w:rPr>
+        <w:t>Inputs used for testing:</w:t>
+      </w:r>
+    </w:p>
+    <w:p>
+      <w:pPr>
+        <w:pStyle w:val="LO-normal"/>
+        <w:numPr>
+          <w:ilvl w:val="0"/>
+          <w:numId w:val="4"/>
+        </w:numPr>
+      </w:pPr>
+      <w:r>
+        <w:t>tacocat</w:t>
+      </w:r>
+    </w:p>
+    <w:p>
+      <w:pPr>
+        <w:pStyle w:val="LO-normal"/>
+        <w:numPr>
+          <w:ilvl w:val="0"/>
+          <w:numId w:val="4"/>
+        </w:numPr>
+      </w:pPr>
+      <w:r>
+        <w:t>‘not a palindrome’</w:t>
+      </w:r>
+    </w:p>
+    <w:p>
+      <w:pPr>
+        <w:pStyle w:val="LO-normal"/>
+        <w:numPr>
+          <w:ilvl w:val="0"/>
+          <w:numId w:val="4"/>
+        </w:numPr>
+      </w:pPr>
+      <w:r>
+        <w:t>[1, 2, 1]</w:t>
+      </w:r>
+    </w:p>
+    <w:p>
+      <w:pPr>
+        <w:pStyle w:val="LO-normal"/>
+        <w:numPr>
+          <w:ilvl w:val="0"/>
+          <w:numId w:val="4"/>
+        </w:numPr>
+      </w:pPr>
+      <w:r>
+        <w:t>{‘1’: ‘test’}</w:t>
+      </w:r>
+    </w:p>
+    <w:p>
+      <w:pPr>
+        <w:pStyle w:val="LO-normal"/>
+        <w:numPr>
+          <w:ilvl w:val="0"/>
+          <w:numId w:val="4"/>
+        </w:numPr>
+      </w:pPr>
+      <w:r>
+        <w:t>abcdcba</w:t>
+      </w:r>
+    </w:p>
+    <w:p>
+      <w:pPr>
+        <w:pStyle w:val="LO-normal"/>
+      </w:pPr>
+    </w:p>
+    <w:p>
+      <w:pPr>
+        <w:pStyle w:val="LO-normal"/>
+        <w:rPr>
+          <w:b/>
+        </w:rPr>
+      </w:pPr>
+      <w:r>
+        <w:rPr>
+          <w:b/>
+        </w:rPr>
+        <w:t xml:space="preserve">Corrections made: </w:t>
+      </w:r>
+    </w:p>
+    <w:p>
+      <w:pPr>
+        <w:pStyle w:val="LO-normal"/>
+      </w:pPr>
+    </w:p>
+    <w:p>
+      <w:pPr>
+        <w:pStyle w:val="LO-normal"/>
+      </w:pPr>
+      <w:r>
+        <w:t>In paragraph form, discuss what changes were made to the function and discuss why they were made. Reference specific tests from the “items to test” section to list what failed previously and how these changes prevented failures.</w:t>
+      </w:r>
+    </w:p>
+    <w:p>
+      <w:pPr>
+        <w:pStyle w:val="LO-normal"/>
+        <w:numPr>
+          <w:ilvl w:val="0"/>
+          <w:numId w:val="6"/>
+        </w:numPr>
+      </w:pPr>
+      <w:r>
+        <w:t>The first change I made was to put the reversal statement in a try/except block to catch invalid inputs such as with ‘test_isPalindrome_datatype’ which passes in a dictionary. The other change I made was to check if the input is a string</w:t>
+      </w:r>
+      <w:r>
+        <w:t>,</w:t>
+      </w:r>
+      <w:r>
+        <w:t xml:space="preserve"> so that inputs such as [1,2,1] in ‘test_isPalindrome_nonstring’ </w:t>
+      </w:r>
+      <w:r>
+        <w:t>do not succeed.</w:t>
+      </w:r>
+    </w:p>
+    <w:p>
+      <w:pPr>
+        <w:pStyle w:val="LO-normal"/>
+        <w:rPr>
+          <w:i/>
+        </w:rPr>
+      </w:pPr>
+      <w:r>
+        <w:rPr>
+          <w:i/>
+        </w:rPr>
+        <w:t>(optional) Failed tests:</w:t>
+      </w:r>
+      <w:r>
+        <w:rPr>
+          <w:i/>
+        </w:rPr>
+        <w:t xml:space="preserve"> ‘test_isPalindrome_fail’</w:t>
+      </w:r>
+    </w:p>
+    <w:p>
+      <w:pPr>
+        <w:pStyle w:val="LO-normal"/>
+      </w:pPr>
+    </w:p>
+    <w:p>
+      <w:pPr>
+        <w:pStyle w:val="LO-normal"/>
+      </w:pPr>
+      <w:r>
+        <w:t>List what failed and why it was meant to fail</w:t>
+      </w:r>
+    </w:p>
+    <w:p>
+      <w:pPr>
+        <w:pStyle w:val="LO-normal"/>
+        <w:numPr>
+          <w:ilvl w:val="0"/>
+          <w:numId w:val="6"/>
+        </w:numPr>
+      </w:pPr>
+      <w:r>
+        <w:t>‘abcdcba’ is a palindrome but I tested ‘return False’</w:t>
+      </w:r>
+    </w:p>
+    <w:p>
+      <w:pPr>
+        <w:pStyle w:val="LO-normal"/>
+      </w:pPr>
+      <w:r>
+        <w:rPr>
+          <w:b/>
+        </w:rPr>
+        <w:t xml:space="preserve">Tests passed: </w:t>
+      </w:r>
+      <w:r>
+        <w:t>3</w:t>
+      </w:r>
+    </w:p>
+    <w:p>
+      <w:pPr>
+        <w:pStyle w:val="LO-normal"/>
+      </w:pPr>
+      <w:r>
+        <w:rPr>
+          <w:b/>
+        </w:rPr>
+        <w:t xml:space="preserve">Tests failed: </w:t>
+      </w:r>
+      <w:r>
+        <w:t>1</w:t>
+      </w:r>
+    </w:p>
+    <w:p>
+      <w:pPr>
+        <w:pStyle w:val="LO-normal"/>
+      </w:pPr>
+    </w:p>
+    <w:p>
+      <w:pPr>
+        <w:pStyle w:val="LO-normal"/>
+      </w:pPr>
+    </w:p>
+    <w:p>
+      <w:pPr>
+        <w:pStyle w:val="LO-normal"/>
+      </w:pPr>
+    </w:p>
+    <w:p>
+      <w:pPr>
+        <w:pStyle w:val="LO-normal"/>
+      </w:pPr>
+    </w:p>
+    <w:p>
+      <w:pPr>
+        <w:pStyle w:val="LO-normal"/>
+      </w:pPr>
+    </w:p>
+    <w:p>
+      <w:pPr>
+        <w:pStyle w:val="LO-normal"/>
+      </w:pPr>
+    </w:p>
+    <w:p>
+      <w:pPr>
+        <w:pStyle w:val="LO-normal"/>
+      </w:pPr>
+    </w:p>
+    <w:p>
+      <w:pPr>
+        <w:pStyle w:val="LO-normal"/>
+      </w:pPr>
+    </w:p>
+    <w:p>
+      <w:pPr>
+        <w:pStyle w:val="LO-normal"/>
+      </w:pPr>
+    </w:p>
+    <w:p>
+      <w:pPr>
+        <w:pStyle w:val="LO-normal"/>
+      </w:pPr>
+    </w:p>
+    <w:p>
+      <w:pPr>
+        <w:pStyle w:val="LO-normal"/>
+      </w:pPr>
+    </w:p>
+    <w:p>
+      <w:pPr>
+        <w:pStyle w:val="LO-normal"/>
+      </w:pPr>
+    </w:p>
+    <w:p>
+      <w:pPr>
+        <w:pStyle w:val="LO-normal"/>
+      </w:pPr>
+    </w:p>
+    <w:p>
+      <w:pPr>
+        <w:pStyle w:val="LO-normal"/>
+      </w:pPr>
+      <w:r>
+        <w:rPr>
+          <w:b/>
+        </w:rPr>
+        <w:t>Function Name:</w:t>
+      </w:r>
+      <w:r>
+        <w:t xml:space="preserve"> </w:t>
+      </w:r>
+      <w:r>
+        <w:t>divide</w:t>
+      </w:r>
+    </w:p>
+    <w:p>
+      <w:pPr>
+        <w:pStyle w:val="LO-normal"/>
+      </w:pPr>
+      <w:r>
+        <w:rPr>
+          <w:b/>
+        </w:rPr>
+        <w:t>Number of tests:</w:t>
+      </w:r>
+      <w:r>
         <w:t xml:space="preserve"> &lt;number of tests&gt;</w:t>
       </w:r>
     </w:p>
@@ -1348,14 +1763,13 @@
         <w:rPr>
           <w:b/>
         </w:rPr>
-        <w:lastRenderedPageBreak/>
         <w:t>Function Name:</w:t>
       </w:r>
       <w:r>
         <w:t xml:space="preserve"> </w:t>
       </w:r>
       <w:r>
-        <w:t>divide</w:t>
+        <w:t>sq</w:t>
       </w:r>
     </w:p>
     <w:p>
@@ -1675,334 +2089,6 @@
         <w:rPr>
           <w:b/>
         </w:rPr>
-        <w:lastRenderedPageBreak/>
-        <w:t>Function Name:</w:t>
-      </w:r>
-      <w:r>
-        <w:t xml:space="preserve"> </w:t>
-      </w:r>
-      <w:r>
-        <w:t>sq</w:t>
-      </w:r>
-    </w:p>
-    <w:p>
-      <w:pPr>
-        <w:pStyle w:val="LO-normal"/>
-      </w:pPr>
-      <w:r>
-        <w:rPr>
-          <w:b/>
-        </w:rPr>
-        <w:t>Number of tests:</w:t>
-      </w:r>
-      <w:r>
-        <w:t xml:space="preserve"> &lt;number of tests&gt;</w:t>
-      </w:r>
-    </w:p>
-    <w:p>
-      <w:pPr>
-        <w:pStyle w:val="LO-normal"/>
-      </w:pPr>
-    </w:p>
-    <w:p>
-      <w:pPr>
-        <w:pStyle w:val="LO-normal"/>
-        <w:rPr>
-          <w:b/>
-        </w:rPr>
-      </w:pPr>
-      <w:r>
-        <w:rPr>
-          <w:b/>
-        </w:rPr>
-        <w:t>Items to test:</w:t>
-      </w:r>
-    </w:p>
-    <w:p>
-      <w:pPr>
-        <w:pStyle w:val="LO-normal"/>
-        <w:numPr>
-          <w:ilvl w:val="0"/>
-          <w:numId w:val="5"/>
-        </w:numPr>
-      </w:pPr>
-      <w:r>
-        <w:t>Item 1</w:t>
-      </w:r>
-    </w:p>
-    <w:p>
-      <w:pPr>
-        <w:pStyle w:val="LO-normal"/>
-        <w:numPr>
-          <w:ilvl w:val="0"/>
-          <w:numId w:val="5"/>
-        </w:numPr>
-      </w:pPr>
-      <w:r>
-        <w:t>Item 2</w:t>
-      </w:r>
-    </w:p>
-    <w:p>
-      <w:pPr>
-        <w:pStyle w:val="LO-normal"/>
-        <w:numPr>
-          <w:ilvl w:val="0"/>
-          <w:numId w:val="5"/>
-        </w:numPr>
-      </w:pPr>
-      <w:r>
-        <w:t>Item 3</w:t>
-      </w:r>
-    </w:p>
-    <w:p>
-      <w:pPr>
-        <w:pStyle w:val="LO-normal"/>
-      </w:pPr>
-    </w:p>
-    <w:p>
-      <w:pPr>
-        <w:pStyle w:val="LO-normal"/>
-        <w:rPr>
-          <w:b/>
-        </w:rPr>
-      </w:pPr>
-      <w:r>
-        <w:rPr>
-          <w:b/>
-        </w:rPr>
-        <w:t>Inputs used for testing:</w:t>
-      </w:r>
-    </w:p>
-    <w:p>
-      <w:pPr>
-        <w:pStyle w:val="LO-normal"/>
-        <w:numPr>
-          <w:ilvl w:val="0"/>
-          <w:numId w:val="4"/>
-        </w:numPr>
-      </w:pPr>
-      <w:r>
-        <w:t>Input 1, input 2</w:t>
-      </w:r>
-    </w:p>
-    <w:p>
-      <w:pPr>
-        <w:pStyle w:val="LO-normal"/>
-        <w:numPr>
-          <w:ilvl w:val="0"/>
-          <w:numId w:val="4"/>
-        </w:numPr>
-      </w:pPr>
-      <w:r>
-        <w:t>…</w:t>
-      </w:r>
-    </w:p>
-    <w:p>
-      <w:pPr>
-        <w:pStyle w:val="LO-normal"/>
-      </w:pPr>
-    </w:p>
-    <w:p>
-      <w:pPr>
-        <w:pStyle w:val="LO-normal"/>
-        <w:rPr>
-          <w:b/>
-        </w:rPr>
-      </w:pPr>
-      <w:r>
-        <w:rPr>
-          <w:b/>
-        </w:rPr>
-        <w:t xml:space="preserve">Corrections made: </w:t>
-      </w:r>
-    </w:p>
-    <w:p>
-      <w:pPr>
-        <w:pStyle w:val="LO-normal"/>
-      </w:pPr>
-    </w:p>
-    <w:p>
-      <w:pPr>
-        <w:pStyle w:val="LO-normal"/>
-      </w:pPr>
-      <w:r>
-        <w:t>In paragraph form, discuss what changes were made to the function and discuss why they were made. Reference specific tests from the “items to test” section to list what failed previously and how these changes prevented failures.</w:t>
-      </w:r>
-    </w:p>
-    <w:p>
-      <w:pPr>
-        <w:pStyle w:val="LO-normal"/>
-      </w:pPr>
-    </w:p>
-    <w:p>
-      <w:pPr>
-        <w:pStyle w:val="LO-normal"/>
-        <w:rPr>
-          <w:i/>
-        </w:rPr>
-      </w:pPr>
-      <w:r>
-        <w:rPr>
-          <w:i/>
-        </w:rPr>
-        <w:t>(optional) Failed tests:</w:t>
-      </w:r>
-    </w:p>
-    <w:p>
-      <w:pPr>
-        <w:pStyle w:val="LO-normal"/>
-      </w:pPr>
-    </w:p>
-    <w:p>
-      <w:pPr>
-        <w:pStyle w:val="LO-normal"/>
-      </w:pPr>
-      <w:r>
-        <w:t>List what failed and why it was meant to fail</w:t>
-      </w:r>
-    </w:p>
-    <w:p>
-      <w:pPr>
-        <w:pStyle w:val="LO-normal"/>
-      </w:pPr>
-    </w:p>
-    <w:p>
-      <w:pPr>
-        <w:pStyle w:val="LO-normal"/>
-      </w:pPr>
-      <w:r>
-        <w:rPr>
-          <w:b/>
-        </w:rPr>
-        <w:t xml:space="preserve">Tests passed: </w:t>
-      </w:r>
-      <w:r>
-        <w:t>&lt;number&gt;</w:t>
-      </w:r>
-    </w:p>
-    <w:p>
-      <w:pPr>
-        <w:pStyle w:val="LO-normal"/>
-      </w:pPr>
-      <w:r>
-        <w:rPr>
-          <w:b/>
-        </w:rPr>
-        <w:t xml:space="preserve">Tests failed: </w:t>
-      </w:r>
-      <w:r>
-        <w:t>&lt;number&gt;</w:t>
-      </w:r>
-    </w:p>
-    <w:p>
-      <w:pPr>
-        <w:pStyle w:val="LO-normal"/>
-      </w:pPr>
-    </w:p>
-    <w:p>
-      <w:pPr>
-        <w:pStyle w:val="LO-normal"/>
-      </w:pPr>
-    </w:p>
-    <w:p>
-      <w:pPr>
-        <w:pStyle w:val="LO-normal"/>
-      </w:pPr>
-    </w:p>
-    <w:p>
-      <w:pPr>
-        <w:pStyle w:val="LO-normal"/>
-      </w:pPr>
-    </w:p>
-    <w:p>
-      <w:pPr>
-        <w:pStyle w:val="LO-normal"/>
-      </w:pPr>
-    </w:p>
-    <w:p>
-      <w:pPr>
-        <w:pStyle w:val="LO-normal"/>
-      </w:pPr>
-    </w:p>
-    <w:p>
-      <w:pPr>
-        <w:pStyle w:val="LO-normal"/>
-      </w:pPr>
-    </w:p>
-    <w:p>
-      <w:pPr>
-        <w:pStyle w:val="LO-normal"/>
-      </w:pPr>
-    </w:p>
-    <w:p>
-      <w:pPr>
-        <w:pStyle w:val="LO-normal"/>
-      </w:pPr>
-    </w:p>
-    <w:p>
-      <w:pPr>
-        <w:pStyle w:val="LO-normal"/>
-      </w:pPr>
-    </w:p>
-    <w:p>
-      <w:pPr>
-        <w:pStyle w:val="LO-normal"/>
-      </w:pPr>
-    </w:p>
-    <w:p>
-      <w:pPr>
-        <w:pStyle w:val="LO-normal"/>
-      </w:pPr>
-    </w:p>
-    <w:p>
-      <w:pPr>
-        <w:pStyle w:val="LO-normal"/>
-      </w:pPr>
-    </w:p>
-    <w:p>
-      <w:pPr>
-        <w:pStyle w:val="LO-normal"/>
-      </w:pPr>
-    </w:p>
-    <w:p>
-      <w:pPr>
-        <w:pStyle w:val="LO-normal"/>
-      </w:pPr>
-    </w:p>
-    <w:p>
-      <w:pPr>
-        <w:pStyle w:val="LO-normal"/>
-      </w:pPr>
-    </w:p>
-    <w:p>
-      <w:pPr>
-        <w:pStyle w:val="LO-normal"/>
-      </w:pPr>
-    </w:p>
-    <w:p>
-      <w:pPr>
-        <w:pStyle w:val="LO-normal"/>
-      </w:pPr>
-    </w:p>
-    <w:p>
-      <w:pPr>
-        <w:pStyle w:val="LO-normal"/>
-      </w:pPr>
-    </w:p>
-    <w:p>
-      <w:pPr>
-        <w:pStyle w:val="LO-normal"/>
-      </w:pPr>
-    </w:p>
-    <w:p>
-      <w:pPr>
-        <w:pStyle w:val="LO-normal"/>
-      </w:pPr>
-      <w:r>
-        <w:rPr>
-          <w:b/>
-        </w:rPr>
-        <w:lastRenderedPageBreak/>
         <w:t>Function Name:</w:t>
       </w:r>
       <w:r>

--- a/hw5/homework5.docx
+++ b/hw5/homework5.docx
@@ -50,7 +50,15 @@
         <w:pStyle w:val="LO-normal"/>
       </w:pPr>
       <w:r>
-        <w:t>Jacob Frayser (</w:t>
+        <w:t xml:space="preserve">Jacob </w:t>
+      </w:r>
+      <w:proofErr w:type="spellStart"/>
+      <w:r>
+        <w:t>Frayser</w:t>
+      </w:r>
+      <w:proofErr w:type="spellEnd"/>
+      <w:r>
+        <w:t xml:space="preserve"> (</w:t>
       </w:r>
       <w:r>
         <w:t>jf1774</w:t>
@@ -63,8 +71,13 @@
       <w:pPr>
         <w:pStyle w:val="LO-normal"/>
       </w:pPr>
-      <w:r>
-        <w:t>Micheal McCusker</w:t>
+      <w:proofErr w:type="spellStart"/>
+      <w:r>
+        <w:t>Micheal</w:t>
+      </w:r>
+      <w:proofErr w:type="spellEnd"/>
+      <w:r>
+        <w:t xml:space="preserve"> McCusker</w:t>
       </w:r>
       <w:r>
         <w:t xml:space="preserve"> (jm2042)</w:t>
@@ -104,9 +117,11 @@
       <w:r>
         <w:t xml:space="preserve"> </w:t>
       </w:r>
+      <w:proofErr w:type="spellStart"/>
       <w:r>
         <w:t>openFile</w:t>
       </w:r>
+      <w:proofErr w:type="spellEnd"/>
     </w:p>
     <w:p>
       <w:pPr>
@@ -288,7 +303,15 @@
         <w:t>The first thing that I changed was to check the type of the input ‘filename.’ If the input is not a string</w:t>
       </w:r>
       <w:r>
-        <w:t>, like in ‘test_openFile_int,’</w:t>
+        <w:t>, like in ‘</w:t>
+      </w:r>
+      <w:proofErr w:type="spellStart"/>
+      <w:r>
+        <w:t>test_openFile_int</w:t>
+      </w:r>
+      <w:proofErr w:type="spellEnd"/>
+      <w:r>
+        <w:t>,’</w:t>
       </w:r>
       <w:r>
         <w:t xml:space="preserve"> then </w:t>
@@ -300,7 +323,15 @@
         <w:t xml:space="preserve">return. The other change I made was to put the open(filename) command inside a try/except block. </w:t>
       </w:r>
       <w:r>
-        <w:t>If ‘filename’ references a file that does not exist like in ‘test_openFile_wrong_name,’ it will just print an error message.</w:t>
+        <w:t>If ‘filename’ references a file that does not exist like in ‘</w:t>
+      </w:r>
+      <w:proofErr w:type="spellStart"/>
+      <w:r>
+        <w:t>test_openFile_wrong_name</w:t>
+      </w:r>
+      <w:proofErr w:type="spellEnd"/>
+      <w:r>
+        <w:t>,’ it will just print an error message.</w:t>
       </w:r>
     </w:p>
     <w:p>
@@ -370,30 +401,11 @@
       <w:pPr>
         <w:pStyle w:val="LO-normal"/>
       </w:pPr>
-    </w:p>
-    <w:p>
-      <w:pPr>
-        <w:pStyle w:val="LO-normal"/>
-      </w:pPr>
-    </w:p>
-    <w:p>
-      <w:pPr>
-        <w:pStyle w:val="LO-normal"/>
-      </w:pPr>
-    </w:p>
-    <w:p>
-      <w:pPr>
-        <w:pStyle w:val="LO-normal"/>
-      </w:pPr>
-    </w:p>
-    <w:p>
-      <w:pPr>
-        <w:pStyle w:val="LO-normal"/>
-      </w:pPr>
-      <w:r>
-        <w:rPr>
-          <w:b/>
-        </w:rPr>
+      <w:r>
+        <w:rPr>
+          <w:b/>
+        </w:rPr>
+        <w:lastRenderedPageBreak/>
         <w:t>Function Name:</w:t>
       </w:r>
       <w:r>
@@ -551,7 +563,20 @@
         </w:numPr>
       </w:pPr>
       <w:r>
-        <w:t>‘abc’, [1, 2, 3]</w:t>
+        <w:t>‘</w:t>
+      </w:r>
+      <w:proofErr w:type="spellStart"/>
+      <w:r>
+        <w:t>abc</w:t>
+      </w:r>
+      <w:proofErr w:type="spellEnd"/>
+      <w:proofErr w:type="gramStart"/>
+      <w:r>
+        <w:t>’,</w:t>
+      </w:r>
+      <w:proofErr w:type="gramEnd"/>
+      <w:r>
+        <w:t xml:space="preserve"> [1, 2, 3]</w:t>
       </w:r>
     </w:p>
     <w:p>
@@ -601,16 +626,37 @@
         <w:t>Accordingly, t</w:t>
       </w:r>
       <w:r>
-        <w:t>he tests that failed initially were ‘test_numbers_datatype</w:t>
-      </w:r>
-      <w:r>
-        <w:t>’ and ‘test_numbers_zero.’</w:t>
+        <w:t>he tests that failed initially were ‘</w:t>
+      </w:r>
+      <w:proofErr w:type="spellStart"/>
+      <w:r>
+        <w:t>test_numbers_datatype</w:t>
+      </w:r>
+      <w:proofErr w:type="spellEnd"/>
+      <w:r>
+        <w:t>’ and ‘</w:t>
+      </w:r>
+      <w:proofErr w:type="spellStart"/>
+      <w:r>
+        <w:t>test_numbers_zero</w:t>
+      </w:r>
+      <w:proofErr w:type="spellEnd"/>
+      <w:r>
+        <w:t>.’</w:t>
       </w:r>
       <w:r>
         <w:t xml:space="preserve"> The first change I made was to check if num2 is 0. If it is, print an error message</w:t>
       </w:r>
       <w:r>
-        <w:t xml:space="preserve"> and return. Then I put the division inside a try/except block to catch any datatype errors such as the ‘test_numbers_datatype’ test which attempts to divide a string by a list.</w:t>
+        <w:t xml:space="preserve"> and return. Then I put the division inside a try/except block to catch any datatype errors such as the ‘</w:t>
+      </w:r>
+      <w:proofErr w:type="spellStart"/>
+      <w:r>
+        <w:t>test_numbers_datatype</w:t>
+      </w:r>
+      <w:proofErr w:type="spellEnd"/>
+      <w:r>
+        <w:t>’ test which attempts to divide a string by a list.</w:t>
       </w:r>
     </w:p>
     <w:p>
@@ -734,14 +780,17 @@
         <w:rPr>
           <w:b/>
         </w:rPr>
+        <w:lastRenderedPageBreak/>
         <w:t>Function Name:</w:t>
       </w:r>
       <w:r>
         <w:t xml:space="preserve"> </w:t>
       </w:r>
+      <w:proofErr w:type="spellStart"/>
       <w:r>
         <w:t>dist</w:t>
       </w:r>
+      <w:proofErr w:type="spellEnd"/>
     </w:p>
     <w:p>
       <w:pPr>
@@ -1060,14 +1109,17 @@
         <w:rPr>
           <w:b/>
         </w:rPr>
+        <w:lastRenderedPageBreak/>
         <w:t>Function Name:</w:t>
       </w:r>
       <w:r>
         <w:t xml:space="preserve"> </w:t>
       </w:r>
+      <w:proofErr w:type="spellStart"/>
       <w:r>
         <w:t>isPalendrome</w:t>
       </w:r>
+      <w:proofErr w:type="spellEnd"/>
     </w:p>
     <w:p>
       <w:pPr>
@@ -1186,9 +1238,11 @@
           <w:numId w:val="4"/>
         </w:numPr>
       </w:pPr>
+      <w:proofErr w:type="spellStart"/>
       <w:r>
         <w:t>tacocat</w:t>
       </w:r>
+      <w:proofErr w:type="spellEnd"/>
     </w:p>
     <w:p>
       <w:pPr>
@@ -1199,7 +1253,15 @@
         </w:numPr>
       </w:pPr>
       <w:r>
-        <w:t>‘not a palindrome’</w:t>
+        <w:t>‘</w:t>
+      </w:r>
+      <w:proofErr w:type="gramStart"/>
+      <w:r>
+        <w:t>not</w:t>
+      </w:r>
+      <w:proofErr w:type="gramEnd"/>
+      <w:r>
+        <w:t xml:space="preserve"> a palindrome’</w:t>
       </w:r>
     </w:p>
     <w:p>
@@ -1234,9 +1296,11 @@
           <w:numId w:val="4"/>
         </w:numPr>
       </w:pPr>
+      <w:proofErr w:type="spellStart"/>
       <w:r>
         <w:t>abcdcba</w:t>
       </w:r>
+      <w:proofErr w:type="spellEnd"/>
     </w:p>
     <w:p>
       <w:pPr>
@@ -1279,16 +1343,37 @@
         </w:numPr>
       </w:pPr>
       <w:r>
-        <w:t>The first change I made was to put the reversal statement in a try/except block to catch invalid inputs such as with ‘test_isPalindrome_datatype’ which passes in a dictionary. The other change I made was to check if the input is a string</w:t>
+        <w:t>The first change I made was to put the reversal statement in a try/except block to catch invalid inputs such as with ‘</w:t>
+      </w:r>
+      <w:proofErr w:type="spellStart"/>
+      <w:r>
+        <w:t>test_isPalindrome_datatype</w:t>
+      </w:r>
+      <w:proofErr w:type="spellEnd"/>
+      <w:r>
+        <w:t>’ which passes in a dictionary. The other change I made was to check if the input is a string</w:t>
       </w:r>
       <w:r>
         <w:t>,</w:t>
       </w:r>
       <w:r>
-        <w:t xml:space="preserve"> so that inputs such as [1,2,1] in ‘test_isPalindrome_nonstring’ </w:t>
-      </w:r>
-      <w:r>
-        <w:t>do not succeed.</w:t>
+        <w:t xml:space="preserve"> so that inputs such as [1,2,1] in ‘</w:t>
+      </w:r>
+      <w:proofErr w:type="spellStart"/>
+      <w:r>
+        <w:t>test_isPalindrome_nonstring</w:t>
+      </w:r>
+      <w:proofErr w:type="spellEnd"/>
+      <w:r>
+        <w:t xml:space="preserve">’ </w:t>
+      </w:r>
+      <w:proofErr w:type="gramStart"/>
+      <w:r>
+        <w:t>do not succeed</w:t>
+      </w:r>
+      <w:proofErr w:type="gramEnd"/>
+      <w:r>
+        <w:t>.</w:t>
       </w:r>
     </w:p>
     <w:p>
@@ -1308,7 +1393,21 @@
         <w:rPr>
           <w:i/>
         </w:rPr>
-        <w:t xml:space="preserve"> ‘test_isPalindrome_fail’</w:t>
+        <w:t xml:space="preserve"> ‘</w:t>
+      </w:r>
+      <w:proofErr w:type="spellStart"/>
+      <w:r>
+        <w:rPr>
+          <w:i/>
+        </w:rPr>
+        <w:t>test_isPalindrome_fail</w:t>
+      </w:r>
+      <w:proofErr w:type="spellEnd"/>
+      <w:r>
+        <w:rPr>
+          <w:i/>
+        </w:rPr>
+        <w:t>’</w:t>
       </w:r>
     </w:p>
     <w:p>
@@ -1333,7 +1432,15 @@
         </w:numPr>
       </w:pPr>
       <w:r>
-        <w:t>‘abcdcba’ is a palindrome but I tested ‘return False’</w:t>
+        <w:t>‘</w:t>
+      </w:r>
+      <w:proofErr w:type="spellStart"/>
+      <w:r>
+        <w:t>abcdcba</w:t>
+      </w:r>
+      <w:proofErr w:type="spellEnd"/>
+      <w:r>
+        <w:t>’ is a palindrome but I tested ‘return False’</w:t>
       </w:r>
     </w:p>
     <w:p>
@@ -1437,6 +1544,7 @@
         <w:rPr>
           <w:b/>
         </w:rPr>
+        <w:lastRenderedPageBreak/>
         <w:t>Function Name:</w:t>
       </w:r>
       <w:r>
@@ -1763,6 +1871,7 @@
         <w:rPr>
           <w:b/>
         </w:rPr>
+        <w:lastRenderedPageBreak/>
         <w:t>Function Name:</w:t>
       </w:r>
       <w:r>
@@ -2089,14 +2198,17 @@
         <w:rPr>
           <w:b/>
         </w:rPr>
+        <w:lastRenderedPageBreak/>
         <w:t>Function Name:</w:t>
       </w:r>
       <w:r>
         <w:t xml:space="preserve"> </w:t>
       </w:r>
+      <w:proofErr w:type="spellStart"/>
       <w:r>
         <w:t>greetUser</w:t>
       </w:r>
+      <w:proofErr w:type="spellEnd"/>
     </w:p>
     <w:p>
       <w:pPr>
@@ -2198,7 +2310,15 @@
         </w:numPr>
       </w:pPr>
       <w:r>
-        <w:t>“Josh”, “A”, “Bean”</w:t>
+        <w:t>“Josh</w:t>
+      </w:r>
+      <w:proofErr w:type="gramStart"/>
+      <w:r>
+        <w:t>”,</w:t>
+      </w:r>
+      <w:proofErr w:type="gramEnd"/>
+      <w:r>
+        <w:t xml:space="preserve"> “A”, “Bean”</w:t>
       </w:r>
     </w:p>
     <w:p>
@@ -2269,7 +2389,31 @@
         </w:rPr>
       </w:pPr>
       <w:r>
-        <w:t>I updated the greetUser function to check if the inputs are type string and then if the inputs have letters. If either is true, the function prints “Invalid input” and returns. The test ‘test_greetUser_datatype’ tests non-string inputs, and the test ‘test_greetUser_numbers’ tests input with numbers in the string.</w:t>
+        <w:t xml:space="preserve">I updated the </w:t>
+      </w:r>
+      <w:proofErr w:type="spellStart"/>
+      <w:r>
+        <w:t>greetUser</w:t>
+      </w:r>
+      <w:proofErr w:type="spellEnd"/>
+      <w:r>
+        <w:t xml:space="preserve"> function to check if the inputs are type string and then if the inputs have letters. If either is true, the function prints “Invalid input” and returns. The test ‘</w:t>
+      </w:r>
+      <w:proofErr w:type="spellStart"/>
+      <w:r>
+        <w:t>test_greetUser_datatype</w:t>
+      </w:r>
+      <w:proofErr w:type="spellEnd"/>
+      <w:r>
+        <w:t>’ tests non-string inputs, and the test ‘</w:t>
+      </w:r>
+      <w:proofErr w:type="spellStart"/>
+      <w:r>
+        <w:t>test_greetUser_numbers</w:t>
+      </w:r>
+      <w:proofErr w:type="spellEnd"/>
+      <w:r>
+        <w:t>’ tests input with numbers in the string.</w:t>
       </w:r>
     </w:p>
     <w:p>
@@ -2418,9 +2562,11 @@
       <w:r>
         <w:t xml:space="preserve"> </w:t>
       </w:r>
+      <w:proofErr w:type="spellStart"/>
       <w:r>
         <w:t>displayItem</w:t>
       </w:r>
+      <w:proofErr w:type="spellEnd"/>
     </w:p>
     <w:p>
       <w:pPr>
